--- a/Sleeper-UCHIMI.docx
+++ b/Sleeper-UCHIMI.docx
@@ -300,7 +300,23 @@
           <w:szCs w:val="28"/>
         </w:rPr>
         <w:br/>
-        <w:t xml:space="preserve">ППМГ „Добри Чинтулов”, гр.Сливен, </w:t>
+        <w:t xml:space="preserve">ППМГ „Добри Чинтулов”, </w:t>
+      </w:r>
+      <w:proofErr w:type="spellStart"/>
+      <w:r>
+        <w:rPr>
+          <w:sz w:val="28"/>
+          <w:szCs w:val="28"/>
+        </w:rPr>
+        <w:t>гр.Сливен</w:t>
+      </w:r>
+      <w:proofErr w:type="spellEnd"/>
+      <w:r>
+        <w:rPr>
+          <w:sz w:val="28"/>
+          <w:szCs w:val="28"/>
+        </w:rPr>
+        <w:t xml:space="preserve">, </w:t>
       </w:r>
       <w:r>
         <w:rPr>
@@ -482,12 +498,21 @@
           <w:szCs w:val="28"/>
         </w:rPr>
       </w:pPr>
-      <w:r>
-        <w:rPr>
-          <w:sz w:val="28"/>
-          <w:szCs w:val="28"/>
-        </w:rPr>
-        <w:t xml:space="preserve">Email: </w:t>
+      <w:proofErr w:type="spellStart"/>
+      <w:r>
+        <w:rPr>
+          <w:sz w:val="28"/>
+          <w:szCs w:val="28"/>
+        </w:rPr>
+        <w:t>Email</w:t>
+      </w:r>
+      <w:proofErr w:type="spellEnd"/>
+      <w:r>
+        <w:rPr>
+          <w:sz w:val="28"/>
+          <w:szCs w:val="28"/>
+        </w:rPr>
+        <w:t xml:space="preserve">: </w:t>
       </w:r>
       <w:r>
         <w:rPr>
@@ -630,7 +655,55 @@
           <w:sz w:val="28"/>
           <w:szCs w:val="32"/>
         </w:rPr>
-        <w:t>Проектът се състои от хардуерно устройство, базирано на Arduino Uno и анализиращ  софтуер на Python. Параметрите на съня, които системата следи, са движенията на тялото по време на сън (индикатор за неспокоен сън) и нивото на шум предизвикано от хъркане.</w:t>
+        <w:t xml:space="preserve">Проектът се състои от хардуерно устройство, базирано на </w:t>
+      </w:r>
+      <w:proofErr w:type="spellStart"/>
+      <w:r>
+        <w:rPr>
+          <w:sz w:val="28"/>
+          <w:szCs w:val="32"/>
+        </w:rPr>
+        <w:t>Arduino</w:t>
+      </w:r>
+      <w:proofErr w:type="spellEnd"/>
+      <w:r>
+        <w:rPr>
+          <w:sz w:val="28"/>
+          <w:szCs w:val="32"/>
+        </w:rPr>
+        <w:t xml:space="preserve"> </w:t>
+      </w:r>
+      <w:proofErr w:type="spellStart"/>
+      <w:r>
+        <w:rPr>
+          <w:sz w:val="28"/>
+          <w:szCs w:val="32"/>
+        </w:rPr>
+        <w:t>Uno</w:t>
+      </w:r>
+      <w:proofErr w:type="spellEnd"/>
+      <w:r>
+        <w:rPr>
+          <w:sz w:val="28"/>
+          <w:szCs w:val="32"/>
+        </w:rPr>
+        <w:t xml:space="preserve"> и анализиращ  софтуер на </w:t>
+      </w:r>
+      <w:proofErr w:type="spellStart"/>
+      <w:r>
+        <w:rPr>
+          <w:sz w:val="28"/>
+          <w:szCs w:val="32"/>
+        </w:rPr>
+        <w:t>Python</w:t>
+      </w:r>
+      <w:proofErr w:type="spellEnd"/>
+      <w:r>
+        <w:rPr>
+          <w:sz w:val="28"/>
+          <w:szCs w:val="32"/>
+        </w:rPr>
+        <w:t>. Параметрите на съня, които системата следи, са движенията на тялото по време на сън (индикатор за неспокоен сън) и нивото на шум предизвикано от хъркане.</w:t>
       </w:r>
     </w:p>
     <w:p>
@@ -837,15 +910,33 @@
           <w:szCs w:val="28"/>
           <w:lang w:val="en-US"/>
         </w:rPr>
-        <w:t xml:space="preserve"> an </w:t>
-      </w:r>
-      <w:r>
-        <w:rPr>
-          <w:sz w:val="28"/>
-          <w:szCs w:val="28"/>
-          <w:lang w:val="en-US"/>
-        </w:rPr>
-        <w:t xml:space="preserve"> anal</w:t>
+        <w:t xml:space="preserve"> </w:t>
+      </w:r>
+      <w:proofErr w:type="gramStart"/>
+      <w:r>
+        <w:rPr>
+          <w:sz w:val="28"/>
+          <w:szCs w:val="28"/>
+          <w:lang w:val="en-US"/>
+        </w:rPr>
+        <w:t xml:space="preserve">an </w:t>
+      </w:r>
+      <w:r>
+        <w:rPr>
+          <w:sz w:val="28"/>
+          <w:szCs w:val="28"/>
+          <w:lang w:val="en-US"/>
+        </w:rPr>
+        <w:t xml:space="preserve"> </w:t>
+      </w:r>
+      <w:proofErr w:type="spellStart"/>
+      <w:r>
+        <w:rPr>
+          <w:sz w:val="28"/>
+          <w:szCs w:val="28"/>
+          <w:lang w:val="en-US"/>
+        </w:rPr>
+        <w:t>anal</w:t>
       </w:r>
       <w:r>
         <w:rPr>
@@ -861,7 +952,17 @@
           <w:szCs w:val="28"/>
           <w:lang w:val="en-US"/>
         </w:rPr>
-        <w:t xml:space="preserve">sing software coded on Python. </w:t>
+        <w:t>sing</w:t>
+      </w:r>
+      <w:proofErr w:type="spellEnd"/>
+      <w:proofErr w:type="gramEnd"/>
+      <w:r>
+        <w:rPr>
+          <w:sz w:val="28"/>
+          <w:szCs w:val="28"/>
+          <w:lang w:val="en-US"/>
+        </w:rPr>
+        <w:t xml:space="preserve"> software coded on Python. </w:t>
       </w:r>
       <w:r>
         <w:rPr>
@@ -1007,7 +1108,32 @@
           <w:sz w:val="28"/>
           <w:szCs w:val="28"/>
         </w:rPr>
-        <w:t xml:space="preserve">Целта на проекта е да се създаде </w:t>
+        <w:t xml:space="preserve">Проектът има за цел да предоставя </w:t>
+      </w:r>
+      <w:r>
+        <w:rPr>
+          <w:b/>
+          <w:bCs/>
+          <w:sz w:val="28"/>
+          <w:szCs w:val="28"/>
+        </w:rPr>
+        <w:t>информация за качеството на съня</w:t>
+      </w:r>
+      <w:r>
+        <w:rPr>
+          <w:sz w:val="28"/>
+          <w:szCs w:val="28"/>
+        </w:rPr>
+        <w:t xml:space="preserve"> на потребителя под формата на графика с три параметъра: </w:t>
+      </w:r>
+      <w:r>
+        <w:rPr>
+          <w:b/>
+          <w:bCs/>
+          <w:sz w:val="28"/>
+          <w:szCs w:val="28"/>
+        </w:rPr>
+        <w:t>движение на тялото през нощта и среден и максимален шум.</w:t>
       </w:r>
       <w:r>
         <w:rPr>
@@ -1015,21 +1141,13 @@
           <w:sz w:val="27"/>
           <w:szCs w:val="27"/>
         </w:rPr>
-        <w:t>устройство, което придава сигнали и подпомага движението на хора със зрителни увреждания в околната среда.</w:t>
-      </w:r>
-      <w:r>
-        <w:rPr>
-          <w:b/>
+        <w:tab/>
+      </w:r>
+      <w:r>
+        <w:rPr>
           <w:sz w:val="27"/>
           <w:szCs w:val="27"/>
         </w:rPr>
-        <w:tab/>
-      </w:r>
-      <w:r>
-        <w:rPr>
-          <w:sz w:val="27"/>
-          <w:szCs w:val="27"/>
-        </w:rPr>
         <w:t xml:space="preserve"> </w:t>
       </w:r>
       <w:r>
@@ -1039,158 +1157,171 @@
         </w:rPr>
         <w:br/>
       </w:r>
-      <w:r>
-        <w:rPr>
-          <w:sz w:val="28"/>
-          <w:szCs w:val="28"/>
-        </w:rPr>
-        <w:br/>
-        <w:t>Идеята</w:t>
-      </w:r>
-      <w:r>
-        <w:rPr>
-          <w:sz w:val="28"/>
-          <w:szCs w:val="28"/>
-        </w:rPr>
-        <w:t xml:space="preserve"> за проекта</w:t>
-      </w:r>
-      <w:r>
-        <w:rPr>
-          <w:sz w:val="28"/>
-          <w:szCs w:val="28"/>
-        </w:rPr>
-        <w:t xml:space="preserve"> е породена от </w:t>
-      </w:r>
-      <w:r>
-        <w:rPr>
-          <w:sz w:val="28"/>
-          <w:szCs w:val="28"/>
-        </w:rPr>
-        <w:t>това какъв би могъл да бъде</w:t>
-      </w:r>
-      <w:r>
-        <w:rPr>
-          <w:sz w:val="28"/>
-          <w:szCs w:val="28"/>
-        </w:rPr>
-        <w:t xml:space="preserve"> животът на хората с увредено зрение. Тяхната невъзможност за движение без чужда помощ</w:t>
-      </w:r>
-      <w:r>
-        <w:rPr>
-          <w:sz w:val="28"/>
-          <w:szCs w:val="28"/>
-        </w:rPr>
-        <w:t xml:space="preserve"> прави </w:t>
-      </w:r>
-      <w:r>
-        <w:rPr>
-          <w:sz w:val="28"/>
-          <w:szCs w:val="28"/>
-        </w:rPr>
-        <w:t>ежедневието</w:t>
-      </w:r>
-      <w:r>
-        <w:rPr>
-          <w:sz w:val="28"/>
-          <w:szCs w:val="28"/>
-        </w:rPr>
-        <w:t xml:space="preserve"> им много по-труд</w:t>
-      </w:r>
-      <w:r>
-        <w:rPr>
-          <w:sz w:val="28"/>
-          <w:szCs w:val="28"/>
-        </w:rPr>
-        <w:t>но</w:t>
-      </w:r>
-      <w:r>
-        <w:rPr>
-          <w:sz w:val="28"/>
-          <w:szCs w:val="28"/>
-        </w:rPr>
-        <w:t xml:space="preserve">, а устройствата, заменящи хората, които се предлагат на пазара са прекалено скъпи и често не предлагат необходимата функционалност и компактност. Всичко това ме подтикна да създам своето устройство, а опитът ми със </w:t>
-      </w:r>
-      <w:r>
-        <w:rPr>
-          <w:sz w:val="28"/>
-          <w:szCs w:val="28"/>
-          <w:lang w:val="en-US"/>
-        </w:rPr>
-        <w:t xml:space="preserve">C/C++ </w:t>
-      </w:r>
-      <w:r>
-        <w:rPr>
-          <w:sz w:val="28"/>
-          <w:szCs w:val="28"/>
-        </w:rPr>
-        <w:t xml:space="preserve">ми помогна да навляза бързо  в света на микроконтролерите, както и да създавам различни проекти с помощта на </w:t>
-      </w:r>
-      <w:r>
-        <w:rPr>
-          <w:sz w:val="28"/>
-          <w:szCs w:val="28"/>
-          <w:lang w:val="en-US"/>
-        </w:rPr>
-        <w:t>Arduino.</w:t>
-      </w:r>
-      <w:r>
-        <w:rPr>
-          <w:sz w:val="28"/>
-          <w:szCs w:val="28"/>
-          <w:lang w:val="en-US"/>
-        </w:rPr>
-        <w:tab/>
-      </w:r>
-      <w:r>
-        <w:rPr>
-          <w:sz w:val="28"/>
-          <w:szCs w:val="28"/>
-          <w:lang w:val="en-US"/>
-        </w:rPr>
-        <w:br/>
-      </w:r>
-      <w:r>
-        <w:rPr>
-          <w:sz w:val="28"/>
-          <w:szCs w:val="28"/>
-        </w:rPr>
-        <w:t xml:space="preserve">Завършеното устройство има за цел да предложи оптимален вариант за хората в нужда, които не могат да си позволят помощта </w:t>
-      </w:r>
-      <w:r>
-        <w:rPr>
-          <w:sz w:val="28"/>
-          <w:szCs w:val="28"/>
-        </w:rPr>
-        <w:t xml:space="preserve">на друг човек или специално обучено за целта куче-водач. Със своята компактност и простота на изработката, устройството дава възможност за лесно оптимизиране, за разлика от </w:t>
-      </w:r>
-      <w:r>
-        <w:rPr>
-          <w:sz w:val="28"/>
-          <w:szCs w:val="28"/>
-        </w:rPr>
-        <w:t>тези</w:t>
-      </w:r>
-      <w:r>
-        <w:rPr>
-          <w:sz w:val="28"/>
-          <w:szCs w:val="28"/>
-        </w:rPr>
-        <w:t>, предлагани на пазара, които са скъпи, сложни и без голяма възможност за подобрение от потребителя.</w:t>
-      </w:r>
-      <w:r>
-        <w:rPr>
-          <w:sz w:val="28"/>
-          <w:szCs w:val="28"/>
-        </w:rPr>
-        <w:tab/>
-      </w:r>
-      <w:r>
-        <w:rPr>
-          <w:sz w:val="28"/>
-          <w:szCs w:val="28"/>
-        </w:rPr>
-        <w:br/>
-      </w:r>
+    </w:p>
+    <w:p>
+      <w:pPr>
+        <w:spacing w:line="312" w:lineRule="auto"/>
+        <w:jc w:val="both"/>
+        <w:rPr>
+          <w:sz w:val="28"/>
+          <w:szCs w:val="28"/>
+        </w:rPr>
+      </w:pPr>
+      <w:r>
+        <w:rPr>
+          <w:sz w:val="28"/>
+          <w:szCs w:val="28"/>
+        </w:rPr>
+        <w:t>Голям проблем , възпрепятстващ пълноценния ден на човек, са умората при събуждане и хроничната умора през целия ден. Те могат да повлияят на настроението и работоспособността на страдащия от тях и са главно предизвикани от лош и неспокоен сън, хъркане по време на сън или дори заболяване, за което дори не знаем, че ни засяга.</w:t>
+      </w:r>
+      <w:r>
+        <w:rPr>
+          <w:sz w:val="28"/>
+          <w:szCs w:val="28"/>
+        </w:rPr>
+        <w:t xml:space="preserve"> </w:t>
+      </w:r>
+      <w:r>
+        <w:rPr>
+          <w:sz w:val="28"/>
+          <w:szCs w:val="28"/>
+        </w:rPr>
+        <w:t xml:space="preserve"> </w:t>
+      </w:r>
+    </w:p>
+    <w:p>
+      <w:pPr>
+        <w:spacing w:line="312" w:lineRule="auto"/>
+        <w:jc w:val="both"/>
+        <w:rPr>
+          <w:sz w:val="28"/>
+          <w:szCs w:val="28"/>
+        </w:rPr>
+      </w:pPr>
+    </w:p>
+    <w:p>
+      <w:pPr>
+        <w:spacing w:line="312" w:lineRule="auto"/>
+        <w:jc w:val="both"/>
+        <w:rPr>
+          <w:sz w:val="28"/>
+          <w:szCs w:val="28"/>
+          <w:lang w:val="en-US"/>
+        </w:rPr>
+      </w:pPr>
+      <w:r>
+        <w:rPr>
+          <w:sz w:val="28"/>
+          <w:szCs w:val="28"/>
+        </w:rPr>
+        <w:t xml:space="preserve">За жалост, няма как да се самонаблюдаваме по време на сън и тук идва на помощ </w:t>
+      </w:r>
+      <w:r>
+        <w:rPr>
+          <w:sz w:val="28"/>
+          <w:szCs w:val="28"/>
+          <w:lang w:val="en-US"/>
+        </w:rPr>
+        <w:t>sleeper</w:t>
+      </w:r>
+      <w:r>
+        <w:rPr>
+          <w:sz w:val="28"/>
+          <w:szCs w:val="28"/>
+        </w:rPr>
+        <w:t xml:space="preserve">. Той е устройство, на основата на </w:t>
+      </w:r>
+      <w:r>
+        <w:rPr>
+          <w:sz w:val="28"/>
+          <w:szCs w:val="28"/>
+          <w:lang w:val="en-US"/>
+        </w:rPr>
+        <w:t xml:space="preserve">Arduino Uno, </w:t>
+      </w:r>
+      <w:r>
+        <w:rPr>
+          <w:sz w:val="28"/>
+          <w:szCs w:val="28"/>
+        </w:rPr>
+        <w:t xml:space="preserve">което следи трите параметъра споменати в първия параграф, записва ги на </w:t>
+      </w:r>
+      <w:r>
+        <w:rPr>
+          <w:sz w:val="28"/>
+          <w:szCs w:val="28"/>
+          <w:lang w:val="en-US"/>
+        </w:rPr>
+        <w:t xml:space="preserve">SD </w:t>
+      </w:r>
+      <w:r>
+        <w:rPr>
+          <w:sz w:val="28"/>
+          <w:szCs w:val="28"/>
+        </w:rPr>
+        <w:t xml:space="preserve">карта в </w:t>
+      </w:r>
+      <w:r>
+        <w:rPr>
+          <w:sz w:val="28"/>
+          <w:szCs w:val="28"/>
+          <w:lang w:val="en-US"/>
+        </w:rPr>
+        <w:t xml:space="preserve">csv </w:t>
+      </w:r>
+      <w:r>
+        <w:rPr>
+          <w:sz w:val="28"/>
+          <w:szCs w:val="28"/>
+        </w:rPr>
+        <w:t xml:space="preserve">файл и накрая те биват визуализирани под формата на графика, с помощта на сорс код на </w:t>
+      </w:r>
+      <w:r>
+        <w:rPr>
+          <w:sz w:val="28"/>
+          <w:szCs w:val="28"/>
+          <w:lang w:val="en-US"/>
+        </w:rPr>
+        <w:t>Python.</w:t>
+      </w:r>
+    </w:p>
+    <w:p>
+      <w:pPr>
+        <w:spacing w:line="312" w:lineRule="auto"/>
+        <w:jc w:val="both"/>
+        <w:rPr>
+          <w:sz w:val="28"/>
+          <w:szCs w:val="28"/>
+          <w:lang w:val="en-US"/>
+        </w:rPr>
+      </w:pPr>
+    </w:p>
+    <w:p>
+      <w:pPr>
+        <w:spacing w:line="312" w:lineRule="auto"/>
+        <w:jc w:val="both"/>
+        <w:rPr>
+          <w:sz w:val="28"/>
+          <w:szCs w:val="28"/>
+        </w:rPr>
+      </w:pPr>
+      <w:r>
+        <w:rPr>
+          <w:sz w:val="28"/>
+          <w:szCs w:val="28"/>
+        </w:rPr>
+        <w:t>Устройството предлага възможност за лесна промяна от потребителя, заради отворения си код и простата си изработка. То също е на значително по-ниска цена от всички подобни такива продукти. Експерименти могат да се правят и с анализиращия метод също.</w:t>
+      </w:r>
+    </w:p>
+    <w:p>
+      <w:pPr>
+        <w:spacing w:line="312" w:lineRule="auto"/>
+        <w:jc w:val="both"/>
+        <w:rPr>
+          <w:sz w:val="28"/>
+          <w:szCs w:val="28"/>
+        </w:rPr>
+      </w:pPr>
       <w:r>
         <w:rPr>
           <w:sz w:val="28"/>
@@ -1314,6 +1445,17 @@
     <w:p>
       <w:pPr>
         <w:spacing w:line="360" w:lineRule="auto"/>
+        <w:ind w:firstLine="360"/>
+        <w:jc w:val="both"/>
+        <w:rPr>
+          <w:sz w:val="28"/>
+          <w:szCs w:val="28"/>
+        </w:rPr>
+      </w:pPr>
+    </w:p>
+    <w:p>
+      <w:pPr>
+        <w:spacing w:line="360" w:lineRule="auto"/>
         <w:jc w:val="both"/>
         <w:rPr>
           <w:sz w:val="28"/>
@@ -1387,6 +1529,13 @@
           <w:szCs w:val="28"/>
         </w:rPr>
         <w:br/>
+      </w:r>
+      <w:r>
+        <w:rPr>
+          <w:sz w:val="28"/>
+          <w:szCs w:val="28"/>
+        </w:rPr>
+        <w:lastRenderedPageBreak/>
         <w:t xml:space="preserve">3. Запознаване с начина на работа на </w:t>
       </w:r>
       <w:r>
@@ -1402,7 +1551,32 @@
           <w:sz w:val="28"/>
           <w:szCs w:val="28"/>
         </w:rPr>
-        <w:t>, както и останалите компоненти на устройството.</w:t>
+        <w:t xml:space="preserve"> и двата основни сензора.</w:t>
+      </w:r>
+    </w:p>
+    <w:p>
+      <w:pPr>
+        <w:spacing w:line="360" w:lineRule="auto"/>
+        <w:ind w:left="426"/>
+        <w:jc w:val="both"/>
+        <w:rPr>
+          <w:sz w:val="28"/>
+          <w:szCs w:val="28"/>
+        </w:rPr>
+      </w:pPr>
+      <w:r>
+        <w:rPr>
+          <w:sz w:val="28"/>
+          <w:szCs w:val="28"/>
+        </w:rPr>
+        <w:t>4. Изработване на цяло</w:t>
+      </w:r>
+      <w:r>
+        <w:rPr>
+          <w:sz w:val="28"/>
+          <w:szCs w:val="28"/>
+        </w:rPr>
+        <w:t>стна схема на проекта и закупуване на нужните хардуерни части.</w:t>
       </w:r>
       <w:r>
         <w:rPr>
@@ -1417,37 +1591,21 @@
           <w:szCs w:val="28"/>
         </w:rPr>
         <w:br/>
-        <w:t>4. Изработване на цяло</w:t>
-      </w:r>
-      <w:r>
-        <w:rPr>
-          <w:sz w:val="28"/>
-          <w:szCs w:val="28"/>
-        </w:rPr>
-        <w:t xml:space="preserve">стна схема на проекта и закупуване на </w:t>
-      </w:r>
-      <w:r>
-        <w:rPr>
-          <w:sz w:val="28"/>
-          <w:szCs w:val="28"/>
-        </w:rPr>
-        <w:lastRenderedPageBreak/>
-        <w:t>нужните хардуерни части.</w:t>
-      </w:r>
-      <w:r>
-        <w:rPr>
-          <w:sz w:val="28"/>
-          <w:szCs w:val="28"/>
-        </w:rPr>
-        <w:tab/>
-      </w:r>
-      <w:r>
-        <w:rPr>
-          <w:sz w:val="28"/>
-          <w:szCs w:val="28"/>
-        </w:rPr>
-        <w:br/>
-        <w:t>5. Създаване на цялостен сорс код, управляващ устройството.</w:t>
+        <w:t>5. Създаване на цялостен сорс код, управляващ устройството</w:t>
+      </w:r>
+      <w:r>
+        <w:rPr>
+          <w:sz w:val="28"/>
+          <w:szCs w:val="28"/>
+        </w:rPr>
+        <w:t xml:space="preserve"> и анализиращ данните</w:t>
+      </w:r>
+      <w:r>
+        <w:rPr>
+          <w:sz w:val="28"/>
+          <w:szCs w:val="28"/>
+        </w:rPr>
+        <w:t>.</w:t>
       </w:r>
       <w:r>
         <w:rPr>
@@ -1497,7 +1655,21 @@
           <w:sz w:val="28"/>
           <w:szCs w:val="28"/>
         </w:rPr>
-        <w:t xml:space="preserve">.Анализиране на положителните страни и недостатъците на </w:t>
+        <w:t>.</w:t>
+      </w:r>
+      <w:r>
+        <w:rPr>
+          <w:sz w:val="28"/>
+          <w:szCs w:val="28"/>
+        </w:rPr>
+        <w:t xml:space="preserve"> </w:t>
+      </w:r>
+      <w:r>
+        <w:rPr>
+          <w:sz w:val="28"/>
+          <w:szCs w:val="28"/>
+        </w:rPr>
+        <w:t xml:space="preserve">Анализиране на положителните страни и недостатъците на </w:t>
       </w:r>
       <w:r>
         <w:rPr>
@@ -1532,14 +1704,28 @@
           <w:sz w:val="28"/>
           <w:szCs w:val="28"/>
         </w:rPr>
-        <w:t>8</w:t>
-      </w:r>
-      <w:r>
-        <w:rPr>
-          <w:sz w:val="28"/>
-          <w:szCs w:val="28"/>
-        </w:rPr>
-        <w:t>. Създаване на краен продукт, работещ надеждно и безотказно.</w:t>
+        <w:t>9</w:t>
+      </w:r>
+      <w:r>
+        <w:rPr>
+          <w:sz w:val="28"/>
+          <w:szCs w:val="28"/>
+        </w:rPr>
+        <w:t xml:space="preserve">. Оформяне на документация и </w:t>
+      </w:r>
+      <w:r>
+        <w:rPr>
+          <w:sz w:val="28"/>
+          <w:szCs w:val="28"/>
+        </w:rPr>
+        <w:t>продължаване на развитието на проекта</w:t>
+      </w:r>
+      <w:r>
+        <w:rPr>
+          <w:sz w:val="28"/>
+          <w:szCs w:val="28"/>
+        </w:rPr>
+        <w:t>.</w:t>
       </w:r>
       <w:r>
         <w:rPr>
@@ -1548,6 +1734,16 @@
         </w:rPr>
         <w:tab/>
       </w:r>
+    </w:p>
+    <w:p>
+      <w:pPr>
+        <w:spacing w:line="480" w:lineRule="auto"/>
+        <w:jc w:val="both"/>
+        <w:rPr>
+          <w:sz w:val="28"/>
+          <w:szCs w:val="28"/>
+        </w:rPr>
+      </w:pPr>
       <w:r>
         <w:rPr>
           <w:sz w:val="28"/>
@@ -1555,21 +1751,44 @@
         </w:rPr>
         <w:br/>
       </w:r>
-      <w:r>
-        <w:rPr>
-          <w:sz w:val="28"/>
-          <w:szCs w:val="28"/>
-        </w:rPr>
-        <w:t>9</w:t>
-      </w:r>
-      <w:bookmarkStart w:id="0" w:name="_GoBack"/>
-      <w:bookmarkEnd w:id="0"/>
-      <w:r>
-        <w:rPr>
-          <w:sz w:val="28"/>
-          <w:szCs w:val="28"/>
-        </w:rPr>
-        <w:t>. Оформяне на документация и цялостен завършек на проекта.</w:t>
+    </w:p>
+    <w:p>
+      <w:pPr>
+        <w:spacing w:line="480" w:lineRule="auto"/>
+        <w:jc w:val="both"/>
+        <w:rPr>
+          <w:sz w:val="28"/>
+          <w:szCs w:val="28"/>
+        </w:rPr>
+      </w:pPr>
+      <w:r>
+        <w:rPr>
+          <w:sz w:val="28"/>
+          <w:szCs w:val="28"/>
+        </w:rPr>
+        <w:br w:type="page"/>
+      </w:r>
+      <w:r>
+        <w:rPr>
+          <w:sz w:val="28"/>
+          <w:szCs w:val="28"/>
+        </w:rPr>
+        <w:lastRenderedPageBreak/>
+        <w:t xml:space="preserve">Документацията </w:t>
+      </w:r>
+      <w:r>
+        <w:rPr>
+          <w:sz w:val="28"/>
+          <w:szCs w:val="28"/>
+        </w:rPr>
+        <w:t>се състои от следните части</w:t>
+      </w:r>
+      <w:r>
+        <w:rPr>
+          <w:sz w:val="28"/>
+          <w:szCs w:val="28"/>
+        </w:rPr>
+        <w:t>:</w:t>
       </w:r>
       <w:r>
         <w:rPr>
@@ -1578,16 +1797,6 @@
         </w:rPr>
         <w:tab/>
       </w:r>
-    </w:p>
-    <w:p>
-      <w:pPr>
-        <w:spacing w:line="480" w:lineRule="auto"/>
-        <w:jc w:val="both"/>
-        <w:rPr>
-          <w:sz w:val="28"/>
-          <w:szCs w:val="28"/>
-        </w:rPr>
-      </w:pPr>
       <w:r>
         <w:rPr>
           <w:sz w:val="28"/>
@@ -1595,52 +1804,30 @@
         </w:rPr>
         <w:br/>
       </w:r>
-    </w:p>
-    <w:p>
-      <w:pPr>
-        <w:spacing w:line="480" w:lineRule="auto"/>
-        <w:jc w:val="both"/>
-        <w:rPr>
-          <w:sz w:val="28"/>
-          <w:szCs w:val="28"/>
-        </w:rPr>
-      </w:pPr>
-      <w:r>
-        <w:rPr>
-          <w:sz w:val="28"/>
-          <w:szCs w:val="28"/>
-        </w:rPr>
-        <w:br w:type="page"/>
-      </w:r>
-      <w:r>
-        <w:rPr>
-          <w:sz w:val="28"/>
-          <w:szCs w:val="28"/>
-        </w:rPr>
-        <w:lastRenderedPageBreak/>
-        <w:t>Документацията е разделена на следните глави:</w:t>
-      </w:r>
-      <w:r>
-        <w:rPr>
-          <w:sz w:val="28"/>
-          <w:szCs w:val="28"/>
-        </w:rPr>
-        <w:tab/>
-      </w:r>
-      <w:r>
-        <w:rPr>
-          <w:sz w:val="28"/>
-          <w:szCs w:val="28"/>
-        </w:rPr>
-        <w:br/>
-      </w:r>
-      <w:r>
-        <w:rPr>
-          <w:b/>
-          <w:sz w:val="28"/>
-          <w:szCs w:val="28"/>
-        </w:rPr>
-        <w:t>Глава 1</w:t>
+      <w:r>
+        <w:rPr>
+          <w:b/>
+          <w:sz w:val="28"/>
+          <w:szCs w:val="28"/>
+        </w:rPr>
+        <w:t>Част</w:t>
+      </w:r>
+      <w:r>
+        <w:rPr>
+          <w:b/>
+          <w:sz w:val="28"/>
+          <w:szCs w:val="28"/>
+        </w:rPr>
+        <w:t xml:space="preserve"> </w:t>
+      </w:r>
+      <w:r>
+        <w:rPr>
+          <w:b/>
+          <w:sz w:val="28"/>
+          <w:szCs w:val="28"/>
+          <w:lang w:val="en-US"/>
+        </w:rPr>
+        <w:t>I</w:t>
       </w:r>
       <w:r>
         <w:rPr>
@@ -1714,7 +1901,7 @@
           <w:sz w:val="28"/>
           <w:szCs w:val="28"/>
         </w:rPr>
-        <w:t>Глава 2</w:t>
+        <w:t>Част</w:t>
       </w:r>
       <w:r>
         <w:rPr>
@@ -1729,6 +1916,32 @@
           <w:b/>
           <w:sz w:val="28"/>
           <w:szCs w:val="28"/>
+          <w:lang w:val="en-US"/>
+        </w:rPr>
+        <w:t>I</w:t>
+      </w:r>
+      <w:r>
+        <w:rPr>
+          <w:b/>
+          <w:sz w:val="28"/>
+          <w:szCs w:val="28"/>
+          <w:lang w:val="en-US"/>
+        </w:rPr>
+        <w:t>I</w:t>
+      </w:r>
+      <w:r>
+        <w:rPr>
+          <w:b/>
+          <w:sz w:val="28"/>
+          <w:szCs w:val="28"/>
+        </w:rPr>
+        <w:t xml:space="preserve"> </w:t>
+      </w:r>
+      <w:r>
+        <w:rPr>
+          <w:b/>
+          <w:sz w:val="28"/>
+          <w:szCs w:val="28"/>
         </w:rPr>
         <w:t>-  Софтуер</w:t>
       </w:r>
@@ -1775,7 +1988,33 @@
           <w:sz w:val="28"/>
           <w:szCs w:val="28"/>
         </w:rPr>
-        <w:t>Глава 3</w:t>
+        <w:t>Част</w:t>
+      </w:r>
+      <w:r>
+        <w:rPr>
+          <w:b/>
+          <w:sz w:val="28"/>
+          <w:szCs w:val="28"/>
+        </w:rPr>
+        <w:t xml:space="preserve"> </w:t>
+      </w:r>
+      <w:r>
+        <w:rPr>
+          <w:b/>
+          <w:sz w:val="28"/>
+          <w:szCs w:val="28"/>
+          <w:lang w:val="en-US"/>
+        </w:rPr>
+        <w:t>I</w:t>
+      </w:r>
+      <w:r>
+        <w:rPr>
+          <w:b/>
+          <w:sz w:val="28"/>
+          <w:szCs w:val="28"/>
+          <w:lang w:val="en-US"/>
+        </w:rPr>
+        <w:t>II</w:t>
       </w:r>
       <w:r>
         <w:rPr>
@@ -1828,7 +2067,33 @@
           <w:sz w:val="28"/>
           <w:szCs w:val="28"/>
         </w:rPr>
-        <w:t>Глава 4</w:t>
+        <w:t>Част</w:t>
+      </w:r>
+      <w:r>
+        <w:rPr>
+          <w:b/>
+          <w:sz w:val="28"/>
+          <w:szCs w:val="28"/>
+        </w:rPr>
+        <w:t xml:space="preserve"> </w:t>
+      </w:r>
+      <w:r>
+        <w:rPr>
+          <w:b/>
+          <w:sz w:val="28"/>
+          <w:szCs w:val="28"/>
+          <w:lang w:val="en-US"/>
+        </w:rPr>
+        <w:t>I</w:t>
+      </w:r>
+      <w:r>
+        <w:rPr>
+          <w:b/>
+          <w:sz w:val="28"/>
+          <w:szCs w:val="28"/>
+          <w:lang w:val="en-US"/>
+        </w:rPr>
+        <w:t>V</w:t>
       </w:r>
       <w:r>
         <w:rPr>
@@ -1869,6 +2134,99 @@
         </w:rPr>
         <w:tab/>
       </w:r>
+    </w:p>
+    <w:p>
+      <w:pPr>
+        <w:spacing w:line="480" w:lineRule="auto"/>
+        <w:jc w:val="both"/>
+        <w:rPr>
+          <w:b/>
+          <w:sz w:val="28"/>
+          <w:szCs w:val="28"/>
+        </w:rPr>
+      </w:pPr>
+      <w:r>
+        <w:rPr>
+          <w:b/>
+          <w:sz w:val="28"/>
+          <w:szCs w:val="28"/>
+        </w:rPr>
+        <w:t>Част</w:t>
+      </w:r>
+      <w:r>
+        <w:rPr>
+          <w:b/>
+          <w:sz w:val="28"/>
+          <w:szCs w:val="28"/>
+        </w:rPr>
+        <w:t xml:space="preserve"> </w:t>
+      </w:r>
+      <w:r>
+        <w:rPr>
+          <w:b/>
+          <w:sz w:val="28"/>
+          <w:szCs w:val="28"/>
+          <w:lang w:val="en-US"/>
+        </w:rPr>
+        <w:t>V</w:t>
+      </w:r>
+      <w:r>
+        <w:rPr>
+          <w:b/>
+          <w:sz w:val="28"/>
+          <w:szCs w:val="28"/>
+        </w:rPr>
+        <w:t xml:space="preserve"> </w:t>
+      </w:r>
+      <w:r>
+        <w:rPr>
+          <w:b/>
+          <w:sz w:val="28"/>
+          <w:szCs w:val="28"/>
+        </w:rPr>
+        <w:t>–</w:t>
+      </w:r>
+      <w:r>
+        <w:rPr>
+          <w:b/>
+          <w:sz w:val="28"/>
+          <w:szCs w:val="28"/>
+        </w:rPr>
+        <w:t xml:space="preserve"> </w:t>
+      </w:r>
+      <w:r>
+        <w:rPr>
+          <w:b/>
+          <w:sz w:val="28"/>
+          <w:szCs w:val="28"/>
+        </w:rPr>
+        <w:t>Тестове</w:t>
+      </w:r>
+    </w:p>
+    <w:p>
+      <w:pPr>
+        <w:spacing w:line="480" w:lineRule="auto"/>
+        <w:jc w:val="both"/>
+        <w:rPr>
+          <w:sz w:val="28"/>
+          <w:szCs w:val="28"/>
+        </w:rPr>
+      </w:pPr>
+      <w:r>
+        <w:rPr>
+          <w:bCs/>
+          <w:sz w:val="28"/>
+          <w:szCs w:val="28"/>
+        </w:rPr>
+        <w:t>Представяне на няколко теста с техните особености</w:t>
+      </w:r>
+      <w:r>
+        <w:rPr>
+          <w:sz w:val="28"/>
+          <w:szCs w:val="28"/>
+        </w:rPr>
+        <w:t>.</w:t>
+      </w:r>
       <w:r>
         <w:rPr>
           <w:sz w:val="28"/>
@@ -1882,7 +2240,33 @@
           <w:sz w:val="28"/>
           <w:szCs w:val="28"/>
         </w:rPr>
-        <w:t>Глава 5</w:t>
+        <w:t>Част</w:t>
+      </w:r>
+      <w:r>
+        <w:rPr>
+          <w:b/>
+          <w:sz w:val="28"/>
+          <w:szCs w:val="28"/>
+        </w:rPr>
+        <w:t xml:space="preserve"> </w:t>
+      </w:r>
+      <w:r>
+        <w:rPr>
+          <w:b/>
+          <w:sz w:val="28"/>
+          <w:szCs w:val="28"/>
+          <w:lang w:val="en-US"/>
+        </w:rPr>
+        <w:t>V</w:t>
+      </w:r>
+      <w:r>
+        <w:rPr>
+          <w:b/>
+          <w:sz w:val="28"/>
+          <w:szCs w:val="28"/>
+          <w:lang w:val="en-US"/>
+        </w:rPr>
+        <w:t>I</w:t>
       </w:r>
       <w:r>
         <w:rPr>
@@ -1977,36 +2361,6 @@
     </w:p>
     <w:p>
       <w:pPr>
-        <w:spacing w:line="480" w:lineRule="auto"/>
-        <w:jc w:val="both"/>
-        <w:rPr>
-          <w:sz w:val="28"/>
-          <w:szCs w:val="28"/>
-        </w:rPr>
-      </w:pPr>
-    </w:p>
-    <w:p>
-      <w:pPr>
-        <w:spacing w:line="480" w:lineRule="auto"/>
-        <w:jc w:val="both"/>
-        <w:rPr>
-          <w:sz w:val="28"/>
-          <w:szCs w:val="28"/>
-        </w:rPr>
-      </w:pPr>
-    </w:p>
-    <w:p>
-      <w:pPr>
-        <w:spacing w:line="480" w:lineRule="auto"/>
-        <w:jc w:val="both"/>
-        <w:rPr>
-          <w:sz w:val="28"/>
-          <w:szCs w:val="28"/>
-        </w:rPr>
-      </w:pPr>
-    </w:p>
-    <w:p>
-      <w:pPr>
         <w:jc w:val="both"/>
         <w:rPr>
           <w:b/>
@@ -2020,15 +2374,17 @@
           <w:sz w:val="36"/>
           <w:szCs w:val="36"/>
         </w:rPr>
-        <w:t>Глава 1- Проектиране и реализация на хардуера</w:t>
+        <w:lastRenderedPageBreak/>
+        <w:t xml:space="preserve">Част </w:t>
       </w:r>
       <w:r>
         <w:rPr>
           <w:b/>
           <w:sz w:val="36"/>
           <w:szCs w:val="36"/>
-        </w:rPr>
-        <w:tab/>
+          <w:lang w:val="en-US"/>
+        </w:rPr>
+        <w:t>I</w:t>
       </w:r>
       <w:r>
         <w:rPr>
@@ -2036,7 +2392,7 @@
           <w:sz w:val="36"/>
           <w:szCs w:val="36"/>
         </w:rPr>
-        <w:br/>
+        <w:t xml:space="preserve"> </w:t>
       </w:r>
       <w:r>
         <w:rPr>
@@ -2044,7 +2400,7 @@
           <w:sz w:val="36"/>
           <w:szCs w:val="36"/>
         </w:rPr>
-        <w:tab/>
+        <w:t>- Проектиране и реализация на хардуера</w:t>
       </w:r>
       <w:r>
         <w:rPr>
@@ -2060,7 +2416,7 @@
           <w:sz w:val="36"/>
           <w:szCs w:val="36"/>
         </w:rPr>
-        <w:tab/>
+        <w:br/>
       </w:r>
       <w:r>
         <w:rPr>
@@ -2068,7 +2424,7 @@
           <w:sz w:val="36"/>
           <w:szCs w:val="36"/>
         </w:rPr>
-        <w:br/>
+        <w:tab/>
       </w:r>
       <w:r>
         <w:rPr>
@@ -2076,7 +2432,7 @@
           <w:sz w:val="36"/>
           <w:szCs w:val="36"/>
         </w:rPr>
-        <w:t>1.1 Компоненти</w:t>
+        <w:tab/>
       </w:r>
       <w:r>
         <w:rPr>
@@ -2086,16 +2442,6 @@
         </w:rPr>
         <w:tab/>
       </w:r>
-    </w:p>
-    <w:p>
-      <w:pPr>
-        <w:jc w:val="center"/>
-        <w:rPr>
-          <w:b/>
-          <w:sz w:val="32"/>
-          <w:szCs w:val="32"/>
-        </w:rPr>
-      </w:pPr>
       <w:r>
         <w:rPr>
           <w:b/>
@@ -2107,98 +2453,150 @@
       <w:r>
         <w:rPr>
           <w:b/>
-          <w:sz w:val="32"/>
-          <w:szCs w:val="32"/>
-        </w:rPr>
-        <w:t xml:space="preserve">1.1.1 </w:t>
-      </w:r>
-      <w:r>
-        <w:rPr>
-          <w:b/>
-          <w:sz w:val="32"/>
-          <w:szCs w:val="32"/>
-        </w:rPr>
-        <w:t xml:space="preserve">Контролер </w:t>
-      </w:r>
-      <w:r>
-        <w:rPr>
-          <w:b/>
-          <w:sz w:val="32"/>
-          <w:szCs w:val="32"/>
-          <w:lang w:val="en-US"/>
-        </w:rPr>
-        <w:t>Arduino Uno</w:t>
-      </w:r>
-      <w:r>
-        <w:rPr>
-          <w:b/>
-          <w:sz w:val="32"/>
-          <w:szCs w:val="32"/>
-        </w:rPr>
-        <w:br/>
-      </w:r>
-    </w:p>
-    <w:p>
-      <w:pPr>
-        <w:jc w:val="both"/>
-        <w:rPr>
-          <w:sz w:val="28"/>
-          <w:szCs w:val="28"/>
-        </w:rPr>
-      </w:pPr>
-      <w:r>
-        <w:rPr>
-          <w:sz w:val="28"/>
-          <w:szCs w:val="28"/>
-        </w:rPr>
-        <w:t xml:space="preserve">За проекта е използвано </w:t>
-      </w:r>
-      <w:r>
-        <w:rPr>
-          <w:sz w:val="28"/>
-          <w:szCs w:val="28"/>
-          <w:lang w:val="en-US"/>
-        </w:rPr>
-        <w:t>Arduino Uno</w:t>
-      </w:r>
-      <w:r>
-        <w:rPr>
-          <w:sz w:val="28"/>
-          <w:szCs w:val="28"/>
-        </w:rPr>
-        <w:t xml:space="preserve">, който е най-евтиният и лесен за използване хардуер. То е използвано от много начинаещи за научаването на основите в </w:t>
-      </w:r>
-      <w:r>
-        <w:rPr>
-          <w:sz w:val="28"/>
-          <w:szCs w:val="28"/>
-        </w:rPr>
-        <w:t>това направление на програмирането. Към него могат да се свържат много различни видове сензори и да се изобретят проекти с интересна идея и в същото време проста и евтина изработка.</w:t>
-      </w:r>
-    </w:p>
-    <w:p>
-      <w:pPr>
-        <w:jc w:val="center"/>
-        <w:rPr>
-          <w:lang w:val="en-US"/>
-        </w:rPr>
-      </w:pPr>
-      <w:r>
-        <w:rPr>
-          <w:b/>
           <w:sz w:val="36"/>
           <w:szCs w:val="36"/>
+          <w:lang w:val="en-US"/>
+        </w:rPr>
+        <w:t>I</w:t>
+      </w:r>
+      <w:r>
+        <w:rPr>
+          <w:b/>
+          <w:sz w:val="36"/>
+          <w:szCs w:val="36"/>
+        </w:rPr>
+        <w:t>.1 Компоненти</w:t>
+      </w:r>
+      <w:r>
+        <w:rPr>
+          <w:b/>
+          <w:sz w:val="36"/>
+          <w:szCs w:val="36"/>
+        </w:rPr>
+        <w:tab/>
+      </w:r>
+    </w:p>
+    <w:p>
+      <w:pPr>
+        <w:jc w:val="center"/>
+        <w:rPr>
+          <w:b/>
+          <w:sz w:val="32"/>
+          <w:szCs w:val="32"/>
+        </w:rPr>
+      </w:pPr>
+      <w:r>
+        <w:rPr>
+          <w:b/>
+          <w:sz w:val="36"/>
+          <w:szCs w:val="36"/>
         </w:rPr>
         <w:br/>
       </w:r>
       <w:r>
         <w:rPr>
+          <w:b/>
+          <w:sz w:val="32"/>
+          <w:szCs w:val="32"/>
+          <w:lang w:val="en-US"/>
+        </w:rPr>
+        <w:t>I</w:t>
+      </w:r>
+      <w:r>
+        <w:rPr>
+          <w:b/>
+          <w:sz w:val="32"/>
+          <w:szCs w:val="32"/>
+        </w:rPr>
+        <w:t xml:space="preserve">.1.1 </w:t>
+      </w:r>
+      <w:r>
+        <w:rPr>
+          <w:b/>
+          <w:sz w:val="32"/>
+          <w:szCs w:val="32"/>
+        </w:rPr>
+        <w:t xml:space="preserve">Контролер </w:t>
+      </w:r>
+      <w:r>
+        <w:rPr>
+          <w:b/>
+          <w:sz w:val="32"/>
+          <w:szCs w:val="32"/>
+          <w:lang w:val="en-US"/>
+        </w:rPr>
+        <w:t>Arduino Uno</w:t>
+      </w:r>
+      <w:r>
+        <w:rPr>
+          <w:b/>
+          <w:sz w:val="32"/>
+          <w:szCs w:val="32"/>
+        </w:rPr>
+        <w:br/>
+      </w:r>
+    </w:p>
+    <w:p>
+      <w:pPr>
+        <w:jc w:val="both"/>
+        <w:rPr>
+          <w:sz w:val="28"/>
+          <w:szCs w:val="28"/>
+        </w:rPr>
+      </w:pPr>
+      <w:r>
+        <w:rPr>
+          <w:sz w:val="28"/>
+          <w:szCs w:val="28"/>
+        </w:rPr>
+        <w:t xml:space="preserve">За проекта е използвано </w:t>
+      </w:r>
+      <w:r>
+        <w:rPr>
+          <w:sz w:val="28"/>
+          <w:szCs w:val="28"/>
+          <w:lang w:val="en-US"/>
+        </w:rPr>
+        <w:t>Arduino Uno</w:t>
+      </w:r>
+      <w:r>
+        <w:rPr>
+          <w:sz w:val="28"/>
+          <w:szCs w:val="28"/>
+        </w:rPr>
+        <w:t xml:space="preserve">, който е най-евтиният и лесен за използване хардуер. То е използвано от много начинаещи за научаването на основите в </w:t>
+      </w:r>
+      <w:r>
+        <w:rPr>
+          <w:sz w:val="28"/>
+          <w:szCs w:val="28"/>
+        </w:rPr>
+        <w:t>това направление на програмирането. Към него могат да се свържат много различни видове сензори и да се изобретят проекти с интересна идея и в същото време проста и евтина изработка.</w:t>
+      </w:r>
+    </w:p>
+    <w:p>
+      <w:pPr>
+        <w:jc w:val="center"/>
+        <w:rPr>
+          <w:lang w:val="en-US"/>
+        </w:rPr>
+      </w:pPr>
+      <w:r>
+        <w:rPr>
+          <w:b/>
+          <w:sz w:val="36"/>
+          <w:szCs w:val="36"/>
+        </w:rPr>
+        <w:br/>
+      </w:r>
+      <w:r>
+        <w:rPr>
           <w:noProof/>
         </w:rPr>
         <w:drawing>
-          <wp:inline distT="0" distB="0" distL="0" distR="0" wp14:anchorId="3A88410B" wp14:editId="69EA2B20">
-            <wp:extent cx="1905000" cy="1905000"/>
-            <wp:effectExtent l="0" t="0" r="0" b="0"/>
+          <wp:inline distT="0" distB="0" distL="0" distR="0" wp14:anchorId="3A88410B" wp14:editId="789A0D3F">
+            <wp:extent cx="2543175" cy="2543175"/>
+            <wp:effectExtent l="0" t="0" r="9525" b="9525"/>
             <wp:docPr id="14" name="Picture 14" descr="Image result for arduino"/>
             <wp:cNvGraphicFramePr>
               <a:graphicFrameLocks xmlns:a="http://schemas.openxmlformats.org/drawingml/2006/main" noChangeAspect="1"/>
@@ -2228,7 +2626,7 @@
                   <pic:spPr bwMode="auto">
                     <a:xfrm>
                       <a:off x="0" y="0"/>
-                      <a:ext cx="1905000" cy="1905000"/>
+                      <a:ext cx="2543175" cy="2543175"/>
                     </a:xfrm>
                     <a:prstGeom prst="rect">
                       <a:avLst/>
@@ -2313,9 +2711,9 @@
           <w:noProof/>
         </w:rPr>
         <w:drawing>
-          <wp:inline distT="0" distB="0" distL="0" distR="0" wp14:anchorId="39962F74" wp14:editId="06EF0807">
-            <wp:extent cx="3619500" cy="3424139"/>
-            <wp:effectExtent l="0" t="0" r="0" b="5080"/>
+          <wp:inline distT="0" distB="0" distL="0" distR="0" wp14:anchorId="39962F74" wp14:editId="23388638">
+            <wp:extent cx="3292376" cy="3114675"/>
+            <wp:effectExtent l="0" t="0" r="3810" b="0"/>
             <wp:docPr id="15" name="Picture 15" descr="Related image"/>
             <wp:cNvGraphicFramePr>
               <a:graphicFrameLocks xmlns:a="http://schemas.openxmlformats.org/drawingml/2006/main" noChangeAspect="1"/>
@@ -2330,7 +2728,7 @@
                     </pic:cNvPicPr>
                   </pic:nvPicPr>
                   <pic:blipFill>
-                    <a:blip r:embed="rId8">
+                    <a:blip r:embed="rId8" cstate="print">
                       <a:extLst>
                         <a:ext uri="{28A0092B-C50C-407E-A947-70E740481C1C}">
                           <a14:useLocalDpi xmlns:a14="http://schemas.microsoft.com/office/drawing/2010/main" val="0"/>
@@ -2345,7 +2743,7 @@
                   <pic:spPr bwMode="auto">
                     <a:xfrm>
                       <a:off x="0" y="0"/>
-                      <a:ext cx="3671613" cy="3473439"/>
+                      <a:ext cx="3384898" cy="3202203"/>
                     </a:xfrm>
                     <a:prstGeom prst="rect">
                       <a:avLst/>
@@ -2377,15 +2775,24 @@
           <w:b/>
           <w:sz w:val="32"/>
           <w:szCs w:val="32"/>
+          <w:lang w:val="en-US"/>
         </w:rPr>
         <w:lastRenderedPageBreak/>
-        <w:t xml:space="preserve">1.1.2 </w:t>
+        <w:t>I</w:t>
       </w:r>
       <w:r>
         <w:rPr>
           <w:b/>
           <w:sz w:val="32"/>
           <w:szCs w:val="32"/>
+        </w:rPr>
+        <w:t xml:space="preserve">.1.2 </w:t>
+      </w:r>
+      <w:r>
+        <w:rPr>
+          <w:b/>
+          <w:sz w:val="32"/>
+          <w:szCs w:val="32"/>
           <w:lang w:val="en-US"/>
         </w:rPr>
         <w:t>Data Logger Shield V1.0</w:t>
@@ -2393,6 +2800,17 @@
     </w:p>
     <w:p>
       <w:pPr>
+        <w:jc w:val="center"/>
+        <w:rPr>
+          <w:b/>
+          <w:sz w:val="32"/>
+          <w:szCs w:val="32"/>
+          <w:lang w:val="en-US"/>
+        </w:rPr>
+      </w:pPr>
+    </w:p>
+    <w:p>
+      <w:pPr>
         <w:jc w:val="both"/>
         <w:rPr>
           <w:sz w:val="28"/>
@@ -2454,6 +2872,15 @@
     </w:p>
     <w:p>
       <w:pPr>
+        <w:jc w:val="both"/>
+        <w:rPr>
+          <w:sz w:val="28"/>
+          <w:szCs w:val="28"/>
+        </w:rPr>
+      </w:pPr>
+    </w:p>
+    <w:p>
+      <w:pPr>
         <w:jc w:val="center"/>
         <w:rPr>
           <w:sz w:val="28"/>
@@ -2465,9 +2892,9 @@
           <w:noProof/>
         </w:rPr>
         <w:drawing>
-          <wp:inline distT="0" distB="0" distL="0" distR="0" wp14:anchorId="60749A93" wp14:editId="172837B1">
-            <wp:extent cx="3571875" cy="3571875"/>
-            <wp:effectExtent l="0" t="0" r="9525" b="9525"/>
+          <wp:inline distT="0" distB="0" distL="0" distR="0" wp14:anchorId="60749A93" wp14:editId="17F8D928">
+            <wp:extent cx="2952750" cy="2952750"/>
+            <wp:effectExtent l="0" t="0" r="0" b="0"/>
             <wp:docPr id="19" name="Picture 19" descr="Image result for data logger shield"/>
             <wp:cNvGraphicFramePr>
               <a:graphicFrameLocks xmlns:a="http://schemas.openxmlformats.org/drawingml/2006/main" noChangeAspect="1"/>
@@ -2497,7 +2924,7 @@
                   <pic:spPr bwMode="auto">
                     <a:xfrm>
                       <a:off x="0" y="0"/>
-                      <a:ext cx="3571875" cy="3571875"/>
+                      <a:ext cx="2952750" cy="2952750"/>
                     </a:xfrm>
                     <a:prstGeom prst="rect">
                       <a:avLst/>
@@ -2518,9 +2945,89 @@
       <w:pPr>
         <w:jc w:val="center"/>
         <w:rPr>
-          <w:b/>
+          <w:sz w:val="28"/>
+          <w:szCs w:val="28"/>
+        </w:rPr>
+      </w:pPr>
+    </w:p>
+    <w:p>
+      <w:pPr>
+        <w:jc w:val="center"/>
+        <w:rPr>
+          <w:b/>
+          <w:bCs/>
+          <w:sz w:val="28"/>
+          <w:szCs w:val="28"/>
+        </w:rPr>
+      </w:pPr>
+      <w:r>
+        <w:rPr>
+          <w:b/>
+          <w:bCs/>
           <w:sz w:val="32"/>
           <w:szCs w:val="32"/>
+          <w:lang w:val="en-US"/>
+        </w:rPr>
+        <w:t>I</w:t>
+      </w:r>
+      <w:r>
+        <w:rPr>
+          <w:b/>
+          <w:bCs/>
+          <w:sz w:val="32"/>
+          <w:szCs w:val="32"/>
+        </w:rPr>
+        <w:t>.1.</w:t>
+      </w:r>
+      <w:r>
+        <w:rPr>
+          <w:b/>
+          <w:bCs/>
+          <w:sz w:val="32"/>
+          <w:szCs w:val="32"/>
+        </w:rPr>
+        <w:t>3</w:t>
+      </w:r>
+      <w:r>
+        <w:rPr>
+          <w:b/>
+          <w:bCs/>
+          <w:sz w:val="32"/>
+          <w:szCs w:val="32"/>
+        </w:rPr>
+        <w:t xml:space="preserve"> </w:t>
+      </w:r>
+      <w:r>
+        <w:rPr>
+          <w:b/>
+          <w:bCs/>
+          <w:color w:val="222222"/>
+          <w:sz w:val="32"/>
+          <w:szCs w:val="32"/>
+        </w:rPr>
+        <w:t xml:space="preserve">Микрофон на </w:t>
+      </w:r>
+      <w:proofErr w:type="spellStart"/>
+      <w:r>
+        <w:rPr>
+          <w:b/>
+          <w:bCs/>
+          <w:color w:val="222222"/>
+          <w:sz w:val="32"/>
+          <w:szCs w:val="32"/>
+          <w:lang w:val="en-US"/>
+        </w:rPr>
+        <w:t>SparkFun</w:t>
+      </w:r>
+      <w:proofErr w:type="spellEnd"/>
+    </w:p>
+    <w:p>
+      <w:pPr>
+        <w:jc w:val="both"/>
+        <w:rPr>
+          <w:sz w:val="28"/>
+          <w:szCs w:val="28"/>
+          <w:lang w:val="en-US"/>
         </w:rPr>
       </w:pPr>
       <w:r>
@@ -2529,28 +3036,184 @@
           <w:szCs w:val="28"/>
         </w:rPr>
         <w:br/>
-      </w:r>
-      <w:r>
+        <w:t xml:space="preserve">Вторият основен сензор за проекта е звуков детектор на </w:t>
+      </w:r>
+      <w:proofErr w:type="spellStart"/>
+      <w:r>
+        <w:rPr>
+          <w:sz w:val="28"/>
+          <w:szCs w:val="28"/>
+          <w:lang w:val="en-US"/>
+        </w:rPr>
+        <w:t>SparkFun</w:t>
+      </w:r>
+      <w:proofErr w:type="spellEnd"/>
+      <w:r>
+        <w:rPr>
+          <w:sz w:val="28"/>
+          <w:szCs w:val="28"/>
+        </w:rPr>
+        <w:t xml:space="preserve">. Той е един от по-качествените модели микрофони, които могат да се използват с </w:t>
+      </w:r>
+      <w:r>
+        <w:rPr>
+          <w:sz w:val="28"/>
+          <w:szCs w:val="28"/>
+          <w:lang w:val="en-US"/>
+        </w:rPr>
+        <w:t>Arduino Uno</w:t>
+      </w:r>
+      <w:r>
+        <w:rPr>
+          <w:sz w:val="28"/>
+          <w:szCs w:val="28"/>
+        </w:rPr>
+        <w:t xml:space="preserve">. Има достатъчно добри възможности за отчитане на по-слаби звуци и три вида изход: </w:t>
+      </w:r>
+      <w:r>
+        <w:rPr>
+          <w:sz w:val="28"/>
+          <w:szCs w:val="28"/>
+          <w:lang w:val="en-US"/>
+        </w:rPr>
+        <w:t>Audio, Envelope</w:t>
+      </w:r>
+      <w:r>
+        <w:rPr>
+          <w:sz w:val="28"/>
+          <w:szCs w:val="28"/>
+        </w:rPr>
+        <w:t xml:space="preserve"> и </w:t>
+      </w:r>
+      <w:r>
+        <w:rPr>
+          <w:sz w:val="28"/>
+          <w:szCs w:val="28"/>
+          <w:lang w:val="en-US"/>
+        </w:rPr>
+        <w:t>Gate.</w:t>
+      </w:r>
+    </w:p>
+    <w:p>
+      <w:pPr>
+        <w:jc w:val="center"/>
+        <w:rPr>
+          <w:sz w:val="28"/>
+          <w:szCs w:val="28"/>
+        </w:rPr>
+      </w:pPr>
+    </w:p>
+    <w:p>
+      <w:pPr>
+        <w:jc w:val="center"/>
         <w:rPr>
           <w:b/>
           <w:sz w:val="32"/>
           <w:szCs w:val="32"/>
-        </w:rPr>
-        <w:t>1.1.</w:t>
-      </w:r>
-      <w:r>
+          <w:lang w:val="en-US"/>
+        </w:rPr>
+      </w:pPr>
+      <w:r>
+        <w:rPr>
+          <w:noProof/>
+        </w:rPr>
+        <w:drawing>
+          <wp:inline distT="0" distB="0" distL="0" distR="0" wp14:anchorId="36E42367" wp14:editId="3BCEC5C4">
+            <wp:extent cx="3076575" cy="3076575"/>
+            <wp:effectExtent l="0" t="0" r="9525" b="9525"/>
+            <wp:docPr id="18" name="Picture 18" descr="Image result for sparkfun sound detector"/>
+            <wp:cNvGraphicFramePr>
+              <a:graphicFrameLocks xmlns:a="http://schemas.openxmlformats.org/drawingml/2006/main" noChangeAspect="1"/>
+            </wp:cNvGraphicFramePr>
+            <a:graphic xmlns:a="http://schemas.openxmlformats.org/drawingml/2006/main">
+              <a:graphicData uri="http://schemas.openxmlformats.org/drawingml/2006/picture">
+                <pic:pic xmlns:pic="http://schemas.openxmlformats.org/drawingml/2006/picture">
+                  <pic:nvPicPr>
+                    <pic:cNvPr id="0" name="Picture 15" descr="Image result for sparkfun sound detector"/>
+                    <pic:cNvPicPr>
+                      <a:picLocks noChangeAspect="1" noChangeArrowheads="1"/>
+                    </pic:cNvPicPr>
+                  </pic:nvPicPr>
+                  <pic:blipFill>
+                    <a:blip r:embed="rId10">
+                      <a:extLst>
+                        <a:ext uri="{28A0092B-C50C-407E-A947-70E740481C1C}">
+                          <a14:useLocalDpi xmlns:a14="http://schemas.microsoft.com/office/drawing/2010/main" val="0"/>
+                        </a:ext>
+                      </a:extLst>
+                    </a:blip>
+                    <a:srcRect/>
+                    <a:stretch>
+                      <a:fillRect/>
+                    </a:stretch>
+                  </pic:blipFill>
+                  <pic:spPr bwMode="auto">
+                    <a:xfrm>
+                      <a:off x="0" y="0"/>
+                      <a:ext cx="3076575" cy="3076575"/>
+                    </a:xfrm>
+                    <a:prstGeom prst="rect">
+                      <a:avLst/>
+                    </a:prstGeom>
+                    <a:noFill/>
+                    <a:ln>
+                      <a:noFill/>
+                    </a:ln>
+                  </pic:spPr>
+                </pic:pic>
+              </a:graphicData>
+            </a:graphic>
+          </wp:inline>
+        </w:drawing>
+      </w:r>
+    </w:p>
+    <w:p>
+      <w:pPr>
+        <w:jc w:val="center"/>
         <w:rPr>
           <w:b/>
           <w:sz w:val="32"/>
           <w:szCs w:val="32"/>
         </w:rPr>
-        <w:t>3</w:t>
+      </w:pPr>
+      <w:r>
+        <w:rPr>
+          <w:sz w:val="28"/>
+          <w:szCs w:val="28"/>
+        </w:rPr>
+        <w:lastRenderedPageBreak/>
+        <w:br/>
       </w:r>
       <w:r>
         <w:rPr>
           <w:b/>
           <w:sz w:val="32"/>
           <w:szCs w:val="32"/>
+          <w:lang w:val="en-US"/>
+        </w:rPr>
+        <w:t>I</w:t>
+      </w:r>
+      <w:r>
+        <w:rPr>
+          <w:b/>
+          <w:sz w:val="32"/>
+          <w:szCs w:val="32"/>
+        </w:rPr>
+        <w:t>.1.</w:t>
+      </w:r>
+      <w:r>
+        <w:rPr>
+          <w:b/>
+          <w:sz w:val="32"/>
+          <w:szCs w:val="32"/>
+        </w:rPr>
+        <w:t>4</w:t>
+      </w:r>
+      <w:r>
+        <w:rPr>
+          <w:b/>
+          <w:sz w:val="32"/>
+          <w:szCs w:val="32"/>
         </w:rPr>
         <w:t xml:space="preserve"> </w:t>
       </w:r>
@@ -2627,9 +3290,9 @@
           <w:noProof/>
         </w:rPr>
         <w:drawing>
-          <wp:inline distT="0" distB="0" distL="0" distR="0" wp14:anchorId="52DF04E5" wp14:editId="62EE8BBD">
-            <wp:extent cx="3905250" cy="2928938"/>
-            <wp:effectExtent l="0" t="0" r="0" b="5080"/>
+          <wp:inline distT="0" distB="0" distL="0" distR="0" wp14:anchorId="52DF04E5" wp14:editId="6937DE94">
+            <wp:extent cx="3556000" cy="2667000"/>
+            <wp:effectExtent l="0" t="0" r="6350" b="0"/>
             <wp:docPr id="16" name="Picture 16" descr="Image result for Pir motion sensor"/>
             <wp:cNvGraphicFramePr>
               <a:graphicFrameLocks xmlns:a="http://schemas.openxmlformats.org/drawingml/2006/main" noChangeAspect="1"/>
@@ -2644,7 +3307,7 @@
                     </pic:cNvPicPr>
                   </pic:nvPicPr>
                   <pic:blipFill>
-                    <a:blip r:embed="rId10" cstate="print">
+                    <a:blip r:embed="rId11" cstate="print">
                       <a:extLst>
                         <a:ext uri="{28A0092B-C50C-407E-A947-70E740481C1C}">
                           <a14:useLocalDpi xmlns:a14="http://schemas.microsoft.com/office/drawing/2010/main" val="0"/>
@@ -2659,7 +3322,7 @@
                   <pic:spPr bwMode="auto">
                     <a:xfrm>
                       <a:off x="0" y="0"/>
-                      <a:ext cx="3911667" cy="2933751"/>
+                      <a:ext cx="3573042" cy="2679782"/>
                     </a:xfrm>
                     <a:prstGeom prst="rect">
                       <a:avLst/>
@@ -2691,7 +3354,6 @@
           <w:sz w:val="28"/>
           <w:szCs w:val="28"/>
         </w:rPr>
-        <w:lastRenderedPageBreak/>
         <w:t>С</w:t>
       </w:r>
       <w:r>
@@ -2727,16 +3389,19 @@
     <w:p>
       <w:pPr>
         <w:jc w:val="center"/>
-      </w:pPr>
-      <w:r>
         <w:rPr>
           <w:noProof/>
         </w:rPr>
+      </w:pPr>
+      <w:r>
+        <w:rPr>
+          <w:noProof/>
+        </w:rPr>
         <w:drawing>
-          <wp:inline distT="0" distB="0" distL="0" distR="0" wp14:anchorId="4EF31667" wp14:editId="0E9F932C">
-            <wp:extent cx="5000038" cy="3952875"/>
+          <wp:inline distT="0" distB="0" distL="0" distR="0" wp14:anchorId="53365B25" wp14:editId="733E6F2F">
+            <wp:extent cx="5400040" cy="4269105"/>
             <wp:effectExtent l="0" t="0" r="0" b="0"/>
-            <wp:docPr id="17" name="Picture 17" descr="Image result for Pir motion sensor specification"/>
+            <wp:docPr id="8" name="Picture 8" descr="Image result for Pir motion sensor specification"/>
             <wp:cNvGraphicFramePr>
               <a:graphicFrameLocks xmlns:a="http://schemas.openxmlformats.org/drawingml/2006/main" noChangeAspect="1"/>
             </wp:cNvGraphicFramePr>
@@ -2744,211 +3409,7 @@
               <a:graphicData uri="http://schemas.openxmlformats.org/drawingml/2006/picture">
                 <pic:pic xmlns:pic="http://schemas.openxmlformats.org/drawingml/2006/picture">
                   <pic:nvPicPr>
-                    <pic:cNvPr id="0" name="Picture 13" descr="Image result for Pir motion sensor specification"/>
-                    <pic:cNvPicPr>
-                      <a:picLocks noChangeAspect="1" noChangeArrowheads="1"/>
-                    </pic:cNvPicPr>
-                  </pic:nvPicPr>
-                  <pic:blipFill>
-                    <a:blip r:embed="rId11">
-                      <a:extLst>
-                        <a:ext uri="{28A0092B-C50C-407E-A947-70E740481C1C}">
-                          <a14:useLocalDpi xmlns:a14="http://schemas.microsoft.com/office/drawing/2010/main" val="0"/>
-                        </a:ext>
-                      </a:extLst>
-                    </a:blip>
-                    <a:srcRect/>
-                    <a:stretch>
-                      <a:fillRect/>
-                    </a:stretch>
-                  </pic:blipFill>
-                  <pic:spPr bwMode="auto">
-                    <a:xfrm>
-                      <a:off x="0" y="0"/>
-                      <a:ext cx="5024233" cy="3972003"/>
-                    </a:xfrm>
-                    <a:prstGeom prst="rect">
-                      <a:avLst/>
-                    </a:prstGeom>
-                    <a:noFill/>
-                    <a:ln>
-                      <a:noFill/>
-                    </a:ln>
-                  </pic:spPr>
-                </pic:pic>
-              </a:graphicData>
-            </a:graphic>
-          </wp:inline>
-        </w:drawing>
-      </w:r>
-    </w:p>
-    <w:p>
-      <w:pPr>
-        <w:jc w:val="center"/>
-        <w:rPr>
-          <w:b/>
-          <w:bCs/>
-          <w:sz w:val="28"/>
-          <w:szCs w:val="28"/>
-        </w:rPr>
-      </w:pPr>
-      <w:r>
-        <w:rPr>
-          <w:b/>
-          <w:bCs/>
-          <w:sz w:val="32"/>
-          <w:szCs w:val="32"/>
-        </w:rPr>
-        <w:t>1.1.</w:t>
-      </w:r>
-      <w:r>
-        <w:rPr>
-          <w:b/>
-          <w:bCs/>
-          <w:sz w:val="32"/>
-          <w:szCs w:val="32"/>
-        </w:rPr>
-        <w:t>4</w:t>
-      </w:r>
-      <w:r>
-        <w:rPr>
-          <w:b/>
-          <w:bCs/>
-          <w:sz w:val="32"/>
-          <w:szCs w:val="32"/>
-        </w:rPr>
-        <w:t xml:space="preserve"> </w:t>
-      </w:r>
-      <w:r>
-        <w:rPr>
-          <w:b/>
-          <w:bCs/>
-          <w:color w:val="222222"/>
-          <w:sz w:val="32"/>
-          <w:szCs w:val="32"/>
-        </w:rPr>
-        <w:t xml:space="preserve">Микрофон на </w:t>
-      </w:r>
-      <w:r>
-        <w:rPr>
-          <w:b/>
-          <w:bCs/>
-          <w:color w:val="222222"/>
-          <w:sz w:val="32"/>
-          <w:szCs w:val="32"/>
-          <w:lang w:val="en-US"/>
-        </w:rPr>
-        <w:t>SparkFun</w:t>
-      </w:r>
-    </w:p>
-    <w:p>
-      <w:pPr>
-        <w:jc w:val="both"/>
-        <w:rPr>
-          <w:sz w:val="28"/>
-          <w:szCs w:val="28"/>
-          <w:lang w:val="en-US"/>
-        </w:rPr>
-      </w:pPr>
-      <w:r>
-        <w:rPr>
-          <w:sz w:val="28"/>
-          <w:szCs w:val="28"/>
-        </w:rPr>
-        <w:br/>
-      </w:r>
-      <w:r>
-        <w:rPr>
-          <w:sz w:val="28"/>
-          <w:szCs w:val="28"/>
-        </w:rPr>
-        <w:t xml:space="preserve">Вторият основен сензор за проекта е звуков детектор на </w:t>
-      </w:r>
-      <w:r>
-        <w:rPr>
-          <w:sz w:val="28"/>
-          <w:szCs w:val="28"/>
-          <w:lang w:val="en-US"/>
-        </w:rPr>
-        <w:t>SparkFun</w:t>
-      </w:r>
-      <w:r>
-        <w:rPr>
-          <w:sz w:val="28"/>
-          <w:szCs w:val="28"/>
-        </w:rPr>
-        <w:t xml:space="preserve">. Той е един от по-качествените модели микрофони, които могат да се използват с </w:t>
-      </w:r>
-      <w:r>
-        <w:rPr>
-          <w:sz w:val="28"/>
-          <w:szCs w:val="28"/>
-          <w:lang w:val="en-US"/>
-        </w:rPr>
-        <w:t>Arduino Uno</w:t>
-      </w:r>
-      <w:r>
-        <w:rPr>
-          <w:sz w:val="28"/>
-          <w:szCs w:val="28"/>
-        </w:rPr>
-        <w:t xml:space="preserve">. Има достатъчно добри възможности за отчитане на по-слаби звуци и три вида изход: </w:t>
-      </w:r>
-      <w:r>
-        <w:rPr>
-          <w:sz w:val="28"/>
-          <w:szCs w:val="28"/>
-          <w:lang w:val="en-US"/>
-        </w:rPr>
-        <w:t>Audio, Envelope</w:t>
-      </w:r>
-      <w:r>
-        <w:rPr>
-          <w:sz w:val="28"/>
-          <w:szCs w:val="28"/>
-        </w:rPr>
-        <w:t xml:space="preserve"> и </w:t>
-      </w:r>
-      <w:r>
-        <w:rPr>
-          <w:sz w:val="28"/>
-          <w:szCs w:val="28"/>
-          <w:lang w:val="en-US"/>
-        </w:rPr>
-        <w:t>Gate.</w:t>
-      </w:r>
-    </w:p>
-    <w:p>
-      <w:pPr>
-        <w:jc w:val="both"/>
-        <w:rPr>
-          <w:sz w:val="28"/>
-          <w:szCs w:val="28"/>
-          <w:lang w:val="en-US"/>
-        </w:rPr>
-      </w:pPr>
-    </w:p>
-    <w:p>
-      <w:pPr>
-        <w:jc w:val="center"/>
-      </w:pPr>
-      <w:r>
-        <w:rPr>
-          <w:noProof/>
-        </w:rPr>
-        <w:drawing>
-          <wp:inline distT="0" distB="0" distL="0" distR="0" wp14:anchorId="7CDD6719" wp14:editId="6EA88822">
-            <wp:extent cx="3295650" cy="3295650"/>
-            <wp:effectExtent l="0" t="0" r="0" b="0"/>
-            <wp:docPr id="18" name="Picture 18" descr="Image result for sparkfun sound detector"/>
-            <wp:cNvGraphicFramePr>
-              <a:graphicFrameLocks xmlns:a="http://schemas.openxmlformats.org/drawingml/2006/main" noChangeAspect="1"/>
-            </wp:cNvGraphicFramePr>
-            <a:graphic xmlns:a="http://schemas.openxmlformats.org/drawingml/2006/main">
-              <a:graphicData uri="http://schemas.openxmlformats.org/drawingml/2006/picture">
-                <pic:pic xmlns:pic="http://schemas.openxmlformats.org/drawingml/2006/picture">
-                  <pic:nvPicPr>
-                    <pic:cNvPr id="0" name="Picture 15" descr="Image result for sparkfun sound detector"/>
+                    <pic:cNvPr id="0" name="Picture 12" descr="Image result for Pir motion sensor specification"/>
                     <pic:cNvPicPr>
                       <a:picLocks noChangeAspect="1" noChangeArrowheads="1"/>
                     </pic:cNvPicPr>
@@ -2969,7 +3430,7 @@
                   <pic:spPr bwMode="auto">
                     <a:xfrm>
                       <a:off x="0" y="0"/>
-                      <a:ext cx="3295650" cy="3295650"/>
+                      <a:ext cx="5400040" cy="4269105"/>
                     </a:xfrm>
                     <a:prstGeom prst="rect">
                       <a:avLst/>
@@ -2989,65 +3450,74 @@
     <w:p>
       <w:pPr>
         <w:jc w:val="center"/>
-      </w:pPr>
-    </w:p>
-    <w:p>
-      <w:pPr>
+        <w:rPr>
+          <w:b/>
+          <w:sz w:val="32"/>
+          <w:szCs w:val="32"/>
+        </w:rPr>
+      </w:pPr>
+      <w:r>
+        <w:rPr>
+          <w:b/>
+          <w:sz w:val="32"/>
+          <w:szCs w:val="32"/>
+          <w:lang w:val="en-US"/>
+        </w:rPr>
+        <w:lastRenderedPageBreak/>
+        <w:t>I</w:t>
+      </w:r>
+      <w:r>
+        <w:rPr>
+          <w:b/>
+          <w:sz w:val="32"/>
+          <w:szCs w:val="32"/>
+        </w:rPr>
+        <w:t xml:space="preserve">.2 </w:t>
+      </w:r>
+      <w:r>
+        <w:rPr>
+          <w:b/>
+          <w:sz w:val="32"/>
+          <w:szCs w:val="32"/>
+        </w:rPr>
+        <w:t xml:space="preserve">Функционална схема </w:t>
+      </w:r>
+      <w:r>
+        <w:rPr>
+          <w:b/>
+          <w:sz w:val="32"/>
+          <w:szCs w:val="32"/>
+        </w:rPr>
+        <w:t>на устройствот</w:t>
+      </w:r>
+      <w:r>
+        <w:rPr>
+          <w:b/>
+          <w:sz w:val="32"/>
+          <w:szCs w:val="32"/>
+        </w:rPr>
+        <w:t>о</w:t>
+      </w:r>
+    </w:p>
+    <w:p>
+      <w:pPr>
+        <w:jc w:val="center"/>
+        <w:rPr>
+          <w:b/>
+          <w:sz w:val="32"/>
+          <w:szCs w:val="32"/>
+        </w:rPr>
+      </w:pPr>
+    </w:p>
+    <w:p>
+      <w:pPr>
+        <w:jc w:val="center"/>
         <w:rPr>
           <w:b/>
           <w:color w:val="2E74B5"/>
           <w:sz w:val="28"/>
           <w:szCs w:val="28"/>
           <w:u w:val="single"/>
-        </w:rPr>
-      </w:pPr>
-      <w:r>
-        <w:rPr>
-          <w:b/>
-          <w:sz w:val="32"/>
-          <w:szCs w:val="32"/>
-        </w:rPr>
-        <w:lastRenderedPageBreak/>
-        <w:t xml:space="preserve">1.2 </w:t>
-      </w:r>
-      <w:r>
-        <w:rPr>
-          <w:b/>
-          <w:sz w:val="32"/>
-          <w:szCs w:val="32"/>
-        </w:rPr>
-        <w:t xml:space="preserve">Функционална схема </w:t>
-      </w:r>
-      <w:r>
-        <w:rPr>
-          <w:b/>
-          <w:sz w:val="32"/>
-          <w:szCs w:val="32"/>
-        </w:rPr>
-        <w:t>на устройството</w:t>
-      </w:r>
-    </w:p>
-    <w:p>
-      <w:pPr>
-        <w:jc w:val="both"/>
-        <w:rPr>
-          <w:b/>
-          <w:sz w:val="32"/>
-          <w:szCs w:val="32"/>
-        </w:rPr>
-      </w:pPr>
-    </w:p>
-    <w:p>
-      <w:pPr>
-        <w:shd w:val="clear" w:color="auto" w:fill="FFFFFF"/>
-        <w:ind w:left="564"/>
-        <w:jc w:val="center"/>
-        <w:textAlignment w:val="baseline"/>
-        <w:rPr>
-          <w:b/>
-          <w:sz w:val="32"/>
-          <w:szCs w:val="32"/>
-          <w:lang w:val="en-US"/>
         </w:rPr>
       </w:pPr>
       <w:r>
@@ -3071,43 +3541,11 @@
             <v:path o:extrusionok="f" gradientshapeok="t" o:connecttype="rect"/>
             <o:lock v:ext="edit" aspectratio="t"/>
           </v:shapetype>
-          <v:shape id="_x0000_i1044" type="#_x0000_t75" style="width:369.75pt;height:245.25pt" o:ole="">
+          <v:shape id="_x0000_i1025" type="#_x0000_t75" style="width:369.75pt;height:245.25pt" o:ole="">
             <v:imagedata r:id="rId13" o:title=""/>
           </v:shape>
-          <o:OLEObject Type="Embed" ProgID="Visio.Drawing.11" ShapeID="_x0000_i1044" DrawAspect="Content" ObjectID="_1636834268" r:id="rId14"/>
+          <o:OLEObject Type="Embed" ProgID="Visio.Drawing.11" ShapeID="_x0000_i1025" DrawAspect="Content" ObjectID="_1636919367" r:id="rId14"/>
         </w:object>
-      </w:r>
-      <w:r>
-        <w:rPr>
-          <w:b/>
-          <w:sz w:val="32"/>
-          <w:szCs w:val="32"/>
-        </w:rPr>
-        <w:br/>
-      </w:r>
-      <w:r>
-        <w:rPr>
-          <w:b/>
-          <w:sz w:val="28"/>
-          <w:szCs w:val="28"/>
-        </w:rPr>
-        <w:br/>
-      </w:r>
-      <w:r>
-        <w:rPr>
-          <w:b/>
-          <w:sz w:val="32"/>
-          <w:szCs w:val="32"/>
-        </w:rPr>
-        <w:t xml:space="preserve">1.2.1 </w:t>
-      </w:r>
-      <w:r>
-        <w:rPr>
-          <w:b/>
-          <w:sz w:val="32"/>
-          <w:szCs w:val="32"/>
-        </w:rPr>
-        <w:t>Описание на всички връзки между компонентите:</w:t>
       </w:r>
     </w:p>
     <w:p>
@@ -3123,6 +3561,53 @@
           <w:lang w:val="en-US"/>
         </w:rPr>
       </w:pPr>
+      <w:r>
+        <w:rPr>
+          <w:b/>
+          <w:sz w:val="28"/>
+          <w:szCs w:val="28"/>
+        </w:rPr>
+        <w:br/>
+      </w:r>
+      <w:r>
+        <w:rPr>
+          <w:b/>
+          <w:sz w:val="32"/>
+          <w:szCs w:val="32"/>
+          <w:lang w:val="en-US"/>
+        </w:rPr>
+        <w:t>I</w:t>
+      </w:r>
+      <w:r>
+        <w:rPr>
+          <w:b/>
+          <w:sz w:val="32"/>
+          <w:szCs w:val="32"/>
+        </w:rPr>
+        <w:t xml:space="preserve">.2.1 </w:t>
+      </w:r>
+      <w:r>
+        <w:rPr>
+          <w:b/>
+          <w:sz w:val="32"/>
+          <w:szCs w:val="32"/>
+        </w:rPr>
+        <w:t>Описание на всички връзки между компонентите:</w:t>
+      </w:r>
+    </w:p>
+    <w:p>
+      <w:pPr>
+        <w:shd w:val="clear" w:color="auto" w:fill="FFFFFF"/>
+        <w:ind w:left="564"/>
+        <w:jc w:val="center"/>
+        <w:textAlignment w:val="baseline"/>
+        <w:rPr>
+          <w:b/>
+          <w:sz w:val="32"/>
+          <w:szCs w:val="32"/>
+          <w:lang w:val="en-US"/>
+        </w:rPr>
+      </w:pPr>
     </w:p>
     <w:p>
       <w:pPr>
@@ -3341,170 +3826,16 @@
           <w:szCs w:val="36"/>
         </w:rPr>
         <w:lastRenderedPageBreak/>
-        <w:t>Глава 2 - Софтуер</w:t>
-      </w:r>
-    </w:p>
-    <w:p>
-      <w:pPr>
-        <w:jc w:val="both"/>
-        <w:rPr>
-          <w:sz w:val="28"/>
-          <w:szCs w:val="28"/>
-          <w:lang w:val="en-US"/>
-        </w:rPr>
-      </w:pPr>
-      <w:r>
-        <w:rPr>
-          <w:sz w:val="28"/>
-          <w:szCs w:val="28"/>
-        </w:rPr>
-        <w:br/>
-        <w:t xml:space="preserve">Устройството се управлява от </w:t>
-      </w:r>
-      <w:r>
-        <w:rPr>
-          <w:sz w:val="28"/>
-          <w:szCs w:val="28"/>
-        </w:rPr>
-        <w:t>изключително прост, но функционален сорс код, написан на средата за разработка</w:t>
-      </w:r>
-      <w:r>
-        <w:rPr>
-          <w:sz w:val="28"/>
-          <w:szCs w:val="28"/>
-          <w:lang w:val="en-US"/>
-        </w:rPr>
-        <w:t xml:space="preserve"> </w:t>
-      </w:r>
-      <w:r>
-        <w:rPr>
-          <w:sz w:val="28"/>
-          <w:szCs w:val="28"/>
-          <w:lang w:val="en-US"/>
-        </w:rPr>
-        <w:t>(</w:t>
-      </w:r>
-      <w:r>
-        <w:rPr>
-          <w:b/>
-          <w:sz w:val="28"/>
-          <w:szCs w:val="28"/>
-          <w:shd w:val="clear" w:color="auto" w:fill="FFFFFF"/>
-        </w:rPr>
-        <w:t>Integrated Development Environment</w:t>
-      </w:r>
-      <w:r>
-        <w:rPr>
-          <w:b/>
-          <w:sz w:val="28"/>
-          <w:szCs w:val="28"/>
-          <w:shd w:val="clear" w:color="auto" w:fill="FFFFFF"/>
-        </w:rPr>
-        <w:t xml:space="preserve"> </w:t>
-      </w:r>
-      <w:r>
-        <w:rPr>
-          <w:b/>
-          <w:sz w:val="28"/>
-          <w:szCs w:val="28"/>
-          <w:shd w:val="clear" w:color="auto" w:fill="FFFFFF"/>
-          <w:lang w:val="en-US"/>
-        </w:rPr>
-        <w:t>- IDE</w:t>
-      </w:r>
-      <w:r>
-        <w:rPr>
-          <w:color w:val="000040"/>
-          <w:sz w:val="28"/>
-          <w:szCs w:val="28"/>
-          <w:shd w:val="clear" w:color="auto" w:fill="FFFFFF"/>
-          <w:lang w:val="en-US"/>
-        </w:rPr>
-        <w:t>)</w:t>
-      </w:r>
-      <w:r>
-        <w:rPr>
-          <w:sz w:val="28"/>
-          <w:szCs w:val="28"/>
-        </w:rPr>
-        <w:t xml:space="preserve">  </w:t>
-      </w:r>
-      <w:r>
-        <w:rPr>
-          <w:sz w:val="28"/>
-          <w:szCs w:val="28"/>
-        </w:rPr>
-        <w:t xml:space="preserve">на </w:t>
-      </w:r>
-      <w:r>
-        <w:rPr>
-          <w:sz w:val="28"/>
-          <w:szCs w:val="28"/>
-          <w:lang w:val="en-US"/>
-        </w:rPr>
-        <w:t>Arduino,</w:t>
-      </w:r>
-      <w:r>
-        <w:rPr>
-          <w:sz w:val="28"/>
-          <w:szCs w:val="28"/>
-        </w:rPr>
-        <w:t xml:space="preserve"> която може да се изтегли безплатно от официалния сайт.</w:t>
-      </w:r>
-      <w:r>
-        <w:rPr>
-          <w:sz w:val="28"/>
-          <w:szCs w:val="28"/>
-          <w:lang w:val="en-US"/>
-        </w:rPr>
-        <w:t xml:space="preserve"> Arduino </w:t>
-      </w:r>
-      <w:r>
-        <w:rPr>
-          <w:sz w:val="28"/>
-          <w:szCs w:val="28"/>
-        </w:rPr>
-        <w:t xml:space="preserve">използват адаптирана версия на езика </w:t>
-      </w:r>
-      <w:r>
-        <w:rPr>
-          <w:sz w:val="28"/>
-          <w:szCs w:val="28"/>
-          <w:lang w:val="en-US"/>
-        </w:rPr>
-        <w:t>C/C++</w:t>
-      </w:r>
-      <w:r>
-        <w:rPr>
-          <w:sz w:val="28"/>
-          <w:szCs w:val="28"/>
-        </w:rPr>
-        <w:t>, а в мрежата са налични много безплатни упътвания, уроци и примери, както за начинаещи, така и за напреднали.</w:t>
-      </w:r>
-      <w:r>
-        <w:rPr>
-          <w:sz w:val="28"/>
-          <w:szCs w:val="28"/>
-        </w:rPr>
-        <w:tab/>
-      </w:r>
-    </w:p>
-    <w:p>
-      <w:pPr>
-        <w:jc w:val="center"/>
+        <w:t xml:space="preserve">Част </w:t>
+      </w:r>
+      <w:r>
         <w:rPr>
           <w:b/>
           <w:sz w:val="36"/>
           <w:szCs w:val="36"/>
-        </w:rPr>
-      </w:pPr>
-      <w:r>
-        <w:rPr>
-          <w:sz w:val="28"/>
-          <w:szCs w:val="28"/>
-          <w:lang w:val="en-US"/>
-        </w:rPr>
-        <w:br/>
+          <w:lang w:val="en-US"/>
+        </w:rPr>
+        <w:t>I</w:t>
       </w:r>
       <w:r>
         <w:rPr>
@@ -3513,7 +3844,7 @@
           <w:szCs w:val="36"/>
           <w:lang w:val="en-US"/>
         </w:rPr>
-        <w:t xml:space="preserve">2.1 </w:t>
+        <w:t>I</w:t>
       </w:r>
       <w:r>
         <w:rPr>
@@ -3521,2554 +3852,1310 @@
           <w:sz w:val="36"/>
           <w:szCs w:val="36"/>
         </w:rPr>
-        <w:t>Сорс код</w:t>
-      </w:r>
-    </w:p>
-    <w:p>
-      <w:pPr>
+        <w:t xml:space="preserve"> </w:t>
+      </w:r>
+      <w:r>
         <w:rPr>
           <w:b/>
           <w:sz w:val="36"/>
           <w:szCs w:val="36"/>
         </w:rPr>
-      </w:pPr>
-    </w:p>
-    <w:p>
-      <w:pPr>
-        <w:shd w:val="clear" w:color="auto" w:fill="FFFFFF"/>
-        <w:rPr>
-          <w:rFonts w:ascii="Courier New" w:hAnsi="Courier New" w:cs="Courier New"/>
-          <w:b/>
-          <w:color w:val="804000"/>
-          <w:sz w:val="20"/>
-          <w:lang w:val="en-US" w:eastAsia="en-US"/>
-        </w:rPr>
-      </w:pPr>
-      <w:r>
-        <w:rPr>
-          <w:rFonts w:ascii="Courier New" w:hAnsi="Courier New" w:cs="Courier New"/>
-          <w:b/>
-          <w:color w:val="804000"/>
-          <w:sz w:val="20"/>
-          <w:lang w:val="en-US" w:eastAsia="en-US"/>
-        </w:rPr>
-        <w:t>#define trigPin 3</w:t>
-      </w:r>
-    </w:p>
-    <w:p>
-      <w:pPr>
-        <w:shd w:val="clear" w:color="auto" w:fill="FFFFFF"/>
-        <w:rPr>
-          <w:rFonts w:ascii="Courier New" w:hAnsi="Courier New" w:cs="Courier New"/>
-          <w:b/>
-          <w:color w:val="804000"/>
-          <w:sz w:val="20"/>
-          <w:lang w:val="en-US" w:eastAsia="en-US"/>
-        </w:rPr>
-      </w:pPr>
-      <w:r>
-        <w:rPr>
-          <w:rFonts w:ascii="Courier New" w:hAnsi="Courier New" w:cs="Courier New"/>
-          <w:b/>
-          <w:color w:val="804000"/>
-          <w:sz w:val="20"/>
-          <w:lang w:val="en-US" w:eastAsia="en-US"/>
-        </w:rPr>
-        <w:t>#define echoPin 5</w:t>
-      </w:r>
-    </w:p>
-    <w:p>
-      <w:pPr>
-        <w:shd w:val="clear" w:color="auto" w:fill="FFFFFF"/>
-        <w:rPr>
-          <w:rFonts w:ascii="Courier New" w:hAnsi="Courier New" w:cs="Courier New"/>
-          <w:b/>
-          <w:color w:val="804000"/>
-          <w:sz w:val="20"/>
-          <w:lang w:val="en-US" w:eastAsia="en-US"/>
-        </w:rPr>
-      </w:pPr>
-      <w:r>
-        <w:rPr>
-          <w:rFonts w:ascii="Courier New" w:hAnsi="Courier New" w:cs="Courier New"/>
-          <w:b/>
-          <w:color w:val="804000"/>
-          <w:sz w:val="20"/>
-          <w:lang w:val="en-US" w:eastAsia="en-US"/>
-        </w:rPr>
-        <w:t>#define alarm 7</w:t>
-      </w:r>
-    </w:p>
-    <w:p>
-      <w:pPr>
-        <w:shd w:val="clear" w:color="auto" w:fill="FFFFFF"/>
-        <w:rPr>
-          <w:rFonts w:ascii="Courier New" w:hAnsi="Courier New" w:cs="Courier New"/>
-          <w:b/>
-          <w:color w:val="000000"/>
-          <w:sz w:val="20"/>
-          <w:lang w:val="en-US" w:eastAsia="en-US"/>
-        </w:rPr>
-      </w:pPr>
-      <w:r>
-        <w:rPr>
-          <w:rFonts w:ascii="Courier New" w:hAnsi="Courier New" w:cs="Courier New"/>
-          <w:b/>
-          <w:color w:val="8000FF"/>
-          <w:sz w:val="20"/>
-          <w:lang w:val="en-US" w:eastAsia="en-US"/>
-        </w:rPr>
-        <w:t>void</w:t>
-      </w:r>
-      <w:r>
-        <w:rPr>
-          <w:rFonts w:ascii="Courier New" w:hAnsi="Courier New" w:cs="Courier New"/>
-          <w:b/>
-          <w:color w:val="000000"/>
-          <w:sz w:val="20"/>
-          <w:lang w:val="en-US" w:eastAsia="en-US"/>
-        </w:rPr>
-        <w:t xml:space="preserve"> setup</w:t>
-      </w:r>
-      <w:r>
-        <w:rPr>
-          <w:rFonts w:ascii="Courier New" w:hAnsi="Courier New" w:cs="Courier New"/>
-          <w:b/>
-          <w:bCs/>
-          <w:color w:val="000080"/>
-          <w:sz w:val="20"/>
-          <w:lang w:val="en-US" w:eastAsia="en-US"/>
-        </w:rPr>
-        <w:t>()</w:t>
-      </w:r>
-    </w:p>
-    <w:p>
-      <w:pPr>
-        <w:shd w:val="clear" w:color="auto" w:fill="FFFFFF"/>
-        <w:rPr>
-          <w:rFonts w:ascii="Courier New" w:hAnsi="Courier New" w:cs="Courier New"/>
-          <w:b/>
-          <w:color w:val="000000"/>
-          <w:sz w:val="20"/>
-          <w:lang w:val="en-US" w:eastAsia="en-US"/>
-        </w:rPr>
-      </w:pPr>
-      <w:r>
-        <w:rPr>
-          <w:rFonts w:ascii="Courier New" w:hAnsi="Courier New" w:cs="Courier New"/>
-          <w:b/>
-          <w:bCs/>
-          <w:color w:val="000080"/>
-          <w:sz w:val="20"/>
-          <w:lang w:val="en-US" w:eastAsia="en-US"/>
-        </w:rPr>
-        <w:t>{</w:t>
-      </w:r>
-      <w:r>
-        <w:rPr>
-          <w:rFonts w:ascii="Courier New" w:hAnsi="Courier New" w:cs="Courier New"/>
-          <w:b/>
-          <w:color w:val="000000"/>
-          <w:sz w:val="20"/>
-          <w:lang w:val="en-US" w:eastAsia="en-US"/>
-        </w:rPr>
-        <w:t xml:space="preserve"> </w:t>
-      </w:r>
-    </w:p>
-    <w:p>
-      <w:pPr>
-        <w:shd w:val="clear" w:color="auto" w:fill="FFFFFF"/>
-        <w:rPr>
-          <w:rFonts w:ascii="Courier New" w:hAnsi="Courier New" w:cs="Courier New"/>
-          <w:b/>
-          <w:color w:val="000000"/>
-          <w:sz w:val="20"/>
-          <w:lang w:val="en-US" w:eastAsia="en-US"/>
-        </w:rPr>
-      </w:pPr>
-      <w:r>
-        <w:rPr>
-          <w:rFonts w:ascii="Courier New" w:hAnsi="Courier New" w:cs="Courier New"/>
-          <w:b/>
-          <w:color w:val="000000"/>
-          <w:sz w:val="20"/>
-          <w:lang w:val="en-US" w:eastAsia="en-US"/>
-        </w:rPr>
-        <w:t xml:space="preserve">  pinMode</w:t>
-      </w:r>
-      <w:r>
-        <w:rPr>
-          <w:rFonts w:ascii="Courier New" w:hAnsi="Courier New" w:cs="Courier New"/>
-          <w:b/>
-          <w:bCs/>
-          <w:color w:val="000080"/>
-          <w:sz w:val="20"/>
-          <w:lang w:val="en-US" w:eastAsia="en-US"/>
-        </w:rPr>
-        <w:t>(</w:t>
-      </w:r>
-      <w:r>
-        <w:rPr>
-          <w:rFonts w:ascii="Courier New" w:hAnsi="Courier New" w:cs="Courier New"/>
-          <w:b/>
-          <w:color w:val="000000"/>
-          <w:sz w:val="20"/>
-          <w:lang w:val="en-US" w:eastAsia="en-US"/>
-        </w:rPr>
-        <w:t>trigPin</w:t>
-      </w:r>
-      <w:r>
-        <w:rPr>
-          <w:rFonts w:ascii="Courier New" w:hAnsi="Courier New" w:cs="Courier New"/>
-          <w:b/>
-          <w:bCs/>
-          <w:color w:val="000080"/>
-          <w:sz w:val="20"/>
-          <w:lang w:val="en-US" w:eastAsia="en-US"/>
-        </w:rPr>
-        <w:t>,</w:t>
-      </w:r>
-      <w:r>
-        <w:rPr>
-          <w:rFonts w:ascii="Courier New" w:hAnsi="Courier New" w:cs="Courier New"/>
-          <w:b/>
-          <w:color w:val="000000"/>
-          <w:sz w:val="20"/>
-          <w:lang w:val="en-US" w:eastAsia="en-US"/>
-        </w:rPr>
-        <w:t xml:space="preserve"> OUTPUT</w:t>
-      </w:r>
-      <w:r>
-        <w:rPr>
-          <w:rFonts w:ascii="Courier New" w:hAnsi="Courier New" w:cs="Courier New"/>
-          <w:b/>
-          <w:bCs/>
-          <w:color w:val="000080"/>
-          <w:sz w:val="20"/>
-          <w:lang w:val="en-US" w:eastAsia="en-US"/>
-        </w:rPr>
-        <w:t>);</w:t>
-      </w:r>
-    </w:p>
-    <w:p>
-      <w:pPr>
-        <w:shd w:val="clear" w:color="auto" w:fill="FFFFFF"/>
-        <w:rPr>
-          <w:rFonts w:ascii="Courier New" w:hAnsi="Courier New" w:cs="Courier New"/>
-          <w:b/>
-          <w:color w:val="000000"/>
-          <w:sz w:val="20"/>
-          <w:lang w:val="en-US" w:eastAsia="en-US"/>
-        </w:rPr>
-      </w:pPr>
-      <w:r>
-        <w:rPr>
-          <w:rFonts w:ascii="Courier New" w:hAnsi="Courier New" w:cs="Courier New"/>
-          <w:b/>
-          <w:color w:val="000000"/>
-          <w:sz w:val="20"/>
-          <w:lang w:val="en-US" w:eastAsia="en-US"/>
-        </w:rPr>
-        <w:t xml:space="preserve">  pinMode</w:t>
-      </w:r>
-      <w:r>
-        <w:rPr>
-          <w:rFonts w:ascii="Courier New" w:hAnsi="Courier New" w:cs="Courier New"/>
-          <w:b/>
-          <w:bCs/>
-          <w:color w:val="000080"/>
-          <w:sz w:val="20"/>
-          <w:lang w:val="en-US" w:eastAsia="en-US"/>
-        </w:rPr>
-        <w:t>(</w:t>
-      </w:r>
-      <w:r>
-        <w:rPr>
-          <w:rFonts w:ascii="Courier New" w:hAnsi="Courier New" w:cs="Courier New"/>
-          <w:b/>
-          <w:color w:val="000000"/>
-          <w:sz w:val="20"/>
-          <w:lang w:val="en-US" w:eastAsia="en-US"/>
-        </w:rPr>
-        <w:t>echoPin</w:t>
-      </w:r>
-      <w:r>
-        <w:rPr>
-          <w:rFonts w:ascii="Courier New" w:hAnsi="Courier New" w:cs="Courier New"/>
-          <w:b/>
-          <w:bCs/>
-          <w:color w:val="000080"/>
-          <w:sz w:val="20"/>
-          <w:lang w:val="en-US" w:eastAsia="en-US"/>
-        </w:rPr>
-        <w:t>,</w:t>
-      </w:r>
-      <w:r>
-        <w:rPr>
-          <w:rFonts w:ascii="Courier New" w:hAnsi="Courier New" w:cs="Courier New"/>
-          <w:b/>
-          <w:color w:val="000000"/>
-          <w:sz w:val="20"/>
-          <w:lang w:val="en-US" w:eastAsia="en-US"/>
-        </w:rPr>
-        <w:t xml:space="preserve"> INPUT</w:t>
-      </w:r>
-      <w:r>
-        <w:rPr>
-          <w:rFonts w:ascii="Courier New" w:hAnsi="Courier New" w:cs="Courier New"/>
-          <w:b/>
-          <w:bCs/>
-          <w:color w:val="000080"/>
-          <w:sz w:val="20"/>
-          <w:lang w:val="en-US" w:eastAsia="en-US"/>
-        </w:rPr>
-        <w:t>);</w:t>
-      </w:r>
-    </w:p>
-    <w:p>
-      <w:pPr>
-        <w:shd w:val="clear" w:color="auto" w:fill="FFFFFF"/>
-        <w:rPr>
-          <w:rFonts w:ascii="Courier New" w:hAnsi="Courier New" w:cs="Courier New"/>
-          <w:b/>
-          <w:color w:val="000000"/>
-          <w:sz w:val="20"/>
-          <w:lang w:val="en-US" w:eastAsia="en-US"/>
-        </w:rPr>
-      </w:pPr>
-      <w:r>
-        <w:rPr>
-          <w:rFonts w:ascii="Courier New" w:hAnsi="Courier New" w:cs="Courier New"/>
-          <w:b/>
-          <w:color w:val="000000"/>
-          <w:sz w:val="20"/>
-          <w:lang w:val="en-US" w:eastAsia="en-US"/>
-        </w:rPr>
-        <w:t xml:space="preserve">  pinMode</w:t>
-      </w:r>
-      <w:r>
-        <w:rPr>
-          <w:rFonts w:ascii="Courier New" w:hAnsi="Courier New" w:cs="Courier New"/>
-          <w:b/>
-          <w:bCs/>
-          <w:color w:val="000080"/>
-          <w:sz w:val="20"/>
-          <w:lang w:val="en-US" w:eastAsia="en-US"/>
-        </w:rPr>
-        <w:t>(</w:t>
-      </w:r>
-      <w:r>
-        <w:rPr>
-          <w:rFonts w:ascii="Courier New" w:hAnsi="Courier New" w:cs="Courier New"/>
-          <w:b/>
-          <w:color w:val="000000"/>
-          <w:sz w:val="20"/>
-          <w:lang w:val="en-US" w:eastAsia="en-US"/>
-        </w:rPr>
-        <w:t>alarm</w:t>
-      </w:r>
-      <w:r>
-        <w:rPr>
-          <w:rFonts w:ascii="Courier New" w:hAnsi="Courier New" w:cs="Courier New"/>
-          <w:b/>
-          <w:bCs/>
-          <w:color w:val="000080"/>
-          <w:sz w:val="20"/>
-          <w:lang w:val="en-US" w:eastAsia="en-US"/>
-        </w:rPr>
-        <w:t>,</w:t>
-      </w:r>
-      <w:r>
-        <w:rPr>
-          <w:rFonts w:ascii="Courier New" w:hAnsi="Courier New" w:cs="Courier New"/>
-          <w:b/>
-          <w:color w:val="000000"/>
-          <w:sz w:val="20"/>
-          <w:lang w:val="en-US" w:eastAsia="en-US"/>
-        </w:rPr>
-        <w:t xml:space="preserve"> OUTPUT</w:t>
-      </w:r>
-      <w:r>
-        <w:rPr>
-          <w:rFonts w:ascii="Courier New" w:hAnsi="Courier New" w:cs="Courier New"/>
-          <w:b/>
-          <w:bCs/>
-          <w:color w:val="000080"/>
-          <w:sz w:val="20"/>
-          <w:lang w:val="en-US" w:eastAsia="en-US"/>
-        </w:rPr>
-        <w:t>);</w:t>
-      </w:r>
-    </w:p>
-    <w:p>
-      <w:pPr>
-        <w:shd w:val="clear" w:color="auto" w:fill="FFFFFF"/>
-        <w:rPr>
-          <w:rFonts w:ascii="Courier New" w:hAnsi="Courier New" w:cs="Courier New"/>
-          <w:b/>
-          <w:color w:val="000000"/>
-          <w:sz w:val="20"/>
-          <w:lang w:val="en-US" w:eastAsia="en-US"/>
-        </w:rPr>
-      </w:pPr>
-      <w:r>
-        <w:rPr>
-          <w:rFonts w:ascii="Courier New" w:hAnsi="Courier New" w:cs="Courier New"/>
-          <w:b/>
-          <w:bCs/>
-          <w:color w:val="000080"/>
-          <w:sz w:val="20"/>
-          <w:lang w:val="en-US" w:eastAsia="en-US"/>
-        </w:rPr>
-        <w:t>}</w:t>
-      </w:r>
-    </w:p>
-    <w:p>
-      <w:pPr>
-        <w:shd w:val="clear" w:color="auto" w:fill="FFFFFF"/>
-        <w:rPr>
-          <w:rFonts w:ascii="Courier New" w:hAnsi="Courier New" w:cs="Courier New"/>
-          <w:b/>
-          <w:color w:val="000000"/>
-          <w:sz w:val="20"/>
-          <w:lang w:val="en-US" w:eastAsia="en-US"/>
-        </w:rPr>
-      </w:pPr>
-    </w:p>
-    <w:p>
-      <w:pPr>
-        <w:shd w:val="clear" w:color="auto" w:fill="FFFFFF"/>
-        <w:rPr>
-          <w:rFonts w:ascii="Courier New" w:hAnsi="Courier New" w:cs="Courier New"/>
-          <w:b/>
-          <w:color w:val="000000"/>
-          <w:sz w:val="20"/>
-          <w:lang w:val="en-US" w:eastAsia="en-US"/>
-        </w:rPr>
-      </w:pPr>
-      <w:r>
-        <w:rPr>
-          <w:rFonts w:ascii="Courier New" w:hAnsi="Courier New" w:cs="Courier New"/>
-          <w:b/>
-          <w:color w:val="8000FF"/>
-          <w:sz w:val="20"/>
-          <w:lang w:val="en-US" w:eastAsia="en-US"/>
-        </w:rPr>
-        <w:t>void</w:t>
-      </w:r>
-      <w:r>
-        <w:rPr>
-          <w:rFonts w:ascii="Courier New" w:hAnsi="Courier New" w:cs="Courier New"/>
-          <w:b/>
-          <w:color w:val="000000"/>
-          <w:sz w:val="20"/>
-          <w:lang w:val="en-US" w:eastAsia="en-US"/>
-        </w:rPr>
-        <w:t xml:space="preserve"> loop</w:t>
-      </w:r>
-      <w:r>
-        <w:rPr>
-          <w:rFonts w:ascii="Courier New" w:hAnsi="Courier New" w:cs="Courier New"/>
-          <w:b/>
-          <w:bCs/>
-          <w:color w:val="000080"/>
-          <w:sz w:val="20"/>
-          <w:lang w:val="en-US" w:eastAsia="en-US"/>
-        </w:rPr>
-        <w:t>()</w:t>
-      </w:r>
-    </w:p>
-    <w:p>
-      <w:pPr>
-        <w:shd w:val="clear" w:color="auto" w:fill="FFFFFF"/>
-        <w:rPr>
-          <w:rFonts w:ascii="Courier New" w:hAnsi="Courier New" w:cs="Courier New"/>
-          <w:b/>
-          <w:color w:val="000000"/>
-          <w:sz w:val="20"/>
-          <w:lang w:val="en-US" w:eastAsia="en-US"/>
-        </w:rPr>
-      </w:pPr>
-      <w:r>
-        <w:rPr>
-          <w:rFonts w:ascii="Courier New" w:hAnsi="Courier New" w:cs="Courier New"/>
-          <w:b/>
-          <w:bCs/>
-          <w:color w:val="000080"/>
-          <w:sz w:val="20"/>
-          <w:lang w:val="en-US" w:eastAsia="en-US"/>
-        </w:rPr>
-        <w:t>{</w:t>
-      </w:r>
-      <w:r>
-        <w:rPr>
-          <w:rFonts w:ascii="Courier New" w:hAnsi="Courier New" w:cs="Courier New"/>
-          <w:b/>
-          <w:color w:val="000000"/>
-          <w:sz w:val="20"/>
-          <w:lang w:val="en-US" w:eastAsia="en-US"/>
-        </w:rPr>
-        <w:t xml:space="preserve"> </w:t>
-      </w:r>
-    </w:p>
-    <w:p>
-      <w:pPr>
-        <w:shd w:val="clear" w:color="auto" w:fill="FFFFFF"/>
-        <w:rPr>
-          <w:rFonts w:ascii="Courier New" w:hAnsi="Courier New" w:cs="Courier New"/>
-          <w:b/>
-          <w:color w:val="000000"/>
-          <w:sz w:val="20"/>
-          <w:lang w:val="en-US" w:eastAsia="en-US"/>
-        </w:rPr>
-      </w:pPr>
-      <w:r>
-        <w:rPr>
-          <w:rFonts w:ascii="Courier New" w:hAnsi="Courier New" w:cs="Courier New"/>
-          <w:b/>
-          <w:color w:val="000000"/>
-          <w:sz w:val="20"/>
-          <w:lang w:val="en-US" w:eastAsia="en-US"/>
-        </w:rPr>
-        <w:t xml:space="preserve">  </w:t>
-      </w:r>
-      <w:r>
-        <w:rPr>
-          <w:rFonts w:ascii="Courier New" w:hAnsi="Courier New" w:cs="Courier New"/>
-          <w:b/>
-          <w:color w:val="8000FF"/>
-          <w:sz w:val="20"/>
-          <w:lang w:val="en-US" w:eastAsia="en-US"/>
-        </w:rPr>
-        <w:t>long</w:t>
-      </w:r>
-      <w:r>
-        <w:rPr>
-          <w:rFonts w:ascii="Courier New" w:hAnsi="Courier New" w:cs="Courier New"/>
-          <w:b/>
-          <w:color w:val="000000"/>
-          <w:sz w:val="20"/>
-          <w:lang w:val="en-US" w:eastAsia="en-US"/>
-        </w:rPr>
-        <w:t xml:space="preserve"> duration</w:t>
-      </w:r>
-      <w:r>
-        <w:rPr>
-          <w:rFonts w:ascii="Courier New" w:hAnsi="Courier New" w:cs="Courier New"/>
-          <w:b/>
-          <w:bCs/>
-          <w:color w:val="000080"/>
-          <w:sz w:val="20"/>
-          <w:lang w:val="en-US" w:eastAsia="en-US"/>
-        </w:rPr>
-        <w:t>,</w:t>
-      </w:r>
-      <w:r>
-        <w:rPr>
-          <w:rFonts w:ascii="Courier New" w:hAnsi="Courier New" w:cs="Courier New"/>
-          <w:b/>
-          <w:color w:val="000000"/>
-          <w:sz w:val="20"/>
-          <w:lang w:val="en-US" w:eastAsia="en-US"/>
-        </w:rPr>
-        <w:t xml:space="preserve"> distance</w:t>
-      </w:r>
-      <w:r>
-        <w:rPr>
-          <w:rFonts w:ascii="Courier New" w:hAnsi="Courier New" w:cs="Courier New"/>
-          <w:b/>
-          <w:bCs/>
-          <w:color w:val="000080"/>
-          <w:sz w:val="20"/>
-          <w:lang w:val="en-US" w:eastAsia="en-US"/>
-        </w:rPr>
-        <w:t>;</w:t>
-      </w:r>
-    </w:p>
-    <w:p>
-      <w:pPr>
-        <w:shd w:val="clear" w:color="auto" w:fill="FFFFFF"/>
-        <w:rPr>
-          <w:rFonts w:ascii="Courier New" w:hAnsi="Courier New" w:cs="Courier New"/>
-          <w:b/>
-          <w:color w:val="000000"/>
-          <w:sz w:val="20"/>
-          <w:lang w:val="en-US" w:eastAsia="en-US"/>
-        </w:rPr>
-      </w:pPr>
-      <w:r>
-        <w:rPr>
-          <w:rFonts w:ascii="Courier New" w:hAnsi="Courier New" w:cs="Courier New"/>
-          <w:b/>
-          <w:color w:val="000000"/>
-          <w:sz w:val="20"/>
-          <w:lang w:val="en-US" w:eastAsia="en-US"/>
-        </w:rPr>
-        <w:t xml:space="preserve">  digitalWrite</w:t>
-      </w:r>
-      <w:r>
-        <w:rPr>
-          <w:rFonts w:ascii="Courier New" w:hAnsi="Courier New" w:cs="Courier New"/>
-          <w:b/>
-          <w:bCs/>
-          <w:color w:val="000080"/>
-          <w:sz w:val="20"/>
-          <w:lang w:val="en-US" w:eastAsia="en-US"/>
-        </w:rPr>
-        <w:t>(</w:t>
-      </w:r>
-      <w:r>
-        <w:rPr>
-          <w:rFonts w:ascii="Courier New" w:hAnsi="Courier New" w:cs="Courier New"/>
-          <w:b/>
-          <w:color w:val="000000"/>
-          <w:sz w:val="20"/>
-          <w:lang w:val="en-US" w:eastAsia="en-US"/>
-        </w:rPr>
-        <w:t>trigPin</w:t>
-      </w:r>
-      <w:r>
-        <w:rPr>
-          <w:rFonts w:ascii="Courier New" w:hAnsi="Courier New" w:cs="Courier New"/>
-          <w:b/>
-          <w:bCs/>
-          <w:color w:val="000080"/>
-          <w:sz w:val="20"/>
-          <w:lang w:val="en-US" w:eastAsia="en-US"/>
-        </w:rPr>
-        <w:t>,</w:t>
-      </w:r>
-      <w:r>
-        <w:rPr>
-          <w:rFonts w:ascii="Courier New" w:hAnsi="Courier New" w:cs="Courier New"/>
-          <w:b/>
-          <w:color w:val="000000"/>
-          <w:sz w:val="20"/>
-          <w:lang w:val="en-US" w:eastAsia="en-US"/>
-        </w:rPr>
-        <w:t xml:space="preserve"> LOW</w:t>
-      </w:r>
-      <w:r>
-        <w:rPr>
-          <w:rFonts w:ascii="Courier New" w:hAnsi="Courier New" w:cs="Courier New"/>
-          <w:b/>
-          <w:bCs/>
-          <w:color w:val="000080"/>
-          <w:sz w:val="20"/>
-          <w:lang w:val="en-US" w:eastAsia="en-US"/>
-        </w:rPr>
-        <w:t>);</w:t>
-      </w:r>
-      <w:r>
-        <w:rPr>
-          <w:rFonts w:ascii="Courier New" w:hAnsi="Courier New" w:cs="Courier New"/>
-          <w:b/>
-          <w:color w:val="000000"/>
-          <w:sz w:val="20"/>
-          <w:lang w:val="en-US" w:eastAsia="en-US"/>
-        </w:rPr>
-        <w:t xml:space="preserve"> </w:t>
-      </w:r>
-    </w:p>
-    <w:p>
-      <w:pPr>
-        <w:shd w:val="clear" w:color="auto" w:fill="FFFFFF"/>
-        <w:rPr>
-          <w:rFonts w:ascii="Courier New" w:hAnsi="Courier New" w:cs="Courier New"/>
-          <w:b/>
-          <w:color w:val="000000"/>
-          <w:sz w:val="20"/>
-          <w:lang w:val="en-US" w:eastAsia="en-US"/>
-        </w:rPr>
-      </w:pPr>
-      <w:r>
-        <w:rPr>
-          <w:rFonts w:ascii="Courier New" w:hAnsi="Courier New" w:cs="Courier New"/>
-          <w:b/>
-          <w:color w:val="000000"/>
-          <w:sz w:val="20"/>
-          <w:lang w:val="en-US" w:eastAsia="en-US"/>
-        </w:rPr>
-        <w:t xml:space="preserve">  delayMicroseconds</w:t>
-      </w:r>
-      <w:r>
-        <w:rPr>
-          <w:rFonts w:ascii="Courier New" w:hAnsi="Courier New" w:cs="Courier New"/>
-          <w:b/>
-          <w:bCs/>
-          <w:color w:val="000080"/>
-          <w:sz w:val="20"/>
-          <w:lang w:val="en-US" w:eastAsia="en-US"/>
-        </w:rPr>
-        <w:t>(</w:t>
-      </w:r>
-      <w:r>
-        <w:rPr>
-          <w:rFonts w:ascii="Courier New" w:hAnsi="Courier New" w:cs="Courier New"/>
-          <w:b/>
-          <w:color w:val="FF8000"/>
-          <w:sz w:val="20"/>
-          <w:lang w:val="en-US" w:eastAsia="en-US"/>
-        </w:rPr>
-        <w:t>2</w:t>
-      </w:r>
-      <w:r>
-        <w:rPr>
-          <w:rFonts w:ascii="Courier New" w:hAnsi="Courier New" w:cs="Courier New"/>
-          <w:b/>
-          <w:bCs/>
-          <w:color w:val="000080"/>
-          <w:sz w:val="20"/>
-          <w:lang w:val="en-US" w:eastAsia="en-US"/>
-        </w:rPr>
-        <w:t>);</w:t>
-      </w:r>
-      <w:r>
-        <w:rPr>
-          <w:rFonts w:ascii="Courier New" w:hAnsi="Courier New" w:cs="Courier New"/>
-          <w:b/>
-          <w:color w:val="000000"/>
-          <w:sz w:val="20"/>
-          <w:lang w:val="en-US" w:eastAsia="en-US"/>
-        </w:rPr>
-        <w:t xml:space="preserve"> </w:t>
-      </w:r>
-    </w:p>
-    <w:p>
-      <w:pPr>
-        <w:shd w:val="clear" w:color="auto" w:fill="FFFFFF"/>
-        <w:rPr>
-          <w:rFonts w:ascii="Courier New" w:hAnsi="Courier New" w:cs="Courier New"/>
-          <w:b/>
-          <w:color w:val="000000"/>
-          <w:sz w:val="20"/>
-          <w:lang w:val="en-US" w:eastAsia="en-US"/>
-        </w:rPr>
-      </w:pPr>
-      <w:r>
-        <w:rPr>
-          <w:rFonts w:ascii="Courier New" w:hAnsi="Courier New" w:cs="Courier New"/>
-          <w:b/>
-          <w:color w:val="000000"/>
-          <w:sz w:val="20"/>
-          <w:lang w:val="en-US" w:eastAsia="en-US"/>
-        </w:rPr>
-        <w:t xml:space="preserve">  digitalWrite</w:t>
-      </w:r>
-      <w:r>
-        <w:rPr>
-          <w:rFonts w:ascii="Courier New" w:hAnsi="Courier New" w:cs="Courier New"/>
-          <w:b/>
-          <w:bCs/>
-          <w:color w:val="000080"/>
-          <w:sz w:val="20"/>
-          <w:lang w:val="en-US" w:eastAsia="en-US"/>
-        </w:rPr>
-        <w:t>(</w:t>
-      </w:r>
-      <w:r>
-        <w:rPr>
-          <w:rFonts w:ascii="Courier New" w:hAnsi="Courier New" w:cs="Courier New"/>
-          <w:b/>
-          <w:color w:val="000000"/>
-          <w:sz w:val="20"/>
-          <w:lang w:val="en-US" w:eastAsia="en-US"/>
-        </w:rPr>
-        <w:t>trigPin</w:t>
-      </w:r>
-      <w:r>
-        <w:rPr>
-          <w:rFonts w:ascii="Courier New" w:hAnsi="Courier New" w:cs="Courier New"/>
-          <w:b/>
-          <w:bCs/>
-          <w:color w:val="000080"/>
-          <w:sz w:val="20"/>
-          <w:lang w:val="en-US" w:eastAsia="en-US"/>
-        </w:rPr>
-        <w:t>,</w:t>
-      </w:r>
-      <w:r>
-        <w:rPr>
-          <w:rFonts w:ascii="Courier New" w:hAnsi="Courier New" w:cs="Courier New"/>
-          <w:b/>
-          <w:color w:val="000000"/>
-          <w:sz w:val="20"/>
-          <w:lang w:val="en-US" w:eastAsia="en-US"/>
-        </w:rPr>
-        <w:t xml:space="preserve"> HIGH</w:t>
-      </w:r>
-      <w:r>
-        <w:rPr>
-          <w:rFonts w:ascii="Courier New" w:hAnsi="Courier New" w:cs="Courier New"/>
-          <w:b/>
-          <w:bCs/>
-          <w:color w:val="000080"/>
-          <w:sz w:val="20"/>
-          <w:lang w:val="en-US" w:eastAsia="en-US"/>
-        </w:rPr>
-        <w:t>);</w:t>
-      </w:r>
-    </w:p>
-    <w:p>
-      <w:pPr>
-        <w:shd w:val="clear" w:color="auto" w:fill="FFFFFF"/>
-        <w:rPr>
-          <w:rFonts w:ascii="Courier New" w:hAnsi="Courier New" w:cs="Courier New"/>
-          <w:b/>
-          <w:color w:val="000000"/>
-          <w:sz w:val="20"/>
-          <w:lang w:val="en-US" w:eastAsia="en-US"/>
-        </w:rPr>
-      </w:pPr>
-      <w:r>
-        <w:rPr>
-          <w:rFonts w:ascii="Courier New" w:hAnsi="Courier New" w:cs="Courier New"/>
-          <w:b/>
-          <w:color w:val="000000"/>
-          <w:sz w:val="20"/>
-          <w:lang w:val="en-US" w:eastAsia="en-US"/>
-        </w:rPr>
-        <w:t xml:space="preserve">  delayMicroseconds</w:t>
-      </w:r>
-      <w:r>
-        <w:rPr>
-          <w:rFonts w:ascii="Courier New" w:hAnsi="Courier New" w:cs="Courier New"/>
-          <w:b/>
-          <w:bCs/>
-          <w:color w:val="000080"/>
-          <w:sz w:val="20"/>
-          <w:lang w:val="en-US" w:eastAsia="en-US"/>
-        </w:rPr>
-        <w:t>(</w:t>
-      </w:r>
-      <w:r>
-        <w:rPr>
-          <w:rFonts w:ascii="Courier New" w:hAnsi="Courier New" w:cs="Courier New"/>
-          <w:b/>
-          <w:color w:val="FF8000"/>
-          <w:sz w:val="20"/>
-          <w:lang w:val="en-US" w:eastAsia="en-US"/>
-        </w:rPr>
-        <w:t>10</w:t>
-      </w:r>
-      <w:r>
-        <w:rPr>
-          <w:rFonts w:ascii="Courier New" w:hAnsi="Courier New" w:cs="Courier New"/>
-          <w:b/>
-          <w:bCs/>
-          <w:color w:val="000080"/>
-          <w:sz w:val="20"/>
-          <w:lang w:val="en-US" w:eastAsia="en-US"/>
-        </w:rPr>
-        <w:t>);</w:t>
-      </w:r>
-      <w:r>
-        <w:rPr>
-          <w:rFonts w:ascii="Courier New" w:hAnsi="Courier New" w:cs="Courier New"/>
-          <w:b/>
-          <w:color w:val="000000"/>
-          <w:sz w:val="20"/>
-          <w:lang w:val="en-US" w:eastAsia="en-US"/>
-        </w:rPr>
-        <w:t xml:space="preserve"> </w:t>
-      </w:r>
-    </w:p>
-    <w:p>
-      <w:pPr>
-        <w:shd w:val="clear" w:color="auto" w:fill="FFFFFF"/>
-        <w:rPr>
-          <w:rFonts w:ascii="Courier New" w:hAnsi="Courier New" w:cs="Courier New"/>
-          <w:b/>
-          <w:bCs/>
-          <w:color w:val="000080"/>
-          <w:sz w:val="20"/>
-          <w:lang w:eastAsia="en-US"/>
-        </w:rPr>
-      </w:pPr>
-      <w:r>
-        <w:rPr>
-          <w:rFonts w:ascii="Courier New" w:hAnsi="Courier New" w:cs="Courier New"/>
-          <w:b/>
-          <w:color w:val="000000"/>
-          <w:sz w:val="20"/>
-          <w:lang w:val="en-US" w:eastAsia="en-US"/>
-        </w:rPr>
-        <w:t xml:space="preserve">  digitalWrite</w:t>
-      </w:r>
-      <w:r>
-        <w:rPr>
-          <w:rFonts w:ascii="Courier New" w:hAnsi="Courier New" w:cs="Courier New"/>
-          <w:b/>
-          <w:bCs/>
-          <w:color w:val="000080"/>
-          <w:sz w:val="20"/>
-          <w:lang w:val="en-US" w:eastAsia="en-US"/>
-        </w:rPr>
-        <w:t>(</w:t>
-      </w:r>
-      <w:r>
-        <w:rPr>
-          <w:rFonts w:ascii="Courier New" w:hAnsi="Courier New" w:cs="Courier New"/>
-          <w:b/>
-          <w:color w:val="000000"/>
-          <w:sz w:val="20"/>
-          <w:lang w:val="en-US" w:eastAsia="en-US"/>
-        </w:rPr>
-        <w:t>trigPin</w:t>
-      </w:r>
-      <w:r>
-        <w:rPr>
-          <w:rFonts w:ascii="Courier New" w:hAnsi="Courier New" w:cs="Courier New"/>
-          <w:b/>
-          <w:bCs/>
-          <w:color w:val="000080"/>
-          <w:sz w:val="20"/>
-          <w:lang w:val="en-US" w:eastAsia="en-US"/>
-        </w:rPr>
-        <w:t>,</w:t>
-      </w:r>
-      <w:r>
-        <w:rPr>
-          <w:rFonts w:ascii="Courier New" w:hAnsi="Courier New" w:cs="Courier New"/>
-          <w:b/>
-          <w:color w:val="000000"/>
-          <w:sz w:val="20"/>
-          <w:lang w:val="en-US" w:eastAsia="en-US"/>
-        </w:rPr>
-        <w:t xml:space="preserve"> LOW</w:t>
-      </w:r>
-      <w:r>
-        <w:rPr>
-          <w:rFonts w:ascii="Courier New" w:hAnsi="Courier New" w:cs="Courier New"/>
-          <w:b/>
-          <w:bCs/>
-          <w:color w:val="000080"/>
-          <w:sz w:val="20"/>
-          <w:lang w:val="en-US" w:eastAsia="en-US"/>
-        </w:rPr>
-        <w:t>);</w:t>
-      </w:r>
-    </w:p>
-    <w:p>
-      <w:pPr>
-        <w:shd w:val="clear" w:color="auto" w:fill="FFFFFF"/>
-        <w:rPr>
-          <w:rFonts w:ascii="Courier New" w:hAnsi="Courier New" w:cs="Courier New"/>
-          <w:b/>
-          <w:color w:val="008000"/>
-          <w:sz w:val="20"/>
-          <w:lang w:eastAsia="en-US"/>
-        </w:rPr>
-      </w:pPr>
-      <w:r>
-        <w:rPr>
-          <w:rFonts w:ascii="Courier New" w:hAnsi="Courier New" w:cs="Courier New"/>
-          <w:b/>
-          <w:color w:val="000000"/>
-          <w:sz w:val="20"/>
-          <w:lang w:val="en-US" w:eastAsia="en-US"/>
-        </w:rPr>
-        <w:t xml:space="preserve">  </w:t>
-      </w:r>
-      <w:r>
-        <w:rPr>
-          <w:rFonts w:ascii="Courier New" w:hAnsi="Courier New" w:cs="Courier New"/>
-          <w:b/>
-          <w:color w:val="008000"/>
-          <w:sz w:val="20"/>
-          <w:lang w:val="en-US" w:eastAsia="en-US"/>
-        </w:rPr>
-        <w:t>/* Измерване на времето, за отиване и връщане на сигнала [</w:t>
-      </w:r>
-      <w:r>
-        <w:rPr>
-          <w:rFonts w:ascii="Courier New" w:hAnsi="Courier New" w:cs="Courier New"/>
-          <w:b/>
-          <w:color w:val="008000"/>
-          <w:sz w:val="20"/>
-          <w:lang w:val="en-US" w:eastAsia="en-US"/>
-        </w:rPr>
-        <w:t>u</w:t>
-      </w:r>
-      <w:r>
-        <w:rPr>
-          <w:rFonts w:ascii="Courier New" w:hAnsi="Courier New" w:cs="Courier New"/>
-          <w:b/>
-          <w:color w:val="008000"/>
-          <w:sz w:val="20"/>
-          <w:lang w:val="en-US" w:eastAsia="en-US"/>
-        </w:rPr>
-        <w:t>s] */</w:t>
-      </w:r>
-    </w:p>
-    <w:p>
-      <w:pPr>
-        <w:shd w:val="clear" w:color="auto" w:fill="FFFFFF"/>
-        <w:rPr>
-          <w:rFonts w:ascii="Courier New" w:hAnsi="Courier New" w:cs="Courier New"/>
-          <w:b/>
-          <w:color w:val="000000"/>
-          <w:sz w:val="20"/>
-          <w:lang w:eastAsia="en-US"/>
-        </w:rPr>
-      </w:pPr>
-    </w:p>
-    <w:p>
-      <w:pPr>
-        <w:shd w:val="clear" w:color="auto" w:fill="FFFFFF"/>
-        <w:rPr>
-          <w:rFonts w:ascii="Courier New" w:hAnsi="Courier New" w:cs="Courier New"/>
-          <w:b/>
-          <w:color w:val="000000"/>
-          <w:sz w:val="20"/>
-          <w:lang w:val="en-US" w:eastAsia="en-US"/>
-        </w:rPr>
-      </w:pPr>
-      <w:r>
-        <w:rPr>
-          <w:rFonts w:ascii="Courier New" w:hAnsi="Courier New" w:cs="Courier New"/>
-          <w:b/>
-          <w:color w:val="000000"/>
-          <w:sz w:val="20"/>
-          <w:lang w:val="en-US" w:eastAsia="en-US"/>
-        </w:rPr>
-        <w:t xml:space="preserve">  duration </w:t>
-      </w:r>
-      <w:r>
-        <w:rPr>
-          <w:rFonts w:ascii="Courier New" w:hAnsi="Courier New" w:cs="Courier New"/>
-          <w:b/>
-          <w:bCs/>
-          <w:color w:val="000080"/>
-          <w:sz w:val="20"/>
-          <w:lang w:val="en-US" w:eastAsia="en-US"/>
-        </w:rPr>
-        <w:t>=</w:t>
-      </w:r>
-      <w:r>
-        <w:rPr>
-          <w:rFonts w:ascii="Courier New" w:hAnsi="Courier New" w:cs="Courier New"/>
-          <w:b/>
-          <w:color w:val="000000"/>
-          <w:sz w:val="20"/>
-          <w:lang w:val="en-US" w:eastAsia="en-US"/>
-        </w:rPr>
-        <w:t xml:space="preserve"> pulseIn</w:t>
-      </w:r>
-      <w:r>
-        <w:rPr>
-          <w:rFonts w:ascii="Courier New" w:hAnsi="Courier New" w:cs="Courier New"/>
-          <w:b/>
-          <w:bCs/>
-          <w:color w:val="000080"/>
-          <w:sz w:val="20"/>
-          <w:lang w:val="en-US" w:eastAsia="en-US"/>
-        </w:rPr>
-        <w:t>(</w:t>
-      </w:r>
-      <w:r>
-        <w:rPr>
-          <w:rFonts w:ascii="Courier New" w:hAnsi="Courier New" w:cs="Courier New"/>
-          <w:b/>
-          <w:color w:val="000000"/>
-          <w:sz w:val="20"/>
-          <w:lang w:val="en-US" w:eastAsia="en-US"/>
-        </w:rPr>
-        <w:t>echoPin</w:t>
-      </w:r>
-      <w:r>
-        <w:rPr>
-          <w:rFonts w:ascii="Courier New" w:hAnsi="Courier New" w:cs="Courier New"/>
-          <w:b/>
-          <w:bCs/>
-          <w:color w:val="000080"/>
-          <w:sz w:val="20"/>
-          <w:lang w:val="en-US" w:eastAsia="en-US"/>
-        </w:rPr>
-        <w:t>,</w:t>
-      </w:r>
-      <w:r>
-        <w:rPr>
-          <w:rFonts w:ascii="Courier New" w:hAnsi="Courier New" w:cs="Courier New"/>
-          <w:b/>
-          <w:color w:val="000000"/>
-          <w:sz w:val="20"/>
-          <w:lang w:val="en-US" w:eastAsia="en-US"/>
-        </w:rPr>
-        <w:t xml:space="preserve"> HIGH</w:t>
-      </w:r>
-      <w:r>
-        <w:rPr>
-          <w:rFonts w:ascii="Courier New" w:hAnsi="Courier New" w:cs="Courier New"/>
-          <w:b/>
-          <w:bCs/>
-          <w:color w:val="000080"/>
-          <w:sz w:val="20"/>
-          <w:lang w:val="en-US" w:eastAsia="en-US"/>
-        </w:rPr>
-        <w:t>);</w:t>
-      </w:r>
-      <w:r>
-        <w:rPr>
-          <w:rFonts w:ascii="Courier New" w:hAnsi="Courier New" w:cs="Courier New"/>
-          <w:b/>
-          <w:color w:val="000000"/>
-          <w:sz w:val="20"/>
-          <w:lang w:val="en-US" w:eastAsia="en-US"/>
-        </w:rPr>
-        <w:t xml:space="preserve"> </w:t>
-      </w:r>
-    </w:p>
-    <w:p>
-      <w:pPr>
-        <w:shd w:val="clear" w:color="auto" w:fill="FFFFFF"/>
-        <w:rPr>
-          <w:rFonts w:ascii="Courier New" w:hAnsi="Courier New" w:cs="Courier New"/>
-          <w:b/>
-          <w:color w:val="000000"/>
-          <w:sz w:val="20"/>
-          <w:lang w:eastAsia="en-US"/>
-        </w:rPr>
-      </w:pPr>
-      <w:r>
-        <w:rPr>
-          <w:rFonts w:ascii="Courier New" w:hAnsi="Courier New" w:cs="Courier New"/>
-          <w:b/>
-          <w:color w:val="000000"/>
-          <w:sz w:val="20"/>
-          <w:lang w:val="en-US" w:eastAsia="en-US"/>
-        </w:rPr>
-        <w:t xml:space="preserve">  </w:t>
-      </w:r>
-    </w:p>
-    <w:p>
-      <w:pPr>
-        <w:shd w:val="clear" w:color="auto" w:fill="FFFFFF"/>
-        <w:rPr>
-          <w:rFonts w:ascii="Courier New" w:hAnsi="Courier New" w:cs="Courier New"/>
-          <w:b/>
-          <w:color w:val="000000"/>
-          <w:sz w:val="20"/>
-          <w:lang w:val="en-US" w:eastAsia="en-US"/>
-        </w:rPr>
-      </w:pPr>
-      <w:r>
-        <w:rPr>
-          <w:rFonts w:ascii="Courier New" w:hAnsi="Courier New" w:cs="Courier New"/>
-          <w:b/>
-          <w:color w:val="008000"/>
-          <w:sz w:val="20"/>
-          <w:lang w:val="en-US" w:eastAsia="en-US"/>
-        </w:rPr>
-        <w:t xml:space="preserve">/* Изчисляване на дистанция в [cm] при скорост на звука </w:t>
-      </w:r>
-      <w:r>
-        <w:rPr>
-          <w:rFonts w:ascii="Courier New" w:hAnsi="Courier New" w:cs="Courier New"/>
-          <w:b/>
-          <w:color w:val="008000"/>
-          <w:sz w:val="20"/>
-          <w:lang w:val="en-US" w:eastAsia="en-US"/>
-        </w:rPr>
-        <w:t xml:space="preserve">343 </w:t>
-      </w:r>
-      <w:r>
-        <w:rPr>
-          <w:rFonts w:ascii="Courier New" w:hAnsi="Courier New" w:cs="Courier New"/>
-          <w:b/>
-          <w:color w:val="008000"/>
-          <w:sz w:val="20"/>
-          <w:lang w:val="en-US" w:eastAsia="en-US"/>
-        </w:rPr>
-        <w:t>m/s */</w:t>
-      </w:r>
-    </w:p>
-    <w:p>
-      <w:pPr>
-        <w:shd w:val="clear" w:color="auto" w:fill="FFFFFF"/>
-        <w:rPr>
-          <w:rFonts w:ascii="Courier New" w:hAnsi="Courier New" w:cs="Courier New"/>
-          <w:b/>
-          <w:color w:val="000000"/>
-          <w:sz w:val="20"/>
-          <w:lang w:val="en-US" w:eastAsia="en-US"/>
-        </w:rPr>
-      </w:pPr>
-      <w:r>
-        <w:rPr>
-          <w:rFonts w:ascii="Courier New" w:hAnsi="Courier New" w:cs="Courier New"/>
-          <w:b/>
-          <w:color w:val="000000"/>
-          <w:sz w:val="20"/>
-          <w:lang w:val="en-US" w:eastAsia="en-US"/>
-        </w:rPr>
-        <w:t xml:space="preserve">  distance </w:t>
-      </w:r>
-      <w:r>
-        <w:rPr>
-          <w:rFonts w:ascii="Courier New" w:hAnsi="Courier New" w:cs="Courier New"/>
-          <w:b/>
-          <w:bCs/>
-          <w:color w:val="000080"/>
-          <w:sz w:val="20"/>
-          <w:lang w:val="en-US" w:eastAsia="en-US"/>
-        </w:rPr>
-        <w:t>=</w:t>
-      </w:r>
-      <w:r>
-        <w:rPr>
-          <w:rFonts w:ascii="Courier New" w:hAnsi="Courier New" w:cs="Courier New"/>
-          <w:b/>
-          <w:color w:val="000000"/>
-          <w:sz w:val="20"/>
-          <w:lang w:val="en-US" w:eastAsia="en-US"/>
-        </w:rPr>
-        <w:t xml:space="preserve"> </w:t>
-      </w:r>
-      <w:r>
-        <w:rPr>
-          <w:rFonts w:ascii="Courier New" w:hAnsi="Courier New" w:cs="Courier New"/>
-          <w:b/>
-          <w:bCs/>
-          <w:color w:val="000080"/>
-          <w:sz w:val="20"/>
-          <w:lang w:val="en-US" w:eastAsia="en-US"/>
-        </w:rPr>
-        <w:t>(</w:t>
-      </w:r>
-      <w:r>
-        <w:rPr>
-          <w:rFonts w:ascii="Courier New" w:hAnsi="Courier New" w:cs="Courier New"/>
-          <w:b/>
-          <w:color w:val="000000"/>
-          <w:sz w:val="20"/>
-          <w:lang w:val="en-US" w:eastAsia="en-US"/>
-        </w:rPr>
-        <w:t>duration</w:t>
-      </w:r>
-      <w:r>
-        <w:rPr>
-          <w:rFonts w:ascii="Courier New" w:hAnsi="Courier New" w:cs="Courier New"/>
-          <w:b/>
-          <w:bCs/>
-          <w:color w:val="000080"/>
-          <w:sz w:val="20"/>
-          <w:lang w:val="en-US" w:eastAsia="en-US"/>
-        </w:rPr>
-        <w:t>/</w:t>
-      </w:r>
-      <w:r>
-        <w:rPr>
-          <w:rFonts w:ascii="Courier New" w:hAnsi="Courier New" w:cs="Courier New"/>
-          <w:b/>
-          <w:color w:val="FF8000"/>
-          <w:sz w:val="20"/>
-          <w:lang w:val="en-US" w:eastAsia="en-US"/>
-        </w:rPr>
-        <w:t>2</w:t>
-      </w:r>
-      <w:r>
-        <w:rPr>
-          <w:rFonts w:ascii="Courier New" w:hAnsi="Courier New" w:cs="Courier New"/>
-          <w:b/>
-          <w:bCs/>
-          <w:color w:val="000080"/>
-          <w:sz w:val="20"/>
-          <w:lang w:val="en-US" w:eastAsia="en-US"/>
-        </w:rPr>
-        <w:t>)</w:t>
-      </w:r>
-      <w:r>
-        <w:rPr>
-          <w:rFonts w:ascii="Courier New" w:hAnsi="Courier New" w:cs="Courier New"/>
-          <w:b/>
-          <w:bCs/>
-          <w:color w:val="000080"/>
-          <w:sz w:val="20"/>
-          <w:lang w:val="en-US" w:eastAsia="en-US"/>
-        </w:rPr>
-        <w:t>*(</w:t>
-      </w:r>
-      <w:r>
-        <w:rPr>
-          <w:rFonts w:ascii="Courier New" w:hAnsi="Courier New" w:cs="Courier New"/>
-          <w:b/>
-          <w:color w:val="FF8000"/>
-          <w:sz w:val="20"/>
-          <w:lang w:val="en-US" w:eastAsia="en-US"/>
-        </w:rPr>
-        <w:t>343/10000</w:t>
-      </w:r>
-      <w:r>
-        <w:rPr>
-          <w:rFonts w:ascii="Courier New" w:hAnsi="Courier New" w:cs="Courier New"/>
-          <w:b/>
-          <w:bCs/>
-          <w:color w:val="000080"/>
-          <w:sz w:val="20"/>
-          <w:lang w:val="en-US" w:eastAsia="en-US"/>
-        </w:rPr>
-        <w:t>);</w:t>
-      </w:r>
-      <w:r>
-        <w:rPr>
-          <w:rFonts w:ascii="Courier New" w:hAnsi="Courier New" w:cs="Courier New"/>
-          <w:b/>
-          <w:color w:val="000000"/>
-          <w:sz w:val="20"/>
-          <w:lang w:val="en-US" w:eastAsia="en-US"/>
-        </w:rPr>
-        <w:t xml:space="preserve"> </w:t>
-      </w:r>
-    </w:p>
-    <w:p>
-      <w:pPr>
-        <w:shd w:val="clear" w:color="auto" w:fill="FFFFFF"/>
-        <w:rPr>
-          <w:rFonts w:ascii="Courier New" w:hAnsi="Courier New" w:cs="Courier New"/>
-          <w:b/>
-          <w:color w:val="000000"/>
-          <w:sz w:val="20"/>
-          <w:lang w:val="en-US" w:eastAsia="en-US"/>
-        </w:rPr>
-      </w:pPr>
-      <w:r>
-        <w:rPr>
-          <w:rFonts w:ascii="Courier New" w:hAnsi="Courier New" w:cs="Courier New"/>
-          <w:b/>
-          <w:color w:val="000000"/>
-          <w:sz w:val="20"/>
-          <w:lang w:val="en-US" w:eastAsia="en-US"/>
-        </w:rPr>
-        <w:t xml:space="preserve">    </w:t>
-      </w:r>
-    </w:p>
-    <w:p>
-      <w:pPr>
-        <w:shd w:val="clear" w:color="auto" w:fill="FFFFFF"/>
-        <w:rPr>
-          <w:rFonts w:ascii="Courier New" w:hAnsi="Courier New" w:cs="Courier New"/>
-          <w:b/>
-          <w:color w:val="000000"/>
-          <w:sz w:val="20"/>
-          <w:lang w:val="en-US" w:eastAsia="en-US"/>
-        </w:rPr>
-      </w:pPr>
-      <w:r>
-        <w:rPr>
-          <w:rFonts w:ascii="Courier New" w:hAnsi="Courier New" w:cs="Courier New"/>
-          <w:b/>
-          <w:color w:val="000000"/>
-          <w:sz w:val="20"/>
-          <w:lang w:val="en-US" w:eastAsia="en-US"/>
-        </w:rPr>
-        <w:t xml:space="preserve">  </w:t>
-      </w:r>
-      <w:r>
-        <w:rPr>
-          <w:rFonts w:ascii="Courier New" w:hAnsi="Courier New" w:cs="Courier New"/>
-          <w:b/>
-          <w:bCs/>
-          <w:color w:val="0000FF"/>
-          <w:sz w:val="20"/>
-          <w:lang w:val="en-US" w:eastAsia="en-US"/>
-        </w:rPr>
-        <w:t>if</w:t>
-      </w:r>
-      <w:r>
-        <w:rPr>
-          <w:rFonts w:ascii="Courier New" w:hAnsi="Courier New" w:cs="Courier New"/>
-          <w:b/>
-          <w:color w:val="000000"/>
-          <w:sz w:val="20"/>
-          <w:lang w:val="en-US" w:eastAsia="en-US"/>
-        </w:rPr>
-        <w:t xml:space="preserve"> </w:t>
-      </w:r>
-      <w:r>
-        <w:rPr>
-          <w:rFonts w:ascii="Courier New" w:hAnsi="Courier New" w:cs="Courier New"/>
-          <w:b/>
-          <w:bCs/>
-          <w:color w:val="000080"/>
-          <w:sz w:val="20"/>
-          <w:lang w:val="en-US" w:eastAsia="en-US"/>
-        </w:rPr>
-        <w:t>(</w:t>
-      </w:r>
-      <w:r>
-        <w:rPr>
-          <w:rFonts w:ascii="Courier New" w:hAnsi="Courier New" w:cs="Courier New"/>
-          <w:b/>
-          <w:color w:val="000000"/>
-          <w:sz w:val="20"/>
-          <w:lang w:val="en-US" w:eastAsia="en-US"/>
-        </w:rPr>
-        <w:t>distance</w:t>
-      </w:r>
-      <w:r>
-        <w:rPr>
-          <w:rFonts w:ascii="Courier New" w:hAnsi="Courier New" w:cs="Courier New"/>
-          <w:b/>
-          <w:bCs/>
-          <w:color w:val="000080"/>
-          <w:sz w:val="20"/>
-          <w:lang w:val="en-US" w:eastAsia="en-US"/>
-        </w:rPr>
-        <w:t>&lt;=</w:t>
-      </w:r>
-      <w:r>
-        <w:rPr>
-          <w:rFonts w:ascii="Courier New" w:hAnsi="Courier New" w:cs="Courier New"/>
-          <w:b/>
-          <w:color w:val="FF8000"/>
-          <w:sz w:val="20"/>
-          <w:lang w:val="en-US" w:eastAsia="en-US"/>
-        </w:rPr>
-        <w:t>150</w:t>
-      </w:r>
-      <w:r>
-        <w:rPr>
-          <w:rFonts w:ascii="Courier New" w:hAnsi="Courier New" w:cs="Courier New"/>
-          <w:b/>
-          <w:bCs/>
-          <w:color w:val="000080"/>
-          <w:sz w:val="20"/>
-          <w:lang w:val="en-US" w:eastAsia="en-US"/>
-        </w:rPr>
-        <w:t>){</w:t>
-      </w:r>
-    </w:p>
-    <w:p>
-      <w:pPr>
-        <w:shd w:val="clear" w:color="auto" w:fill="FFFFFF"/>
-        <w:rPr>
-          <w:rFonts w:ascii="Courier New" w:hAnsi="Courier New" w:cs="Courier New"/>
-          <w:b/>
-          <w:color w:val="000000"/>
-          <w:sz w:val="20"/>
-          <w:lang w:val="en-US" w:eastAsia="en-US"/>
-        </w:rPr>
-      </w:pPr>
-      <w:r>
-        <w:rPr>
-          <w:rFonts w:ascii="Courier New" w:hAnsi="Courier New" w:cs="Courier New"/>
-          <w:b/>
-          <w:color w:val="000000"/>
-          <w:sz w:val="20"/>
-          <w:lang w:val="en-US" w:eastAsia="en-US"/>
-        </w:rPr>
-        <w:t xml:space="preserve">    </w:t>
-      </w:r>
-      <w:r>
-        <w:rPr>
-          <w:rFonts w:ascii="Courier New" w:hAnsi="Courier New" w:cs="Courier New"/>
-          <w:b/>
-          <w:bCs/>
-          <w:color w:val="0000FF"/>
-          <w:sz w:val="20"/>
-          <w:lang w:val="en-US" w:eastAsia="en-US"/>
-        </w:rPr>
-        <w:t>if</w:t>
-      </w:r>
-      <w:r>
-        <w:rPr>
-          <w:rFonts w:ascii="Courier New" w:hAnsi="Courier New" w:cs="Courier New"/>
-          <w:b/>
-          <w:color w:val="000000"/>
-          <w:sz w:val="20"/>
-          <w:lang w:val="en-US" w:eastAsia="en-US"/>
-        </w:rPr>
-        <w:t xml:space="preserve"> </w:t>
-      </w:r>
-      <w:r>
-        <w:rPr>
-          <w:rFonts w:ascii="Courier New" w:hAnsi="Courier New" w:cs="Courier New"/>
-          <w:b/>
-          <w:bCs/>
-          <w:color w:val="000080"/>
-          <w:sz w:val="20"/>
-          <w:lang w:val="en-US" w:eastAsia="en-US"/>
-        </w:rPr>
-        <w:t>(</w:t>
-      </w:r>
-      <w:r>
-        <w:rPr>
-          <w:rFonts w:ascii="Courier New" w:hAnsi="Courier New" w:cs="Courier New"/>
-          <w:b/>
-          <w:color w:val="000000"/>
-          <w:sz w:val="20"/>
-          <w:lang w:val="en-US" w:eastAsia="en-US"/>
-        </w:rPr>
-        <w:t>distance</w:t>
-      </w:r>
-      <w:r>
-        <w:rPr>
-          <w:rFonts w:ascii="Courier New" w:hAnsi="Courier New" w:cs="Courier New"/>
-          <w:b/>
-          <w:bCs/>
-          <w:color w:val="000080"/>
-          <w:sz w:val="20"/>
-          <w:lang w:val="en-US" w:eastAsia="en-US"/>
-        </w:rPr>
-        <w:t>&lt;</w:t>
-      </w:r>
-      <w:r>
-        <w:rPr>
-          <w:rFonts w:ascii="Courier New" w:hAnsi="Courier New" w:cs="Courier New"/>
-          <w:b/>
-          <w:color w:val="FF8000"/>
-          <w:sz w:val="20"/>
-          <w:lang w:val="en-US" w:eastAsia="en-US"/>
-        </w:rPr>
-        <w:t>20</w:t>
-      </w:r>
-      <w:r>
-        <w:rPr>
-          <w:rFonts w:ascii="Courier New" w:hAnsi="Courier New" w:cs="Courier New"/>
-          <w:b/>
-          <w:bCs/>
-          <w:color w:val="000080"/>
-          <w:sz w:val="20"/>
-          <w:lang w:val="en-US" w:eastAsia="en-US"/>
-        </w:rPr>
-        <w:t>){</w:t>
-      </w:r>
-    </w:p>
-    <w:p>
-      <w:pPr>
-        <w:shd w:val="clear" w:color="auto" w:fill="FFFFFF"/>
-        <w:rPr>
-          <w:rFonts w:ascii="Courier New" w:hAnsi="Courier New" w:cs="Courier New"/>
-          <w:b/>
-          <w:color w:val="000000"/>
-          <w:sz w:val="20"/>
-          <w:lang w:val="en-US" w:eastAsia="en-US"/>
-        </w:rPr>
-      </w:pPr>
-      <w:r>
-        <w:rPr>
-          <w:rFonts w:ascii="Courier New" w:hAnsi="Courier New" w:cs="Courier New"/>
-          <w:b/>
-          <w:color w:val="000000"/>
-          <w:sz w:val="20"/>
-          <w:lang w:val="en-US" w:eastAsia="en-US"/>
-        </w:rPr>
-        <w:t xml:space="preserve">      distance</w:t>
-      </w:r>
-      <w:r>
-        <w:rPr>
-          <w:rFonts w:ascii="Courier New" w:hAnsi="Courier New" w:cs="Courier New"/>
-          <w:b/>
-          <w:bCs/>
-          <w:color w:val="000080"/>
-          <w:sz w:val="20"/>
-          <w:lang w:val="en-US" w:eastAsia="en-US"/>
-        </w:rPr>
-        <w:t>=</w:t>
-      </w:r>
-      <w:r>
-        <w:rPr>
-          <w:rFonts w:ascii="Courier New" w:hAnsi="Courier New" w:cs="Courier New"/>
-          <w:b/>
-          <w:color w:val="FF8000"/>
-          <w:sz w:val="20"/>
-          <w:lang w:val="en-US" w:eastAsia="en-US"/>
-        </w:rPr>
-        <w:t>20</w:t>
-      </w:r>
-      <w:r>
-        <w:rPr>
-          <w:rFonts w:ascii="Courier New" w:hAnsi="Courier New" w:cs="Courier New"/>
-          <w:b/>
-          <w:bCs/>
-          <w:color w:val="000080"/>
-          <w:sz w:val="20"/>
-          <w:lang w:val="en-US" w:eastAsia="en-US"/>
-        </w:rPr>
-        <w:t>;</w:t>
-      </w:r>
-      <w:r>
-        <w:rPr>
-          <w:rFonts w:ascii="Courier New" w:hAnsi="Courier New" w:cs="Courier New"/>
-          <w:b/>
-          <w:color w:val="000000"/>
-          <w:sz w:val="20"/>
-          <w:lang w:val="en-US" w:eastAsia="en-US"/>
-        </w:rPr>
-        <w:t xml:space="preserve"> </w:t>
-      </w:r>
-    </w:p>
-    <w:p>
-      <w:pPr>
-        <w:shd w:val="clear" w:color="auto" w:fill="FFFFFF"/>
-        <w:rPr>
-          <w:rFonts w:ascii="Courier New" w:hAnsi="Courier New" w:cs="Courier New"/>
-          <w:b/>
-          <w:color w:val="000000"/>
-          <w:sz w:val="20"/>
-          <w:lang w:val="en-US" w:eastAsia="en-US"/>
-        </w:rPr>
-      </w:pPr>
-      <w:r>
-        <w:rPr>
-          <w:rFonts w:ascii="Courier New" w:hAnsi="Courier New" w:cs="Courier New"/>
-          <w:b/>
-          <w:color w:val="000000"/>
-          <w:sz w:val="20"/>
-          <w:lang w:val="en-US" w:eastAsia="en-US"/>
-        </w:rPr>
-        <w:t xml:space="preserve">    </w:t>
-      </w:r>
-      <w:r>
-        <w:rPr>
-          <w:rFonts w:ascii="Courier New" w:hAnsi="Courier New" w:cs="Courier New"/>
-          <w:b/>
-          <w:bCs/>
-          <w:color w:val="000080"/>
-          <w:sz w:val="20"/>
-          <w:lang w:val="en-US" w:eastAsia="en-US"/>
-        </w:rPr>
-        <w:t>}</w:t>
-      </w:r>
-    </w:p>
-    <w:p>
-      <w:pPr>
-        <w:shd w:val="clear" w:color="auto" w:fill="FFFFFF"/>
-        <w:rPr>
-          <w:rFonts w:ascii="Courier New" w:hAnsi="Courier New" w:cs="Courier New"/>
-          <w:b/>
-          <w:color w:val="000000"/>
-          <w:sz w:val="20"/>
-          <w:lang w:val="en-US" w:eastAsia="en-US"/>
-        </w:rPr>
-      </w:pPr>
-      <w:r>
-        <w:rPr>
-          <w:rFonts w:ascii="Courier New" w:hAnsi="Courier New" w:cs="Courier New"/>
-          <w:b/>
-          <w:color w:val="000000"/>
-          <w:sz w:val="20"/>
-          <w:lang w:val="en-US" w:eastAsia="en-US"/>
-        </w:rPr>
-        <w:t xml:space="preserve">    digitalWrite</w:t>
-      </w:r>
-      <w:r>
-        <w:rPr>
-          <w:rFonts w:ascii="Courier New" w:hAnsi="Courier New" w:cs="Courier New"/>
-          <w:b/>
-          <w:bCs/>
-          <w:color w:val="000080"/>
-          <w:sz w:val="20"/>
-          <w:lang w:val="en-US" w:eastAsia="en-US"/>
-        </w:rPr>
-        <w:t>(</w:t>
-      </w:r>
-      <w:r>
-        <w:rPr>
-          <w:rFonts w:ascii="Courier New" w:hAnsi="Courier New" w:cs="Courier New"/>
-          <w:b/>
-          <w:color w:val="000000"/>
-          <w:sz w:val="20"/>
-          <w:lang w:val="en-US" w:eastAsia="en-US"/>
-        </w:rPr>
-        <w:t>alarm</w:t>
-      </w:r>
-      <w:r>
-        <w:rPr>
-          <w:rFonts w:ascii="Courier New" w:hAnsi="Courier New" w:cs="Courier New"/>
-          <w:b/>
-          <w:bCs/>
-          <w:color w:val="000080"/>
-          <w:sz w:val="20"/>
-          <w:lang w:val="en-US" w:eastAsia="en-US"/>
-        </w:rPr>
-        <w:t>,</w:t>
-      </w:r>
-      <w:r>
-        <w:rPr>
-          <w:rFonts w:ascii="Courier New" w:hAnsi="Courier New" w:cs="Courier New"/>
-          <w:b/>
-          <w:color w:val="000000"/>
-          <w:sz w:val="20"/>
-          <w:lang w:val="en-US" w:eastAsia="en-US"/>
-        </w:rPr>
-        <w:t>LOW</w:t>
-      </w:r>
-      <w:r>
-        <w:rPr>
-          <w:rFonts w:ascii="Courier New" w:hAnsi="Courier New" w:cs="Courier New"/>
-          <w:b/>
-          <w:bCs/>
-          <w:color w:val="000080"/>
-          <w:sz w:val="20"/>
-          <w:lang w:val="en-US" w:eastAsia="en-US"/>
-        </w:rPr>
-        <w:t>);</w:t>
-      </w:r>
-      <w:r>
-        <w:rPr>
-          <w:rFonts w:ascii="Courier New" w:hAnsi="Courier New" w:cs="Courier New"/>
-          <w:b/>
-          <w:color w:val="000000"/>
-          <w:sz w:val="20"/>
-          <w:lang w:val="en-US" w:eastAsia="en-US"/>
-        </w:rPr>
-        <w:t xml:space="preserve"> </w:t>
-      </w:r>
-    </w:p>
-    <w:p>
-      <w:pPr>
-        <w:shd w:val="clear" w:color="auto" w:fill="FFFFFF"/>
-        <w:rPr>
-          <w:rFonts w:ascii="Courier New" w:hAnsi="Courier New" w:cs="Courier New"/>
-          <w:b/>
-          <w:color w:val="000000"/>
-          <w:sz w:val="20"/>
-          <w:lang w:val="en-US" w:eastAsia="en-US"/>
-        </w:rPr>
-      </w:pPr>
-      <w:r>
-        <w:rPr>
-          <w:rFonts w:ascii="Courier New" w:hAnsi="Courier New" w:cs="Courier New"/>
-          <w:b/>
-          <w:color w:val="000000"/>
-          <w:sz w:val="20"/>
-          <w:lang w:val="en-US" w:eastAsia="en-US"/>
-        </w:rPr>
-        <w:t xml:space="preserve">    delay</w:t>
-      </w:r>
-      <w:r>
-        <w:rPr>
-          <w:rFonts w:ascii="Courier New" w:hAnsi="Courier New" w:cs="Courier New"/>
-          <w:b/>
-          <w:bCs/>
-          <w:color w:val="000080"/>
-          <w:sz w:val="20"/>
-          <w:lang w:val="en-US" w:eastAsia="en-US"/>
-        </w:rPr>
-        <w:t>(</w:t>
-      </w:r>
-      <w:r>
-        <w:rPr>
-          <w:rFonts w:ascii="Courier New" w:hAnsi="Courier New" w:cs="Courier New"/>
-          <w:b/>
-          <w:color w:val="FF8000"/>
-          <w:sz w:val="20"/>
-          <w:lang w:val="en-US" w:eastAsia="en-US"/>
-        </w:rPr>
-        <w:t>2</w:t>
-      </w:r>
-      <w:r>
-        <w:rPr>
-          <w:rFonts w:ascii="Courier New" w:hAnsi="Courier New" w:cs="Courier New"/>
-          <w:b/>
-          <w:bCs/>
-          <w:color w:val="000080"/>
-          <w:sz w:val="20"/>
-          <w:lang w:val="en-US" w:eastAsia="en-US"/>
-        </w:rPr>
-        <w:t>);</w:t>
-      </w:r>
-    </w:p>
-    <w:p>
-      <w:pPr>
-        <w:shd w:val="clear" w:color="auto" w:fill="FFFFFF"/>
-        <w:rPr>
-          <w:rFonts w:ascii="Courier New" w:hAnsi="Courier New" w:cs="Courier New"/>
-          <w:b/>
-          <w:color w:val="000000"/>
-          <w:sz w:val="20"/>
-          <w:lang w:val="en-US" w:eastAsia="en-US"/>
-        </w:rPr>
-      </w:pPr>
-      <w:r>
-        <w:rPr>
-          <w:rFonts w:ascii="Courier New" w:hAnsi="Courier New" w:cs="Courier New"/>
-          <w:b/>
-          <w:color w:val="000000"/>
-          <w:sz w:val="20"/>
-          <w:lang w:val="en-US" w:eastAsia="en-US"/>
-        </w:rPr>
-        <w:t xml:space="preserve">    digitalWrite</w:t>
-      </w:r>
-      <w:r>
-        <w:rPr>
-          <w:rFonts w:ascii="Courier New" w:hAnsi="Courier New" w:cs="Courier New"/>
-          <w:b/>
-          <w:bCs/>
-          <w:color w:val="000080"/>
-          <w:sz w:val="20"/>
-          <w:lang w:val="en-US" w:eastAsia="en-US"/>
-        </w:rPr>
-        <w:t>(</w:t>
-      </w:r>
-      <w:r>
-        <w:rPr>
-          <w:rFonts w:ascii="Courier New" w:hAnsi="Courier New" w:cs="Courier New"/>
-          <w:b/>
-          <w:color w:val="000000"/>
-          <w:sz w:val="20"/>
-          <w:lang w:val="en-US" w:eastAsia="en-US"/>
-        </w:rPr>
-        <w:t>alarm</w:t>
-      </w:r>
-      <w:r>
-        <w:rPr>
-          <w:rFonts w:ascii="Courier New" w:hAnsi="Courier New" w:cs="Courier New"/>
-          <w:b/>
-          <w:bCs/>
-          <w:color w:val="000080"/>
-          <w:sz w:val="20"/>
-          <w:lang w:val="en-US" w:eastAsia="en-US"/>
-        </w:rPr>
-        <w:t>,</w:t>
-      </w:r>
-      <w:r>
-        <w:rPr>
-          <w:rFonts w:ascii="Courier New" w:hAnsi="Courier New" w:cs="Courier New"/>
-          <w:b/>
-          <w:color w:val="000000"/>
-          <w:sz w:val="20"/>
-          <w:lang w:val="en-US" w:eastAsia="en-US"/>
-        </w:rPr>
-        <w:t>HIGH</w:t>
-      </w:r>
-      <w:r>
-        <w:rPr>
-          <w:rFonts w:ascii="Courier New" w:hAnsi="Courier New" w:cs="Courier New"/>
-          <w:b/>
-          <w:bCs/>
-          <w:color w:val="000080"/>
-          <w:sz w:val="20"/>
-          <w:lang w:val="en-US" w:eastAsia="en-US"/>
-        </w:rPr>
-        <w:t>);</w:t>
-      </w:r>
-    </w:p>
-    <w:p>
-      <w:pPr>
-        <w:shd w:val="clear" w:color="auto" w:fill="FFFFFF"/>
-        <w:rPr>
-          <w:rFonts w:ascii="Courier New" w:hAnsi="Courier New" w:cs="Courier New"/>
-          <w:b/>
-          <w:color w:val="000000"/>
-          <w:sz w:val="20"/>
-          <w:lang w:val="en-US" w:eastAsia="en-US"/>
-        </w:rPr>
-      </w:pPr>
-      <w:r>
-        <w:rPr>
-          <w:rFonts w:ascii="Courier New" w:hAnsi="Courier New" w:cs="Courier New"/>
-          <w:b/>
-          <w:color w:val="000000"/>
-          <w:sz w:val="20"/>
-          <w:lang w:val="en-US" w:eastAsia="en-US"/>
-        </w:rPr>
-        <w:t xml:space="preserve">    delay</w:t>
-      </w:r>
-      <w:r>
-        <w:rPr>
-          <w:rFonts w:ascii="Courier New" w:hAnsi="Courier New" w:cs="Courier New"/>
-          <w:b/>
-          <w:bCs/>
-          <w:color w:val="000080"/>
-          <w:sz w:val="20"/>
-          <w:lang w:val="en-US" w:eastAsia="en-US"/>
-        </w:rPr>
-        <w:t>(</w:t>
-      </w:r>
-      <w:r>
-        <w:rPr>
-          <w:rFonts w:ascii="Courier New" w:hAnsi="Courier New" w:cs="Courier New"/>
-          <w:b/>
-          <w:color w:val="000000"/>
-          <w:sz w:val="20"/>
-          <w:lang w:val="en-US" w:eastAsia="en-US"/>
-        </w:rPr>
-        <w:t>distance</w:t>
-      </w:r>
-      <w:r>
-        <w:rPr>
-          <w:rFonts w:ascii="Courier New" w:hAnsi="Courier New" w:cs="Courier New"/>
-          <w:b/>
-          <w:bCs/>
-          <w:color w:val="000080"/>
-          <w:sz w:val="20"/>
-          <w:lang w:val="en-US" w:eastAsia="en-US"/>
-        </w:rPr>
-        <w:t>*</w:t>
-      </w:r>
-      <w:r>
-        <w:rPr>
-          <w:rFonts w:ascii="Courier New" w:hAnsi="Courier New" w:cs="Courier New"/>
-          <w:b/>
-          <w:color w:val="FF8000"/>
-          <w:sz w:val="20"/>
-          <w:lang w:val="en-US" w:eastAsia="en-US"/>
-        </w:rPr>
-        <w:t>3</w:t>
-      </w:r>
-      <w:r>
-        <w:rPr>
-          <w:rFonts w:ascii="Courier New" w:hAnsi="Courier New" w:cs="Courier New"/>
-          <w:b/>
-          <w:bCs/>
-          <w:color w:val="000080"/>
-          <w:sz w:val="20"/>
-          <w:lang w:val="en-US" w:eastAsia="en-US"/>
-        </w:rPr>
-        <w:t>);</w:t>
-      </w:r>
-    </w:p>
-    <w:p>
-      <w:pPr>
-        <w:shd w:val="clear" w:color="auto" w:fill="FFFFFF"/>
-        <w:rPr>
-          <w:rFonts w:ascii="Courier New" w:hAnsi="Courier New" w:cs="Courier New"/>
-          <w:b/>
-          <w:color w:val="000000"/>
-          <w:sz w:val="20"/>
-          <w:lang w:val="en-US" w:eastAsia="en-US"/>
-        </w:rPr>
-      </w:pPr>
-      <w:r>
-        <w:rPr>
-          <w:rFonts w:ascii="Courier New" w:hAnsi="Courier New" w:cs="Courier New"/>
-          <w:b/>
-          <w:color w:val="000000"/>
-          <w:sz w:val="20"/>
-          <w:lang w:val="en-US" w:eastAsia="en-US"/>
-        </w:rPr>
-        <w:t xml:space="preserve">  </w:t>
-      </w:r>
-      <w:r>
-        <w:rPr>
-          <w:rFonts w:ascii="Courier New" w:hAnsi="Courier New" w:cs="Courier New"/>
-          <w:b/>
-          <w:bCs/>
-          <w:color w:val="000080"/>
-          <w:sz w:val="20"/>
-          <w:lang w:val="en-US" w:eastAsia="en-US"/>
-        </w:rPr>
-        <w:t>}</w:t>
-      </w:r>
-      <w:r>
-        <w:rPr>
-          <w:rFonts w:ascii="Courier New" w:hAnsi="Courier New" w:cs="Courier New"/>
-          <w:b/>
-          <w:bCs/>
-          <w:color w:val="0000FF"/>
-          <w:sz w:val="20"/>
-          <w:lang w:val="en-US" w:eastAsia="en-US"/>
-        </w:rPr>
-        <w:t>else</w:t>
-      </w:r>
-      <w:r>
-        <w:rPr>
-          <w:rFonts w:ascii="Courier New" w:hAnsi="Courier New" w:cs="Courier New"/>
-          <w:b/>
-          <w:bCs/>
-          <w:color w:val="000080"/>
-          <w:sz w:val="20"/>
-          <w:lang w:val="en-US" w:eastAsia="en-US"/>
-        </w:rPr>
-        <w:t>{</w:t>
-      </w:r>
-    </w:p>
-    <w:p>
-      <w:pPr>
-        <w:shd w:val="clear" w:color="auto" w:fill="FFFFFF"/>
-        <w:rPr>
-          <w:rFonts w:ascii="Courier New" w:hAnsi="Courier New" w:cs="Courier New"/>
-          <w:b/>
-          <w:color w:val="000000"/>
-          <w:sz w:val="20"/>
-          <w:lang w:val="en-US" w:eastAsia="en-US"/>
-        </w:rPr>
-      </w:pPr>
-      <w:r>
-        <w:rPr>
-          <w:rFonts w:ascii="Courier New" w:hAnsi="Courier New" w:cs="Courier New"/>
-          <w:b/>
-          <w:color w:val="000000"/>
-          <w:sz w:val="20"/>
-          <w:lang w:val="en-US" w:eastAsia="en-US"/>
-        </w:rPr>
-        <w:t xml:space="preserve">    delay </w:t>
-      </w:r>
-      <w:r>
-        <w:rPr>
-          <w:rFonts w:ascii="Courier New" w:hAnsi="Courier New" w:cs="Courier New"/>
-          <w:b/>
-          <w:bCs/>
-          <w:color w:val="000080"/>
-          <w:sz w:val="20"/>
-          <w:lang w:val="en-US" w:eastAsia="en-US"/>
-        </w:rPr>
-        <w:t>(</w:t>
-      </w:r>
-      <w:r>
-        <w:rPr>
-          <w:rFonts w:ascii="Courier New" w:hAnsi="Courier New" w:cs="Courier New"/>
-          <w:b/>
-          <w:color w:val="FF8000"/>
-          <w:sz w:val="20"/>
-          <w:lang w:val="en-US" w:eastAsia="en-US"/>
-        </w:rPr>
-        <w:t>500</w:t>
-      </w:r>
-      <w:r>
-        <w:rPr>
-          <w:rFonts w:ascii="Courier New" w:hAnsi="Courier New" w:cs="Courier New"/>
-          <w:b/>
-          <w:bCs/>
-          <w:color w:val="000080"/>
-          <w:sz w:val="20"/>
-          <w:lang w:val="en-US" w:eastAsia="en-US"/>
-        </w:rPr>
-        <w:t>);</w:t>
-      </w:r>
-    </w:p>
-    <w:p>
-      <w:pPr>
-        <w:shd w:val="clear" w:color="auto" w:fill="FFFFFF"/>
-        <w:rPr>
-          <w:rFonts w:ascii="Courier New" w:hAnsi="Courier New" w:cs="Courier New"/>
-          <w:b/>
-          <w:color w:val="000000"/>
-          <w:sz w:val="20"/>
-          <w:lang w:val="en-US" w:eastAsia="en-US"/>
-        </w:rPr>
-      </w:pPr>
-      <w:r>
-        <w:rPr>
-          <w:rFonts w:ascii="Courier New" w:hAnsi="Courier New" w:cs="Courier New"/>
-          <w:b/>
-          <w:color w:val="000000"/>
-          <w:sz w:val="20"/>
-          <w:lang w:val="en-US" w:eastAsia="en-US"/>
-        </w:rPr>
-        <w:t xml:space="preserve">  </w:t>
-      </w:r>
-      <w:r>
-        <w:rPr>
-          <w:rFonts w:ascii="Courier New" w:hAnsi="Courier New" w:cs="Courier New"/>
-          <w:b/>
-          <w:bCs/>
-          <w:color w:val="000080"/>
-          <w:sz w:val="20"/>
-          <w:lang w:val="en-US" w:eastAsia="en-US"/>
-        </w:rPr>
-        <w:t>}</w:t>
-      </w:r>
-    </w:p>
-    <w:p>
-      <w:pPr>
-        <w:shd w:val="clear" w:color="auto" w:fill="FFFFFF"/>
-        <w:rPr>
-          <w:rFonts w:ascii="Courier New" w:hAnsi="Courier New" w:cs="Courier New"/>
-          <w:b/>
-          <w:color w:val="000000"/>
-          <w:sz w:val="20"/>
-          <w:lang w:val="en-US" w:eastAsia="en-US"/>
-        </w:rPr>
-      </w:pPr>
-      <w:r>
-        <w:rPr>
-          <w:rFonts w:ascii="Courier New" w:hAnsi="Courier New" w:cs="Courier New"/>
-          <w:b/>
-          <w:bCs/>
-          <w:color w:val="000080"/>
-          <w:sz w:val="20"/>
-          <w:lang w:val="en-US" w:eastAsia="en-US"/>
-        </w:rPr>
-        <w:t>}</w:t>
-      </w:r>
-    </w:p>
-    <w:p>
-      <w:pPr>
+        <w:t>–</w:t>
+      </w:r>
+      <w:r>
         <w:rPr>
           <w:b/>
           <w:sz w:val="36"/>
           <w:szCs w:val="36"/>
         </w:rPr>
-      </w:pPr>
-    </w:p>
-    <w:p>
-      <w:pPr>
-        <w:rPr>
-          <w:sz w:val="28"/>
-          <w:szCs w:val="28"/>
-        </w:rPr>
-      </w:pPr>
-    </w:p>
-    <w:p>
-      <w:pPr>
-        <w:jc w:val="center"/>
-        <w:rPr>
-          <w:rFonts w:ascii="Calibri" w:hAnsi="Calibri" w:cs="Calibri"/>
-          <w:b/>
-          <w:color w:val="2E74B5"/>
-          <w:u w:val="single"/>
-        </w:rPr>
-      </w:pPr>
-    </w:p>
-    <w:p>
-      <w:pPr>
-        <w:jc w:val="both"/>
-        <w:rPr>
-          <w:sz w:val="28"/>
-          <w:szCs w:val="28"/>
-        </w:rPr>
-      </w:pPr>
-    </w:p>
-    <w:p>
-      <w:pPr>
-        <w:jc w:val="both"/>
-        <w:rPr>
-          <w:sz w:val="28"/>
-          <w:szCs w:val="28"/>
-        </w:rPr>
-      </w:pPr>
-      <w:r>
-        <w:rPr>
-          <w:sz w:val="28"/>
-          <w:szCs w:val="28"/>
-        </w:rPr>
-        <w:t>Веднъж компилиран и качен, кодът се запаметява в</w:t>
-      </w:r>
-      <w:r>
-        <w:rPr>
-          <w:sz w:val="28"/>
-          <w:szCs w:val="28"/>
-        </w:rPr>
-        <w:t>ъв</w:t>
-      </w:r>
-      <w:r>
-        <w:rPr>
-          <w:sz w:val="28"/>
-          <w:szCs w:val="28"/>
-        </w:rPr>
-        <w:t xml:space="preserve"> </w:t>
-      </w:r>
-      <w:r>
-        <w:rPr>
-          <w:sz w:val="28"/>
-          <w:szCs w:val="28"/>
-        </w:rPr>
-        <w:t>в</w:t>
-      </w:r>
-      <w:r>
-        <w:rPr>
-          <w:sz w:val="28"/>
-          <w:szCs w:val="28"/>
-        </w:rPr>
-        <w:t xml:space="preserve">градената </w:t>
-      </w:r>
-      <w:r>
-        <w:rPr>
-          <w:sz w:val="28"/>
-          <w:szCs w:val="28"/>
-        </w:rPr>
-        <w:t>памет на микроконтролера и се изпълнява непрекъснато, когато устройството е с</w:t>
-      </w:r>
-      <w:r>
-        <w:rPr>
-          <w:sz w:val="28"/>
-          <w:szCs w:val="28"/>
-        </w:rPr>
-        <w:t>вързано към захранване.</w:t>
-      </w:r>
-      <w:r>
-        <w:rPr>
-          <w:sz w:val="28"/>
-          <w:szCs w:val="28"/>
-        </w:rPr>
-        <w:tab/>
-        <w:t xml:space="preserve"> </w:t>
-      </w:r>
-    </w:p>
-    <w:p>
-      <w:pPr>
-        <w:jc w:val="both"/>
-        <w:rPr>
-          <w:sz w:val="28"/>
-          <w:szCs w:val="28"/>
-        </w:rPr>
-      </w:pPr>
-    </w:p>
-    <w:p>
-      <w:pPr>
-        <w:jc w:val="both"/>
-        <w:rPr>
-          <w:sz w:val="28"/>
-          <w:szCs w:val="28"/>
-        </w:rPr>
-      </w:pPr>
-      <w:r>
+        <w:t xml:space="preserve"> Софтуер</w:t>
+      </w:r>
+    </w:p>
+    <w:p>
+      <w:pPr>
+        <w:jc w:val="both"/>
         <w:rPr>
           <w:b/>
           <w:sz w:val="36"/>
           <w:szCs w:val="36"/>
         </w:rPr>
-        <w:t>Глава 3 - Основни моменти от разработката на проекта</w:t>
-      </w:r>
-      <w:r>
-        <w:rPr>
+      </w:pPr>
+    </w:p>
+    <w:p>
+      <w:pPr>
+        <w:jc w:val="both"/>
+        <w:rPr>
+          <w:sz w:val="28"/>
+          <w:szCs w:val="28"/>
+          <w:lang w:val="en-US"/>
+        </w:rPr>
+      </w:pPr>
+      <w:r>
+        <w:rPr>
+          <w:sz w:val="28"/>
+          <w:szCs w:val="28"/>
+        </w:rPr>
+        <w:t xml:space="preserve">Софтуерът на проекта е разделен на две части. Първата е тази, която управлява устройството, отчитащ сензорите и записващ параметрите от тях заедно с датата и часа на </w:t>
+      </w:r>
+      <w:r>
+        <w:rPr>
+          <w:sz w:val="28"/>
+          <w:szCs w:val="28"/>
+          <w:lang w:val="en-US"/>
+        </w:rPr>
+        <w:t xml:space="preserve">SD </w:t>
+      </w:r>
+      <w:r>
+        <w:rPr>
+          <w:sz w:val="28"/>
+          <w:szCs w:val="28"/>
+        </w:rPr>
+        <w:t xml:space="preserve">картата. Той е написан на </w:t>
+      </w:r>
+      <w:r>
+        <w:rPr>
+          <w:sz w:val="28"/>
+          <w:szCs w:val="28"/>
+          <w:lang w:val="en-US"/>
+        </w:rPr>
+        <w:t>C.</w:t>
+      </w:r>
+    </w:p>
+    <w:p>
+      <w:pPr>
+        <w:jc w:val="both"/>
+        <w:rPr>
+          <w:sz w:val="28"/>
+          <w:szCs w:val="28"/>
+          <w:lang w:val="en-US"/>
+        </w:rPr>
+      </w:pPr>
+    </w:p>
+    <w:p>
+      <w:pPr>
+        <w:jc w:val="both"/>
+        <w:rPr>
+          <w:sz w:val="28"/>
+          <w:szCs w:val="28"/>
+        </w:rPr>
+      </w:pPr>
+      <w:r>
+        <w:rPr>
+          <w:sz w:val="28"/>
+          <w:szCs w:val="28"/>
+        </w:rPr>
+        <w:t xml:space="preserve">Втората е частта, използвана да визуализира графиката. Тя чете записания на </w:t>
+      </w:r>
+      <w:r>
+        <w:rPr>
+          <w:sz w:val="28"/>
+          <w:szCs w:val="28"/>
+          <w:lang w:val="en-US"/>
+        </w:rPr>
+        <w:t xml:space="preserve">SD </w:t>
+      </w:r>
+      <w:r>
+        <w:rPr>
+          <w:sz w:val="28"/>
+          <w:szCs w:val="28"/>
+        </w:rPr>
+        <w:t xml:space="preserve">картата </w:t>
+      </w:r>
+      <w:r>
+        <w:rPr>
+          <w:sz w:val="28"/>
+          <w:szCs w:val="28"/>
+          <w:lang w:val="en-US"/>
+        </w:rPr>
+        <w:t xml:space="preserve">csv </w:t>
+      </w:r>
+      <w:r>
+        <w:rPr>
+          <w:sz w:val="28"/>
+          <w:szCs w:val="28"/>
+        </w:rPr>
+        <w:t xml:space="preserve">файл. Написан е на </w:t>
+      </w:r>
+      <w:r>
+        <w:rPr>
+          <w:sz w:val="28"/>
+          <w:szCs w:val="28"/>
+          <w:lang w:val="en-US"/>
+        </w:rPr>
+        <w:t xml:space="preserve">Python </w:t>
+      </w:r>
+      <w:r>
+        <w:rPr>
+          <w:sz w:val="28"/>
+          <w:szCs w:val="28"/>
+        </w:rPr>
+        <w:t xml:space="preserve">като са използване главно библиотеките </w:t>
+      </w:r>
+      <w:r>
+        <w:rPr>
+          <w:sz w:val="28"/>
+          <w:szCs w:val="28"/>
+          <w:lang w:val="en-US"/>
+        </w:rPr>
+        <w:t>matplotlib</w:t>
+      </w:r>
+      <w:r>
+        <w:rPr>
+          <w:sz w:val="28"/>
+          <w:szCs w:val="28"/>
+        </w:rPr>
+        <w:t xml:space="preserve"> – за самата графика и </w:t>
+      </w:r>
+      <w:r>
+        <w:rPr>
+          <w:sz w:val="28"/>
+          <w:szCs w:val="28"/>
+          <w:lang w:val="en-US"/>
+        </w:rPr>
+        <w:t xml:space="preserve">csv </w:t>
+      </w:r>
+      <w:r>
+        <w:rPr>
+          <w:sz w:val="28"/>
+          <w:szCs w:val="28"/>
+        </w:rPr>
+        <w:t>– за четенето на файла.</w:t>
+      </w:r>
+    </w:p>
+    <w:p>
+      <w:pPr>
+        <w:jc w:val="center"/>
+        <w:rPr>
+          <w:b/>
           <w:sz w:val="36"/>
           <w:szCs w:val="36"/>
         </w:rPr>
-        <w:t xml:space="preserve"> </w:t>
-      </w:r>
-      <w:r>
-        <w:rPr>
-          <w:sz w:val="28"/>
-          <w:szCs w:val="28"/>
-        </w:rPr>
-        <w:tab/>
-      </w:r>
-      <w:r>
-        <w:rPr>
-          <w:sz w:val="28"/>
-          <w:szCs w:val="28"/>
+      </w:pPr>
+      <w:r>
+        <w:rPr>
+          <w:sz w:val="28"/>
+          <w:szCs w:val="28"/>
+          <w:lang w:val="en-US"/>
         </w:rPr>
         <w:br/>
       </w:r>
-    </w:p>
-    <w:p>
-      <w:pPr>
-        <w:spacing w:after="120"/>
-        <w:jc w:val="both"/>
-        <w:rPr>
-          <w:sz w:val="28"/>
-          <w:szCs w:val="32"/>
-        </w:rPr>
-      </w:pPr>
-      <w:r>
-        <w:rPr>
-          <w:sz w:val="28"/>
-          <w:szCs w:val="32"/>
-        </w:rPr>
-        <w:t>За постигането на завършеност и функционалност трябваше да се мине през определени стъпки и да се изгладят някои проблеми по време на разработката.</w:t>
-      </w:r>
-    </w:p>
-    <w:p>
-      <w:pPr>
-        <w:spacing w:after="120"/>
-        <w:jc w:val="both"/>
-        <w:rPr>
-          <w:sz w:val="28"/>
-          <w:szCs w:val="32"/>
-          <w:lang w:val="en-US"/>
-        </w:rPr>
-      </w:pPr>
-    </w:p>
-    <w:p>
-      <w:pPr>
-        <w:spacing w:after="120"/>
-        <w:jc w:val="both"/>
-        <w:rPr>
-          <w:sz w:val="28"/>
-          <w:szCs w:val="32"/>
-          <w:lang w:val="en-US"/>
-        </w:rPr>
-      </w:pPr>
-      <w:r>
-        <w:rPr>
-          <w:sz w:val="28"/>
-          <w:szCs w:val="32"/>
-        </w:rPr>
-        <w:t>Първата стъпка беше съставянето на подходящ алгоритъм за отчитане на сензорите и записване на картата през подходящо време. Проблемът съпътстван с това беше осигуряване на максимален живот на картата. Решението беше, създаване на софтуер, отчитащ сензорите 10 пъти в секунда, натрупващ данните от 1 минута и записващ всичко това наведнъж в SD картата</w:t>
-      </w:r>
-      <w:r>
-        <w:rPr>
-          <w:sz w:val="28"/>
-          <w:szCs w:val="32"/>
-          <w:lang w:val="en-US"/>
-        </w:rPr>
-        <w:t xml:space="preserve">. </w:t>
-      </w:r>
-    </w:p>
-    <w:p>
-      <w:pPr>
-        <w:spacing w:after="120"/>
-        <w:jc w:val="both"/>
-        <w:rPr>
-          <w:sz w:val="28"/>
-          <w:szCs w:val="32"/>
-          <w:lang w:val="en-US"/>
-        </w:rPr>
-      </w:pPr>
-    </w:p>
-    <w:p>
-      <w:pPr>
-        <w:spacing w:after="120"/>
-        <w:jc w:val="both"/>
-        <w:rPr>
-          <w:sz w:val="28"/>
-          <w:szCs w:val="32"/>
-        </w:rPr>
-      </w:pPr>
-      <w:r>
-        <w:rPr>
-          <w:sz w:val="28"/>
-          <w:szCs w:val="32"/>
-        </w:rPr>
-        <w:t>Следващата стъпка беше именуването на създадения файл. За да се разграничават различните файлове максимално добре, реших името му да е</w:t>
-      </w:r>
-      <w:r>
-        <w:rPr>
-          <w:sz w:val="28"/>
-          <w:szCs w:val="32"/>
-        </w:rPr>
-        <w:t xml:space="preserve"> годината,</w:t>
-      </w:r>
-      <w:r>
-        <w:rPr>
-          <w:sz w:val="28"/>
-          <w:szCs w:val="32"/>
-        </w:rPr>
-        <w:t xml:space="preserve"> датата и часа на създаването му.</w:t>
-      </w:r>
-      <w:r>
-        <w:rPr>
-          <w:sz w:val="28"/>
-          <w:szCs w:val="32"/>
-          <w:lang w:val="en-US"/>
-        </w:rPr>
-        <w:t xml:space="preserve"> </w:t>
-      </w:r>
-      <w:r>
-        <w:rPr>
-          <w:sz w:val="28"/>
-          <w:szCs w:val="32"/>
-        </w:rPr>
-        <w:t>Доколкото вида файл се спрях на csv файл, за по-лесна нататъчна обработка чрез Python.</w:t>
-      </w:r>
-    </w:p>
-    <w:p>
-      <w:pPr>
-        <w:jc w:val="both"/>
+      <w:r>
         <w:rPr>
           <w:b/>
           <w:sz w:val="36"/>
           <w:szCs w:val="36"/>
           <w:lang w:val="en-US"/>
         </w:rPr>
-      </w:pPr>
-      <w:r>
-        <w:rPr>
-          <w:sz w:val="28"/>
-          <w:szCs w:val="28"/>
-        </w:rPr>
-        <w:br/>
-      </w:r>
-      <w:r>
-        <w:rPr>
-          <w:sz w:val="28"/>
-          <w:szCs w:val="28"/>
-        </w:rPr>
-        <w:br/>
-      </w:r>
-      <w:r>
-        <w:rPr>
-          <w:sz w:val="28"/>
-          <w:szCs w:val="28"/>
-        </w:rPr>
-        <w:br/>
-      </w:r>
-      <w:r>
-        <w:rPr>
-          <w:sz w:val="28"/>
-          <w:szCs w:val="28"/>
-        </w:rPr>
-        <w:br/>
-      </w:r>
-      <w:r>
-        <w:rPr>
-          <w:sz w:val="28"/>
-          <w:szCs w:val="28"/>
-        </w:rPr>
-        <w:br/>
-      </w:r>
-      <w:r>
-        <w:rPr>
-          <w:sz w:val="28"/>
-          <w:szCs w:val="28"/>
-        </w:rPr>
-        <w:br/>
-      </w:r>
-      <w:r>
-        <w:rPr>
-          <w:sz w:val="28"/>
-          <w:szCs w:val="28"/>
-        </w:rPr>
-        <w:br/>
-      </w:r>
-      <w:r>
-        <w:rPr>
-          <w:sz w:val="28"/>
-          <w:szCs w:val="28"/>
-        </w:rPr>
-        <w:br/>
-      </w:r>
-      <w:r>
-        <w:rPr>
-          <w:sz w:val="28"/>
-          <w:szCs w:val="28"/>
-        </w:rPr>
-        <w:br/>
-      </w:r>
-      <w:r>
-        <w:rPr>
-          <w:sz w:val="28"/>
-          <w:szCs w:val="28"/>
-        </w:rPr>
-        <w:br/>
-      </w:r>
-      <w:r>
-        <w:rPr>
-          <w:sz w:val="28"/>
-          <w:szCs w:val="28"/>
-        </w:rPr>
-        <w:br/>
-      </w:r>
-      <w:r>
-        <w:rPr>
-          <w:sz w:val="28"/>
-          <w:szCs w:val="28"/>
-        </w:rPr>
-        <w:br/>
-      </w:r>
-      <w:r>
-        <w:rPr>
-          <w:sz w:val="28"/>
-          <w:szCs w:val="28"/>
-        </w:rPr>
-        <w:br/>
-      </w:r>
-      <w:r>
-        <w:rPr>
-          <w:sz w:val="28"/>
-          <w:szCs w:val="28"/>
-        </w:rPr>
-        <w:br/>
-      </w:r>
-      <w:r>
-        <w:rPr>
-          <w:sz w:val="28"/>
-          <w:szCs w:val="28"/>
-        </w:rPr>
-        <w:br/>
-      </w:r>
-      <w:r>
-        <w:rPr>
-          <w:sz w:val="28"/>
-          <w:szCs w:val="28"/>
-        </w:rPr>
-        <w:br/>
-      </w:r>
-      <w:r>
-        <w:rPr>
-          <w:sz w:val="28"/>
-          <w:szCs w:val="28"/>
-        </w:rPr>
-        <w:br/>
-      </w:r>
-      <w:r>
-        <w:rPr>
-          <w:sz w:val="28"/>
-          <w:szCs w:val="28"/>
-        </w:rPr>
-        <w:br/>
-      </w:r>
-      <w:r>
-        <w:rPr>
-          <w:sz w:val="28"/>
-          <w:szCs w:val="28"/>
-        </w:rPr>
-        <w:br/>
-      </w:r>
-      <w:r>
-        <w:rPr>
-          <w:sz w:val="28"/>
-          <w:szCs w:val="28"/>
-        </w:rPr>
-        <w:br/>
-      </w:r>
-    </w:p>
-    <w:p>
-      <w:pPr>
-        <w:jc w:val="both"/>
+        <w:t>II</w:t>
+      </w:r>
+      <w:r>
         <w:rPr>
           <w:b/>
           <w:sz w:val="36"/>
           <w:szCs w:val="36"/>
-        </w:rPr>
-      </w:pPr>
-    </w:p>
-    <w:p>
-      <w:pPr>
-        <w:jc w:val="both"/>
+          <w:lang w:val="en-US"/>
+        </w:rPr>
+        <w:t xml:space="preserve">.1 </w:t>
+      </w:r>
+      <w:r>
         <w:rPr>
           <w:b/>
           <w:sz w:val="36"/>
           <w:szCs w:val="36"/>
         </w:rPr>
-      </w:pPr>
-    </w:p>
-    <w:p>
-      <w:pPr>
-        <w:jc w:val="both"/>
+        <w:t>Сорс код</w:t>
+      </w:r>
+      <w:r>
         <w:rPr>
           <w:b/>
           <w:sz w:val="36"/>
           <w:szCs w:val="36"/>
         </w:rPr>
+        <w:t xml:space="preserve"> управляващ устройството</w:t>
+      </w:r>
+    </w:p>
+    <w:p>
+      <w:pPr>
+        <w:jc w:val="both"/>
+        <w:rPr>
+          <w:bCs/>
+          <w:sz w:val="28"/>
+          <w:szCs w:val="28"/>
+        </w:rPr>
+      </w:pPr>
+    </w:p>
+    <w:p>
+      <w:pPr>
+        <w:jc w:val="both"/>
+        <w:rPr>
+          <w:bCs/>
+          <w:sz w:val="28"/>
+          <w:szCs w:val="28"/>
+        </w:rPr>
+      </w:pPr>
+      <w:r>
+        <w:rPr>
+          <w:bCs/>
+          <w:sz w:val="28"/>
+          <w:szCs w:val="28"/>
+        </w:rPr>
+        <w:t xml:space="preserve">В тази част основната работа се извършва от една функция, в която има </w:t>
+      </w:r>
+      <w:r>
+        <w:rPr>
+          <w:bCs/>
+          <w:sz w:val="28"/>
+          <w:szCs w:val="28"/>
+          <w:lang w:val="en-US"/>
+        </w:rPr>
+        <w:t xml:space="preserve">for </w:t>
+      </w:r>
+      <w:r>
+        <w:rPr>
+          <w:bCs/>
+          <w:sz w:val="28"/>
+          <w:szCs w:val="28"/>
+        </w:rPr>
+        <w:t xml:space="preserve">цикъл, завъртащ се 600 пъти с 10 милисекунди </w:t>
+      </w:r>
+      <w:r>
+        <w:rPr>
+          <w:bCs/>
+          <w:sz w:val="28"/>
+          <w:szCs w:val="28"/>
+          <w:lang w:val="en-US"/>
+        </w:rPr>
+        <w:t>delay</w:t>
+      </w:r>
+      <w:r>
+        <w:rPr>
+          <w:bCs/>
+          <w:sz w:val="28"/>
+          <w:szCs w:val="28"/>
+        </w:rPr>
+        <w:t xml:space="preserve">, което сумарно прави минутата, за която се записват и след това отчитат данните. В самия цикъл параметрите се сумират в променливи, които след това се </w:t>
+      </w:r>
+      <w:proofErr w:type="spellStart"/>
+      <w:r>
+        <w:rPr>
+          <w:bCs/>
+          <w:sz w:val="28"/>
+          <w:szCs w:val="28"/>
+        </w:rPr>
+        <w:t>усредняват</w:t>
+      </w:r>
+      <w:proofErr w:type="spellEnd"/>
+      <w:r>
+        <w:rPr>
+          <w:bCs/>
+          <w:sz w:val="28"/>
+          <w:szCs w:val="28"/>
+        </w:rPr>
+        <w:t xml:space="preserve"> и записват в картата, чрез код в </w:t>
+      </w:r>
+      <w:r>
+        <w:rPr>
+          <w:bCs/>
+          <w:sz w:val="28"/>
+          <w:szCs w:val="28"/>
+          <w:lang w:val="en-US"/>
+        </w:rPr>
+        <w:t>loop</w:t>
+      </w:r>
+      <w:r>
+        <w:rPr>
+          <w:bCs/>
+          <w:sz w:val="28"/>
+          <w:szCs w:val="28"/>
+        </w:rPr>
+        <w:t>.</w:t>
+      </w:r>
+    </w:p>
+    <w:p>
+      <w:pPr>
+        <w:jc w:val="both"/>
+        <w:rPr>
+          <w:bCs/>
+          <w:sz w:val="28"/>
+          <w:szCs w:val="28"/>
+        </w:rPr>
+      </w:pPr>
+    </w:p>
+    <w:p>
+      <w:pPr>
+        <w:jc w:val="both"/>
+        <w:rPr>
+          <w:b/>
+          <w:color w:val="FF0000"/>
+          <w:sz w:val="28"/>
+          <w:szCs w:val="28"/>
+        </w:rPr>
+      </w:pPr>
+      <w:r>
+        <w:rPr>
+          <w:b/>
+          <w:color w:val="FF0000"/>
+          <w:sz w:val="28"/>
+          <w:szCs w:val="28"/>
+        </w:rPr>
+        <w:t>*</w:t>
+      </w:r>
+      <w:r>
+        <w:rPr>
+          <w:b/>
+          <w:color w:val="FF0000"/>
+          <w:sz w:val="28"/>
+          <w:szCs w:val="28"/>
+        </w:rPr>
+        <w:t>Приложение с код</w:t>
+      </w:r>
+      <w:r>
+        <w:rPr>
+          <w:b/>
+          <w:color w:val="FF0000"/>
+          <w:sz w:val="28"/>
+          <w:szCs w:val="28"/>
+        </w:rPr>
+        <w:t>*</w:t>
+      </w:r>
+    </w:p>
+    <w:p>
+      <w:pPr>
+        <w:jc w:val="both"/>
+        <w:rPr>
+          <w:b/>
+          <w:color w:val="FF0000"/>
+          <w:sz w:val="28"/>
+          <w:szCs w:val="28"/>
+        </w:rPr>
+      </w:pPr>
+      <w:r>
+        <w:rPr>
+          <w:b/>
+          <w:color w:val="FF0000"/>
+          <w:sz w:val="28"/>
+          <w:szCs w:val="28"/>
+        </w:rPr>
+        <w:t>*</w:t>
+      </w:r>
+      <w:r>
+        <w:rPr>
+          <w:b/>
+          <w:color w:val="FF0000"/>
+          <w:sz w:val="28"/>
+          <w:szCs w:val="28"/>
+        </w:rPr>
+        <w:t xml:space="preserve">Приложение с </w:t>
+      </w:r>
+      <w:r>
+        <w:rPr>
+          <w:b/>
+          <w:color w:val="FF0000"/>
+          <w:sz w:val="28"/>
+          <w:szCs w:val="28"/>
+        </w:rPr>
+        <w:t xml:space="preserve">примерен </w:t>
+      </w:r>
+      <w:r>
+        <w:rPr>
+          <w:b/>
+          <w:color w:val="FF0000"/>
+          <w:sz w:val="28"/>
+          <w:szCs w:val="28"/>
+          <w:lang w:val="en-US"/>
+        </w:rPr>
+        <w:t xml:space="preserve">csv </w:t>
+      </w:r>
+      <w:r>
+        <w:rPr>
+          <w:b/>
+          <w:color w:val="FF0000"/>
+          <w:sz w:val="28"/>
+          <w:szCs w:val="28"/>
+        </w:rPr>
+        <w:t>файл</w:t>
+      </w:r>
+      <w:r>
+        <w:rPr>
+          <w:b/>
+          <w:color w:val="FF0000"/>
+          <w:sz w:val="28"/>
+          <w:szCs w:val="28"/>
+        </w:rPr>
+        <w:t>*</w:t>
+      </w:r>
+    </w:p>
+    <w:p>
+      <w:pPr>
+        <w:jc w:val="both"/>
+        <w:rPr>
+          <w:sz w:val="28"/>
+          <w:szCs w:val="28"/>
+        </w:rPr>
+      </w:pPr>
+    </w:p>
+    <w:p>
+      <w:pPr>
+        <w:jc w:val="center"/>
+        <w:rPr>
+          <w:sz w:val="28"/>
+          <w:szCs w:val="28"/>
+        </w:rPr>
       </w:pPr>
       <w:r>
         <w:rPr>
           <w:b/>
           <w:sz w:val="36"/>
           <w:szCs w:val="36"/>
-        </w:rPr>
-        <w:lastRenderedPageBreak/>
-        <w:t>Глава 4 - Снимки и начин на работа</w:t>
+          <w:lang w:val="en-US"/>
+        </w:rPr>
+        <w:t>II</w:t>
       </w:r>
       <w:r>
         <w:rPr>
           <w:b/>
           <w:sz w:val="36"/>
           <w:szCs w:val="36"/>
-        </w:rPr>
-        <w:tab/>
-      </w:r>
-    </w:p>
-    <w:p>
-      <w:pPr>
-        <w:jc w:val="center"/>
-        <w:rPr>
-          <w:b/>
-          <w:sz w:val="32"/>
-          <w:szCs w:val="32"/>
-        </w:rPr>
-      </w:pPr>
+          <w:lang w:val="en-US"/>
+        </w:rPr>
+        <w:t>.</w:t>
+      </w:r>
       <w:r>
         <w:rPr>
           <w:b/>
           <w:sz w:val="36"/>
           <w:szCs w:val="36"/>
         </w:rPr>
+        <w:t>2</w:t>
+      </w:r>
+      <w:r>
+        <w:rPr>
+          <w:b/>
+          <w:sz w:val="36"/>
+          <w:szCs w:val="36"/>
+          <w:lang w:val="en-US"/>
+        </w:rPr>
+        <w:t xml:space="preserve"> </w:t>
+      </w:r>
+      <w:r>
+        <w:rPr>
+          <w:b/>
+          <w:sz w:val="36"/>
+          <w:szCs w:val="36"/>
+        </w:rPr>
+        <w:t>Сорс код</w:t>
+      </w:r>
+      <w:r>
+        <w:rPr>
+          <w:b/>
+          <w:sz w:val="36"/>
+          <w:szCs w:val="36"/>
+        </w:rPr>
+        <w:t xml:space="preserve"> </w:t>
+      </w:r>
+      <w:r>
+        <w:rPr>
+          <w:b/>
+          <w:sz w:val="36"/>
+          <w:szCs w:val="36"/>
+        </w:rPr>
+        <w:t>на анализиращия софтуер</w:t>
+      </w:r>
+    </w:p>
+    <w:p>
+      <w:pPr>
+        <w:jc w:val="both"/>
+        <w:rPr>
+          <w:sz w:val="28"/>
+          <w:szCs w:val="28"/>
+        </w:rPr>
+      </w:pPr>
+    </w:p>
+    <w:p>
+      <w:pPr>
+        <w:jc w:val="both"/>
+        <w:rPr>
+          <w:sz w:val="28"/>
+          <w:szCs w:val="28"/>
+        </w:rPr>
+      </w:pPr>
+      <w:r>
+        <w:rPr>
+          <w:sz w:val="28"/>
+          <w:szCs w:val="28"/>
+        </w:rPr>
+        <w:t xml:space="preserve">Тук кодът е съставен основно от функции от </w:t>
+      </w:r>
+      <w:r>
+        <w:rPr>
+          <w:sz w:val="28"/>
+          <w:szCs w:val="28"/>
+          <w:lang w:val="en-US"/>
+        </w:rPr>
+        <w:t xml:space="preserve">Python </w:t>
+      </w:r>
+      <w:r>
+        <w:rPr>
+          <w:sz w:val="28"/>
+          <w:szCs w:val="28"/>
+        </w:rPr>
+        <w:t xml:space="preserve">библиотеката </w:t>
+      </w:r>
+      <w:r>
+        <w:rPr>
+          <w:sz w:val="28"/>
+          <w:szCs w:val="28"/>
+          <w:lang w:val="en-US"/>
+        </w:rPr>
+        <w:t>matplotlib</w:t>
+      </w:r>
+      <w:r>
+        <w:rPr>
+          <w:sz w:val="28"/>
+          <w:szCs w:val="28"/>
+        </w:rPr>
+        <w:t xml:space="preserve">, за създаване на графиката. Има и допълнителни редове за стилистичното изграждане на графиката и осигуряване на </w:t>
+      </w:r>
+      <w:proofErr w:type="spellStart"/>
+      <w:r>
+        <w:rPr>
+          <w:sz w:val="28"/>
+          <w:szCs w:val="28"/>
+        </w:rPr>
+        <w:t>четимостта</w:t>
+      </w:r>
+      <w:proofErr w:type="spellEnd"/>
+      <w:r>
+        <w:rPr>
+          <w:sz w:val="28"/>
+          <w:szCs w:val="28"/>
+        </w:rPr>
+        <w:t xml:space="preserve"> й.</w:t>
+      </w:r>
+    </w:p>
+    <w:p>
+      <w:pPr>
+        <w:jc w:val="both"/>
+        <w:rPr>
+          <w:sz w:val="28"/>
+          <w:szCs w:val="28"/>
+        </w:rPr>
+      </w:pPr>
+    </w:p>
+    <w:p>
+      <w:pPr>
+        <w:jc w:val="both"/>
+        <w:rPr>
+          <w:sz w:val="28"/>
+          <w:szCs w:val="28"/>
+        </w:rPr>
+      </w:pPr>
+      <w:r>
+        <w:rPr>
+          <w:b/>
+          <w:color w:val="FF0000"/>
+          <w:sz w:val="28"/>
+          <w:szCs w:val="28"/>
+        </w:rPr>
+        <w:t>*</w:t>
+      </w:r>
+      <w:r>
+        <w:rPr>
+          <w:b/>
+          <w:color w:val="FF0000"/>
+          <w:sz w:val="28"/>
+          <w:szCs w:val="28"/>
+        </w:rPr>
+        <w:t>Приложение с код</w:t>
+      </w:r>
+      <w:r>
+        <w:rPr>
+          <w:b/>
+          <w:color w:val="FF0000"/>
+          <w:sz w:val="28"/>
+          <w:szCs w:val="28"/>
+        </w:rPr>
+        <w:t>*</w:t>
+      </w:r>
+    </w:p>
+    <w:p>
+      <w:pPr>
+        <w:jc w:val="both"/>
+        <w:rPr>
+          <w:sz w:val="28"/>
+          <w:szCs w:val="28"/>
+        </w:rPr>
+      </w:pPr>
+    </w:p>
+    <w:p>
+      <w:pPr>
+        <w:jc w:val="both"/>
+        <w:rPr>
+          <w:sz w:val="28"/>
+          <w:szCs w:val="28"/>
+        </w:rPr>
+      </w:pPr>
+    </w:p>
+    <w:p>
+      <w:pPr>
+        <w:jc w:val="both"/>
+        <w:rPr>
+          <w:sz w:val="28"/>
+          <w:szCs w:val="28"/>
+        </w:rPr>
+      </w:pPr>
+    </w:p>
+    <w:p>
+      <w:pPr>
+        <w:jc w:val="both"/>
+        <w:rPr>
+          <w:sz w:val="28"/>
+          <w:szCs w:val="28"/>
+        </w:rPr>
+      </w:pPr>
+    </w:p>
+    <w:p>
+      <w:pPr>
+        <w:jc w:val="both"/>
+        <w:rPr>
+          <w:sz w:val="28"/>
+          <w:szCs w:val="28"/>
+        </w:rPr>
+      </w:pPr>
+    </w:p>
+    <w:p>
+      <w:pPr>
+        <w:jc w:val="both"/>
+        <w:rPr>
+          <w:sz w:val="28"/>
+          <w:szCs w:val="28"/>
+        </w:rPr>
+      </w:pPr>
+    </w:p>
+    <w:p>
+      <w:pPr>
+        <w:jc w:val="both"/>
+        <w:rPr>
+          <w:sz w:val="28"/>
+          <w:szCs w:val="28"/>
+        </w:rPr>
+      </w:pPr>
+    </w:p>
+    <w:p>
+      <w:pPr>
+        <w:jc w:val="both"/>
+        <w:rPr>
+          <w:sz w:val="28"/>
+          <w:szCs w:val="28"/>
+        </w:rPr>
+      </w:pPr>
+    </w:p>
+    <w:p>
+      <w:pPr>
+        <w:jc w:val="both"/>
+        <w:rPr>
+          <w:sz w:val="28"/>
+          <w:szCs w:val="28"/>
+        </w:rPr>
+      </w:pPr>
+    </w:p>
+    <w:p>
+      <w:pPr>
+        <w:jc w:val="both"/>
+        <w:rPr>
+          <w:sz w:val="28"/>
+          <w:szCs w:val="28"/>
+        </w:rPr>
+      </w:pPr>
+    </w:p>
+    <w:p>
+      <w:pPr>
+        <w:jc w:val="both"/>
+        <w:rPr>
+          <w:sz w:val="28"/>
+          <w:szCs w:val="28"/>
+        </w:rPr>
+      </w:pPr>
+    </w:p>
+    <w:p>
+      <w:pPr>
+        <w:jc w:val="both"/>
+        <w:rPr>
+          <w:sz w:val="28"/>
+          <w:szCs w:val="28"/>
+        </w:rPr>
+      </w:pPr>
+    </w:p>
+    <w:p>
+      <w:pPr>
+        <w:jc w:val="both"/>
+        <w:rPr>
+          <w:sz w:val="28"/>
+          <w:szCs w:val="28"/>
+        </w:rPr>
+      </w:pPr>
+    </w:p>
+    <w:p>
+      <w:pPr>
+        <w:jc w:val="both"/>
+        <w:rPr>
+          <w:sz w:val="28"/>
+          <w:szCs w:val="28"/>
+        </w:rPr>
+      </w:pPr>
+    </w:p>
+    <w:p>
+      <w:pPr>
+        <w:jc w:val="both"/>
+        <w:rPr>
+          <w:sz w:val="28"/>
+          <w:szCs w:val="28"/>
+        </w:rPr>
+      </w:pPr>
+      <w:r>
+        <w:rPr>
+          <w:b/>
+          <w:sz w:val="36"/>
+          <w:szCs w:val="36"/>
+        </w:rPr>
+        <w:lastRenderedPageBreak/>
+        <w:t xml:space="preserve">Част </w:t>
+      </w:r>
+      <w:r>
+        <w:rPr>
+          <w:b/>
+          <w:sz w:val="36"/>
+          <w:szCs w:val="36"/>
+          <w:lang w:val="en-US"/>
+        </w:rPr>
+        <w:t>I</w:t>
+      </w:r>
+      <w:r>
+        <w:rPr>
+          <w:b/>
+          <w:sz w:val="36"/>
+          <w:szCs w:val="36"/>
+          <w:lang w:val="en-US"/>
+        </w:rPr>
+        <w:t>II</w:t>
+      </w:r>
+      <w:r>
+        <w:rPr>
+          <w:b/>
+          <w:sz w:val="36"/>
+          <w:szCs w:val="36"/>
+        </w:rPr>
+        <w:t xml:space="preserve"> - Основни моменти от разработката на проекта</w:t>
+      </w:r>
+      <w:r>
+        <w:rPr>
+          <w:sz w:val="36"/>
+          <w:szCs w:val="36"/>
+        </w:rPr>
+        <w:t xml:space="preserve"> </w:t>
+      </w:r>
+      <w:r>
+        <w:rPr>
+          <w:sz w:val="28"/>
+          <w:szCs w:val="28"/>
+        </w:rPr>
+        <w:tab/>
+      </w:r>
+      <w:r>
+        <w:rPr>
+          <w:sz w:val="28"/>
+          <w:szCs w:val="28"/>
+        </w:rPr>
         <w:br/>
       </w:r>
-      <w:r>
+    </w:p>
+    <w:p>
+      <w:pPr>
+        <w:spacing w:after="120"/>
+        <w:jc w:val="both"/>
+        <w:rPr>
+          <w:sz w:val="28"/>
+          <w:szCs w:val="32"/>
+        </w:rPr>
+      </w:pPr>
+      <w:r>
+        <w:rPr>
+          <w:sz w:val="28"/>
+          <w:szCs w:val="32"/>
+        </w:rPr>
+        <w:t>За постигането на завършеност и функционалност трябваше да се мине през определени стъпки и да се изгладят някои проблеми по време на разработката.</w:t>
+      </w:r>
+    </w:p>
+    <w:p>
+      <w:pPr>
+        <w:spacing w:after="120"/>
+        <w:jc w:val="both"/>
+        <w:rPr>
+          <w:sz w:val="28"/>
+          <w:szCs w:val="32"/>
+          <w:lang w:val="en-US"/>
+        </w:rPr>
+      </w:pPr>
+      <w:bookmarkStart w:id="0" w:name="_GoBack"/>
+      <w:bookmarkEnd w:id="0"/>
+    </w:p>
+    <w:p>
+      <w:pPr>
+        <w:spacing w:after="120"/>
+        <w:jc w:val="both"/>
+        <w:rPr>
+          <w:sz w:val="28"/>
+          <w:szCs w:val="32"/>
+          <w:lang w:val="en-US"/>
+        </w:rPr>
+      </w:pPr>
+      <w:r>
+        <w:rPr>
+          <w:sz w:val="28"/>
+          <w:szCs w:val="32"/>
+        </w:rPr>
+        <w:t>Първата стъпка беше съставянето на алгоритъм</w:t>
+      </w:r>
+      <w:r>
+        <w:rPr>
+          <w:sz w:val="28"/>
+          <w:szCs w:val="32"/>
+        </w:rPr>
+        <w:t xml:space="preserve">, отговарящ на целите, </w:t>
+      </w:r>
+      <w:r>
+        <w:rPr>
+          <w:sz w:val="28"/>
+          <w:szCs w:val="32"/>
+        </w:rPr>
+        <w:t xml:space="preserve"> за отчитане на сензорите и записване на картата през подходящо време. Проблемът съпътстван с това беше осигуряване на максимален живот на картата. Решението беше, създаване на софтуер, отчитащ сензорите 10 пъти в секунда, натрупващ данните от 1 минута и записващ всичко това наведнъж в SD картата</w:t>
+      </w:r>
+      <w:r>
+        <w:rPr>
+          <w:sz w:val="28"/>
+          <w:szCs w:val="32"/>
+          <w:lang w:val="en-US"/>
+        </w:rPr>
+        <w:t xml:space="preserve">. </w:t>
+      </w:r>
+    </w:p>
+    <w:p>
+      <w:pPr>
+        <w:spacing w:after="120"/>
+        <w:jc w:val="both"/>
+        <w:rPr>
+          <w:sz w:val="28"/>
+          <w:szCs w:val="32"/>
+          <w:lang w:val="en-US"/>
+        </w:rPr>
+      </w:pPr>
+    </w:p>
+    <w:p>
+      <w:pPr>
+        <w:spacing w:after="120"/>
+        <w:jc w:val="both"/>
+        <w:rPr>
+          <w:sz w:val="28"/>
+          <w:szCs w:val="32"/>
+        </w:rPr>
+      </w:pPr>
+      <w:r>
+        <w:rPr>
+          <w:sz w:val="28"/>
+          <w:szCs w:val="32"/>
+        </w:rPr>
+        <w:t>Следващата стъпка беше именуването на създадения файл. За да се разграничават различните файлове максимално добре, реших името му да е</w:t>
+      </w:r>
+      <w:r>
+        <w:rPr>
+          <w:sz w:val="28"/>
+          <w:szCs w:val="32"/>
+        </w:rPr>
+        <w:t xml:space="preserve"> годината,</w:t>
+      </w:r>
+      <w:r>
+        <w:rPr>
+          <w:sz w:val="28"/>
+          <w:szCs w:val="32"/>
+        </w:rPr>
+        <w:t xml:space="preserve"> датата и часа на създаването му.</w:t>
+      </w:r>
+      <w:r>
+        <w:rPr>
+          <w:sz w:val="28"/>
+          <w:szCs w:val="32"/>
+          <w:lang w:val="en-US"/>
+        </w:rPr>
+        <w:t xml:space="preserve"> </w:t>
+      </w:r>
+      <w:r>
+        <w:rPr>
+          <w:sz w:val="28"/>
+          <w:szCs w:val="32"/>
+        </w:rPr>
+        <w:t>Доколкото вида файл</w:t>
+      </w:r>
+      <w:r>
+        <w:rPr>
+          <w:sz w:val="28"/>
+          <w:szCs w:val="32"/>
+        </w:rPr>
+        <w:t>,</w:t>
+      </w:r>
+      <w:r>
+        <w:rPr>
+          <w:sz w:val="28"/>
+          <w:szCs w:val="32"/>
+        </w:rPr>
+        <w:t xml:space="preserve"> се спрях на </w:t>
+      </w:r>
+      <w:proofErr w:type="spellStart"/>
+      <w:r>
+        <w:rPr>
+          <w:sz w:val="28"/>
+          <w:szCs w:val="32"/>
+        </w:rPr>
+        <w:t>csv</w:t>
+      </w:r>
+      <w:proofErr w:type="spellEnd"/>
+      <w:r>
+        <w:rPr>
+          <w:sz w:val="28"/>
+          <w:szCs w:val="32"/>
+        </w:rPr>
+        <w:t xml:space="preserve"> файл, за по-лесна </w:t>
+      </w:r>
+      <w:proofErr w:type="spellStart"/>
+      <w:r>
+        <w:rPr>
+          <w:sz w:val="28"/>
+          <w:szCs w:val="32"/>
+        </w:rPr>
+        <w:t>нататъчна</w:t>
+      </w:r>
+      <w:proofErr w:type="spellEnd"/>
+      <w:r>
+        <w:rPr>
+          <w:sz w:val="28"/>
+          <w:szCs w:val="32"/>
+        </w:rPr>
+        <w:t xml:space="preserve"> обработка чрез </w:t>
+      </w:r>
+      <w:proofErr w:type="spellStart"/>
+      <w:r>
+        <w:rPr>
+          <w:sz w:val="28"/>
+          <w:szCs w:val="32"/>
+        </w:rPr>
+        <w:t>Python</w:t>
+      </w:r>
+      <w:proofErr w:type="spellEnd"/>
+      <w:r>
+        <w:rPr>
+          <w:sz w:val="28"/>
+          <w:szCs w:val="32"/>
+        </w:rPr>
+        <w:t>.</w:t>
+      </w:r>
+    </w:p>
+    <w:p>
+      <w:pPr>
+        <w:jc w:val="both"/>
+        <w:rPr>
+          <w:sz w:val="28"/>
+          <w:szCs w:val="28"/>
+        </w:rPr>
+      </w:pPr>
+      <w:r>
+        <w:rPr>
+          <w:sz w:val="28"/>
+          <w:szCs w:val="28"/>
+        </w:rPr>
+        <w:br/>
+      </w:r>
+      <w:r>
+        <w:rPr>
+          <w:sz w:val="28"/>
+          <w:szCs w:val="28"/>
+        </w:rPr>
+        <w:t>След сглобяването на хардуера и осъществяването на анализиращия софтуер следваха тестовете. За които беше нужен по-дълъг период от време и събиране на по-интригуващи тестове от различни хора.</w:t>
+      </w:r>
+    </w:p>
+    <w:p>
+      <w:pPr>
+        <w:jc w:val="both"/>
+        <w:rPr>
+          <w:sz w:val="28"/>
+          <w:szCs w:val="28"/>
+        </w:rPr>
+      </w:pPr>
+      <w:r>
+        <w:rPr>
+          <w:sz w:val="28"/>
+          <w:szCs w:val="28"/>
+        </w:rPr>
+        <w:br/>
+      </w:r>
+    </w:p>
+    <w:p>
+      <w:pPr>
+        <w:jc w:val="both"/>
+        <w:rPr>
+          <w:sz w:val="28"/>
+          <w:szCs w:val="28"/>
+        </w:rPr>
+      </w:pPr>
+      <w:r>
+        <w:rPr>
+          <w:sz w:val="28"/>
+          <w:szCs w:val="28"/>
+        </w:rPr>
+        <w:br/>
+      </w:r>
+      <w:r>
+        <w:rPr>
+          <w:sz w:val="28"/>
+          <w:szCs w:val="28"/>
+        </w:rPr>
+        <w:br/>
+      </w:r>
+      <w:r>
+        <w:rPr>
+          <w:sz w:val="28"/>
+          <w:szCs w:val="28"/>
+        </w:rPr>
+        <w:br/>
+      </w:r>
+    </w:p>
+    <w:p>
+      <w:pPr>
+        <w:jc w:val="both"/>
+        <w:rPr>
+          <w:sz w:val="28"/>
+          <w:szCs w:val="28"/>
+        </w:rPr>
+      </w:pPr>
+    </w:p>
+    <w:p>
+      <w:pPr>
+        <w:jc w:val="both"/>
+        <w:rPr>
+          <w:sz w:val="28"/>
+          <w:szCs w:val="28"/>
+        </w:rPr>
+      </w:pPr>
+    </w:p>
+    <w:p>
+      <w:pPr>
+        <w:jc w:val="both"/>
+        <w:rPr>
+          <w:sz w:val="28"/>
+          <w:szCs w:val="28"/>
+        </w:rPr>
+      </w:pPr>
+    </w:p>
+    <w:p>
+      <w:pPr>
+        <w:jc w:val="both"/>
+        <w:rPr>
+          <w:sz w:val="28"/>
+          <w:szCs w:val="28"/>
+        </w:rPr>
+      </w:pPr>
+    </w:p>
+    <w:p>
+      <w:pPr>
+        <w:jc w:val="both"/>
+        <w:rPr>
+          <w:sz w:val="28"/>
+          <w:szCs w:val="28"/>
+        </w:rPr>
+      </w:pPr>
+    </w:p>
+    <w:p>
+      <w:pPr>
+        <w:jc w:val="both"/>
+        <w:rPr>
+          <w:sz w:val="28"/>
+          <w:szCs w:val="28"/>
+        </w:rPr>
+      </w:pPr>
+    </w:p>
+    <w:p>
+      <w:pPr>
+        <w:jc w:val="both"/>
+        <w:rPr>
+          <w:sz w:val="28"/>
+          <w:szCs w:val="28"/>
+        </w:rPr>
+      </w:pPr>
+    </w:p>
+    <w:p>
+      <w:pPr>
+        <w:jc w:val="both"/>
+        <w:rPr>
+          <w:sz w:val="28"/>
+          <w:szCs w:val="28"/>
+        </w:rPr>
+      </w:pPr>
+    </w:p>
+    <w:p>
+      <w:pPr>
+        <w:jc w:val="both"/>
+        <w:rPr>
+          <w:sz w:val="28"/>
+          <w:szCs w:val="28"/>
+        </w:rPr>
+      </w:pPr>
+    </w:p>
+    <w:p>
+      <w:pPr>
+        <w:jc w:val="both"/>
+        <w:rPr>
+          <w:sz w:val="28"/>
+          <w:szCs w:val="28"/>
+        </w:rPr>
+      </w:pPr>
+    </w:p>
+    <w:p>
+      <w:pPr>
+        <w:jc w:val="both"/>
+        <w:rPr>
+          <w:sz w:val="28"/>
+          <w:szCs w:val="28"/>
+        </w:rPr>
+      </w:pPr>
+    </w:p>
+    <w:p>
+      <w:pPr>
+        <w:jc w:val="both"/>
+        <w:rPr>
+          <w:sz w:val="28"/>
+          <w:szCs w:val="28"/>
+        </w:rPr>
+      </w:pPr>
+    </w:p>
+    <w:p>
+      <w:pPr>
+        <w:jc w:val="both"/>
+        <w:rPr>
+          <w:sz w:val="28"/>
+          <w:szCs w:val="28"/>
+        </w:rPr>
+      </w:pPr>
+    </w:p>
+    <w:p>
+      <w:pPr>
+        <w:jc w:val="both"/>
+        <w:rPr>
+          <w:sz w:val="28"/>
+          <w:szCs w:val="28"/>
+        </w:rPr>
+      </w:pPr>
+    </w:p>
+    <w:p>
+      <w:pPr>
+        <w:jc w:val="both"/>
+        <w:rPr>
+          <w:sz w:val="28"/>
+          <w:szCs w:val="28"/>
+        </w:rPr>
+      </w:pPr>
+    </w:p>
+    <w:p>
+      <w:pPr>
+        <w:jc w:val="both"/>
+        <w:rPr>
+          <w:b/>
+          <w:sz w:val="36"/>
+          <w:szCs w:val="36"/>
+        </w:rPr>
+      </w:pPr>
+      <w:r>
+        <w:rPr>
+          <w:b/>
+          <w:sz w:val="36"/>
+          <w:szCs w:val="36"/>
+        </w:rPr>
+        <w:lastRenderedPageBreak/>
+        <w:t xml:space="preserve">Част </w:t>
+      </w:r>
+      <w:r>
+        <w:rPr>
+          <w:b/>
+          <w:sz w:val="36"/>
+          <w:szCs w:val="36"/>
+          <w:lang w:val="en-US"/>
+        </w:rPr>
+        <w:t>I</w:t>
+      </w:r>
+      <w:r>
+        <w:rPr>
+          <w:b/>
+          <w:sz w:val="36"/>
+          <w:szCs w:val="36"/>
+          <w:lang w:val="en-US"/>
+        </w:rPr>
+        <w:t>V</w:t>
+      </w:r>
+      <w:r>
+        <w:rPr>
+          <w:b/>
+          <w:sz w:val="36"/>
+          <w:szCs w:val="36"/>
+        </w:rPr>
+        <w:t xml:space="preserve"> </w:t>
+      </w:r>
+      <w:r>
+        <w:rPr>
+          <w:b/>
+          <w:sz w:val="36"/>
+          <w:szCs w:val="36"/>
+        </w:rPr>
+        <w:t>- Снимки и начин на работа</w:t>
+      </w:r>
+      <w:r>
+        <w:rPr>
+          <w:b/>
+          <w:sz w:val="36"/>
+          <w:szCs w:val="36"/>
+        </w:rPr>
+        <w:tab/>
+      </w:r>
+    </w:p>
+    <w:p>
+      <w:pPr>
+        <w:jc w:val="center"/>
         <w:rPr>
           <w:b/>
           <w:sz w:val="32"/>
           <w:szCs w:val="32"/>
         </w:rPr>
-        <w:t>4.1 Завършеното устройство</w:t>
+      </w:pPr>
+      <w:r>
+        <w:rPr>
+          <w:b/>
+          <w:sz w:val="36"/>
+          <w:szCs w:val="36"/>
+        </w:rPr>
+        <w:br/>
+      </w:r>
+      <w:r>
+        <w:rPr>
+          <w:b/>
+          <w:sz w:val="32"/>
+          <w:szCs w:val="32"/>
+          <w:lang w:val="en-US"/>
+        </w:rPr>
+        <w:t>IV</w:t>
+      </w:r>
+      <w:r>
+        <w:rPr>
+          <w:b/>
+          <w:sz w:val="32"/>
+          <w:szCs w:val="32"/>
+        </w:rPr>
+        <w:t>.1 Завършеното устройство</w:t>
       </w:r>
     </w:p>
     <w:p>
@@ -6197,8 +5284,17 @@
           <w:b/>
           <w:sz w:val="32"/>
           <w:szCs w:val="32"/>
-        </w:rPr>
-        <w:t>4.2 Начин на работа:</w:t>
+          <w:lang w:val="en-US"/>
+        </w:rPr>
+        <w:t>IV</w:t>
+      </w:r>
+      <w:r>
+        <w:rPr>
+          <w:b/>
+          <w:sz w:val="32"/>
+          <w:szCs w:val="32"/>
+        </w:rPr>
+        <w:t>.2 Начин на работа:</w:t>
       </w:r>
     </w:p>
     <w:p>
@@ -6225,7 +5321,67 @@
           <w:sz w:val="28"/>
           <w:szCs w:val="28"/>
         </w:rPr>
-        <w:t xml:space="preserve">При включването си устройството започва да отчита параметрите – движения на тялото и максимален и среден шум. То натрупва тези данни в рамките на една минута, след което те биват усреднявани за записани на </w:t>
+        <w:t>При включването си устройството започва да отчита параметрите</w:t>
+      </w:r>
+      <w:r>
+        <w:rPr>
+          <w:sz w:val="28"/>
+          <w:szCs w:val="28"/>
+        </w:rPr>
+        <w:t xml:space="preserve">: </w:t>
+      </w:r>
+      <w:r>
+        <w:rPr>
+          <w:sz w:val="28"/>
+          <w:szCs w:val="28"/>
+        </w:rPr>
+        <w:t>движения на тялото и максимален и среден шум</w:t>
+      </w:r>
+      <w:r>
+        <w:rPr>
+          <w:b/>
+          <w:bCs/>
+          <w:sz w:val="28"/>
+          <w:szCs w:val="28"/>
+        </w:rPr>
+        <w:t>.</w:t>
+      </w:r>
+      <w:r>
+        <w:rPr>
+          <w:sz w:val="28"/>
+          <w:szCs w:val="28"/>
+        </w:rPr>
+        <w:t xml:space="preserve"> То натрупва тези данни в рамките на </w:t>
+      </w:r>
+      <w:r>
+        <w:rPr>
+          <w:sz w:val="28"/>
+          <w:szCs w:val="28"/>
+        </w:rPr>
+        <w:t>1</w:t>
+      </w:r>
+      <w:r>
+        <w:rPr>
+          <w:sz w:val="28"/>
+          <w:szCs w:val="28"/>
+        </w:rPr>
+        <w:t xml:space="preserve"> минута, след което те биват </w:t>
+      </w:r>
+      <w:proofErr w:type="spellStart"/>
+      <w:r>
+        <w:rPr>
+          <w:sz w:val="28"/>
+          <w:szCs w:val="28"/>
+        </w:rPr>
+        <w:t>усреднявани</w:t>
+      </w:r>
+      <w:proofErr w:type="spellEnd"/>
+      <w:r>
+        <w:rPr>
+          <w:sz w:val="28"/>
+          <w:szCs w:val="28"/>
+        </w:rPr>
+        <w:t xml:space="preserve"> за записани на </w:t>
       </w:r>
       <w:r>
         <w:rPr>
@@ -6346,7 +5502,6 @@
     </w:p>
     <w:p>
       <w:pPr>
-        <w:jc w:val="center"/>
         <w:rPr>
           <w:b/>
           <w:sz w:val="36"/>
@@ -6356,64 +5511,399 @@
     </w:p>
     <w:p>
       <w:pPr>
-        <w:jc w:val="center"/>
-        <w:rPr>
-          <w:b/>
-          <w:sz w:val="32"/>
-          <w:szCs w:val="32"/>
-        </w:rPr>
-      </w:pPr>
-      <w:r>
         <w:rPr>
           <w:b/>
           <w:sz w:val="36"/>
           <w:szCs w:val="36"/>
         </w:rPr>
-        <w:lastRenderedPageBreak/>
-        <w:t xml:space="preserve">Глава 5 </w:t>
-      </w:r>
+      </w:pPr>
       <w:r>
         <w:rPr>
           <w:b/>
           <w:sz w:val="36"/>
           <w:szCs w:val="36"/>
         </w:rPr>
-        <w:t>–</w:t>
+        <w:lastRenderedPageBreak/>
+        <w:t xml:space="preserve">Част </w:t>
       </w:r>
       <w:r>
         <w:rPr>
           <w:b/>
           <w:sz w:val="36"/>
           <w:szCs w:val="36"/>
-        </w:rPr>
-        <w:t xml:space="preserve"> Заключение</w:t>
-      </w:r>
-    </w:p>
-    <w:p>
-      <w:pPr>
-        <w:jc w:val="center"/>
+          <w:lang w:val="en-US"/>
+        </w:rPr>
+        <w:t xml:space="preserve">V - </w:t>
+      </w:r>
+      <w:r>
         <w:rPr>
           <w:b/>
           <w:sz w:val="36"/>
           <w:szCs w:val="36"/>
         </w:rPr>
-      </w:pPr>
-      <w:r>
+        <w:t>Тестове</w:t>
+      </w:r>
+    </w:p>
+    <w:p>
+      <w:pPr>
         <w:rPr>
           <w:b/>
           <w:sz w:val="36"/>
           <w:szCs w:val="36"/>
         </w:rPr>
-        <w:br/>
-      </w:r>
-      <w:r>
+      </w:pPr>
+    </w:p>
+    <w:p>
+      <w:pPr>
+        <w:jc w:val="both"/>
+        <w:rPr>
+          <w:bCs/>
+          <w:sz w:val="28"/>
+          <w:szCs w:val="28"/>
+        </w:rPr>
+      </w:pPr>
+      <w:r>
+        <w:rPr>
+          <w:bCs/>
+          <w:sz w:val="28"/>
+          <w:szCs w:val="28"/>
+        </w:rPr>
+        <w:t>Представени са 2 графики, в които се вижда разликата в съня на определен човек</w:t>
+      </w:r>
+      <w:r>
+        <w:rPr>
+          <w:bCs/>
+          <w:sz w:val="28"/>
+          <w:szCs w:val="28"/>
+        </w:rPr>
+        <w:t xml:space="preserve"> през две различни вечери. </w:t>
+      </w:r>
+    </w:p>
+    <w:p>
+      <w:pPr>
+        <w:jc w:val="center"/>
+        <w:rPr>
+          <w:bCs/>
+          <w:sz w:val="28"/>
+          <w:szCs w:val="28"/>
+        </w:rPr>
+      </w:pPr>
+      <w:r>
+        <w:rPr>
+          <w:noProof/>
+        </w:rPr>
+        <w:drawing>
+          <wp:inline distT="0" distB="0" distL="0" distR="0" wp14:anchorId="6810A645" wp14:editId="03885655">
+            <wp:extent cx="6000045" cy="2400300"/>
+            <wp:effectExtent l="0" t="0" r="1270" b="0"/>
+            <wp:docPr id="6" name="Picture 6"/>
+            <wp:cNvGraphicFramePr>
+              <a:graphicFrameLocks xmlns:a="http://schemas.openxmlformats.org/drawingml/2006/main" noChangeAspect="1"/>
+            </wp:cNvGraphicFramePr>
+            <a:graphic xmlns:a="http://schemas.openxmlformats.org/drawingml/2006/main">
+              <a:graphicData uri="http://schemas.openxmlformats.org/drawingml/2006/picture">
+                <pic:pic xmlns:pic="http://schemas.openxmlformats.org/drawingml/2006/picture">
+                  <pic:nvPicPr>
+                    <pic:cNvPr id="0" name="Picture 6"/>
+                    <pic:cNvPicPr>
+                      <a:picLocks noChangeAspect="1" noChangeArrowheads="1"/>
+                    </pic:cNvPicPr>
+                  </pic:nvPicPr>
+                  <pic:blipFill>
+                    <a:blip r:embed="rId16" cstate="print">
+                      <a:extLst>
+                        <a:ext uri="{28A0092B-C50C-407E-A947-70E740481C1C}">
+                          <a14:useLocalDpi xmlns:a14="http://schemas.microsoft.com/office/drawing/2010/main" val="0"/>
+                        </a:ext>
+                      </a:extLst>
+                    </a:blip>
+                    <a:srcRect/>
+                    <a:stretch>
+                      <a:fillRect/>
+                    </a:stretch>
+                  </pic:blipFill>
+                  <pic:spPr bwMode="auto">
+                    <a:xfrm>
+                      <a:off x="0" y="0"/>
+                      <a:ext cx="6012172" cy="2405151"/>
+                    </a:xfrm>
+                    <a:prstGeom prst="rect">
+                      <a:avLst/>
+                    </a:prstGeom>
+                    <a:noFill/>
+                    <a:ln>
+                      <a:noFill/>
+                    </a:ln>
+                  </pic:spPr>
+                </pic:pic>
+              </a:graphicData>
+            </a:graphic>
+          </wp:inline>
+        </w:drawing>
+      </w:r>
+    </w:p>
+    <w:p>
+      <w:pPr>
+        <w:jc w:val="center"/>
         <w:rPr>
           <w:b/>
           <w:sz w:val="36"/>
           <w:szCs w:val="36"/>
-          <w:lang w:val="en-US"/>
-        </w:rPr>
-        <w:t>5.1</w:t>
+        </w:rPr>
+      </w:pPr>
+      <w:r>
+        <w:rPr>
+          <w:noProof/>
+        </w:rPr>
+        <w:drawing>
+          <wp:inline distT="0" distB="0" distL="0" distR="0" wp14:anchorId="1C6F5DD3" wp14:editId="2708E96B">
+            <wp:extent cx="6115050" cy="2446308"/>
+            <wp:effectExtent l="0" t="0" r="0" b="0"/>
+            <wp:docPr id="7" name="Picture 7"/>
+            <wp:cNvGraphicFramePr>
+              <a:graphicFrameLocks xmlns:a="http://schemas.openxmlformats.org/drawingml/2006/main" noChangeAspect="1"/>
+            </wp:cNvGraphicFramePr>
+            <a:graphic xmlns:a="http://schemas.openxmlformats.org/drawingml/2006/main">
+              <a:graphicData uri="http://schemas.openxmlformats.org/drawingml/2006/picture">
+                <pic:pic xmlns:pic="http://schemas.openxmlformats.org/drawingml/2006/picture">
+                  <pic:nvPicPr>
+                    <pic:cNvPr id="0" name="Picture 8"/>
+                    <pic:cNvPicPr>
+                      <a:picLocks noChangeAspect="1" noChangeArrowheads="1"/>
+                    </pic:cNvPicPr>
+                  </pic:nvPicPr>
+                  <pic:blipFill>
+                    <a:blip r:embed="rId17" cstate="print">
+                      <a:extLst>
+                        <a:ext uri="{28A0092B-C50C-407E-A947-70E740481C1C}">
+                          <a14:useLocalDpi xmlns:a14="http://schemas.microsoft.com/office/drawing/2010/main" val="0"/>
+                        </a:ext>
+                      </a:extLst>
+                    </a:blip>
+                    <a:srcRect/>
+                    <a:stretch>
+                      <a:fillRect/>
+                    </a:stretch>
+                  </pic:blipFill>
+                  <pic:spPr bwMode="auto">
+                    <a:xfrm>
+                      <a:off x="0" y="0"/>
+                      <a:ext cx="6142033" cy="2457102"/>
+                    </a:xfrm>
+                    <a:prstGeom prst="rect">
+                      <a:avLst/>
+                    </a:prstGeom>
+                    <a:noFill/>
+                    <a:ln>
+                      <a:noFill/>
+                    </a:ln>
+                  </pic:spPr>
+                </pic:pic>
+              </a:graphicData>
+            </a:graphic>
+          </wp:inline>
+        </w:drawing>
+      </w:r>
+    </w:p>
+    <w:p>
+      <w:pPr>
+        <w:rPr>
+          <w:b/>
+          <w:sz w:val="36"/>
+          <w:szCs w:val="36"/>
+        </w:rPr>
+      </w:pPr>
+    </w:p>
+    <w:p>
+      <w:pPr>
+        <w:jc w:val="both"/>
+        <w:rPr>
+          <w:bCs/>
+          <w:sz w:val="28"/>
+          <w:szCs w:val="28"/>
+        </w:rPr>
+      </w:pPr>
+      <w:r>
+        <w:rPr>
+          <w:bCs/>
+          <w:sz w:val="28"/>
+          <w:szCs w:val="28"/>
+        </w:rPr>
+        <w:t xml:space="preserve">По този начин могат да се изследват резултатите предоставени от проекта. С изследване на сънните навици на един човек в продължение на по-дълъг период от време и в различни ситуации (приемане на алкохол или по-ранно лягане) и условия (шумна обстановка или </w:t>
+      </w:r>
+      <w:r>
+        <w:rPr>
+          <w:bCs/>
+          <w:sz w:val="28"/>
+          <w:szCs w:val="28"/>
+        </w:rPr>
+        <w:t>краткотраен, но силен шум</w:t>
+      </w:r>
+      <w:r>
+        <w:rPr>
+          <w:bCs/>
+          <w:sz w:val="28"/>
+          <w:szCs w:val="28"/>
+        </w:rPr>
+        <w:t>)</w:t>
+      </w:r>
+      <w:r>
+        <w:rPr>
+          <w:bCs/>
+          <w:sz w:val="28"/>
+          <w:szCs w:val="28"/>
+        </w:rPr>
+        <w:t>. С тази информация човек може да подобри съня си, според нуждите си и да придобие по-добра цялостна представа за себе си.</w:t>
+      </w:r>
+    </w:p>
+    <w:p>
+      <w:pPr>
+        <w:rPr>
+          <w:b/>
+          <w:sz w:val="36"/>
+          <w:szCs w:val="36"/>
+        </w:rPr>
+      </w:pPr>
+    </w:p>
+    <w:p>
+      <w:pPr>
+        <w:rPr>
+          <w:b/>
+          <w:sz w:val="36"/>
+          <w:szCs w:val="36"/>
+        </w:rPr>
+      </w:pPr>
+    </w:p>
+    <w:p>
+      <w:pPr>
+        <w:rPr>
+          <w:b/>
+          <w:sz w:val="36"/>
+          <w:szCs w:val="36"/>
+        </w:rPr>
+      </w:pPr>
+    </w:p>
+    <w:p>
+      <w:pPr>
+        <w:rPr>
+          <w:b/>
+          <w:sz w:val="36"/>
+          <w:szCs w:val="36"/>
+        </w:rPr>
+      </w:pPr>
+    </w:p>
+    <w:p>
+      <w:pPr>
+        <w:rPr>
+          <w:b/>
+          <w:sz w:val="36"/>
+          <w:szCs w:val="36"/>
+        </w:rPr>
+      </w:pPr>
+    </w:p>
+    <w:p>
+      <w:pPr>
+        <w:rPr>
+          <w:b/>
+          <w:sz w:val="36"/>
+          <w:szCs w:val="36"/>
+        </w:rPr>
+      </w:pPr>
+    </w:p>
+    <w:p>
+      <w:pPr>
+        <w:rPr>
+          <w:b/>
+          <w:sz w:val="36"/>
+          <w:szCs w:val="36"/>
+        </w:rPr>
+      </w:pPr>
+    </w:p>
+    <w:p>
+      <w:pPr>
+        <w:rPr>
+          <w:b/>
+          <w:sz w:val="32"/>
+          <w:szCs w:val="32"/>
+        </w:rPr>
+      </w:pPr>
+      <w:r>
+        <w:rPr>
+          <w:b/>
+          <w:sz w:val="36"/>
+          <w:szCs w:val="36"/>
+        </w:rPr>
+        <w:lastRenderedPageBreak/>
+        <w:t xml:space="preserve">Част </w:t>
+      </w:r>
+      <w:r>
+        <w:rPr>
+          <w:b/>
+          <w:sz w:val="36"/>
+          <w:szCs w:val="36"/>
+          <w:lang w:val="en-US"/>
+        </w:rPr>
+        <w:t>VI</w:t>
+      </w:r>
+      <w:r>
+        <w:rPr>
+          <w:b/>
+          <w:sz w:val="36"/>
+          <w:szCs w:val="36"/>
+        </w:rPr>
+        <w:t xml:space="preserve"> </w:t>
+      </w:r>
+      <w:r>
+        <w:rPr>
+          <w:b/>
+          <w:sz w:val="36"/>
+          <w:szCs w:val="36"/>
+        </w:rPr>
+        <w:t>–</w:t>
+      </w:r>
+      <w:r>
+        <w:rPr>
+          <w:b/>
+          <w:sz w:val="36"/>
+          <w:szCs w:val="36"/>
+        </w:rPr>
+        <w:t xml:space="preserve"> Заключение</w:t>
+      </w:r>
+    </w:p>
+    <w:p>
+      <w:pPr>
+        <w:jc w:val="center"/>
+        <w:rPr>
+          <w:b/>
+          <w:sz w:val="36"/>
+          <w:szCs w:val="36"/>
+        </w:rPr>
+      </w:pPr>
+      <w:r>
+        <w:rPr>
+          <w:b/>
+          <w:sz w:val="36"/>
+          <w:szCs w:val="36"/>
+        </w:rPr>
+        <w:br/>
+      </w:r>
+      <w:r>
+        <w:rPr>
+          <w:b/>
+          <w:sz w:val="36"/>
+          <w:szCs w:val="36"/>
+          <w:lang w:val="en-US"/>
+        </w:rPr>
+        <w:t>VI</w:t>
+      </w:r>
+      <w:r>
+        <w:rPr>
+          <w:b/>
+          <w:sz w:val="36"/>
+          <w:szCs w:val="36"/>
+          <w:lang w:val="en-US"/>
+        </w:rPr>
+        <w:t>.1</w:t>
       </w:r>
       <w:r>
         <w:rPr>
@@ -6698,8 +6188,17 @@
           <w:b/>
           <w:sz w:val="36"/>
           <w:szCs w:val="36"/>
-        </w:rPr>
-        <w:t>5.2</w:t>
+          <w:lang w:val="en-US"/>
+        </w:rPr>
+        <w:t>VI</w:t>
+      </w:r>
+      <w:r>
+        <w:rPr>
+          <w:b/>
+          <w:sz w:val="36"/>
+          <w:szCs w:val="36"/>
+        </w:rPr>
+        <w:t>.2</w:t>
       </w:r>
       <w:r>
         <w:rPr>
@@ -6809,29 +6308,23 @@
         </w:rPr>
         <w:t xml:space="preserve"> </w:t>
       </w:r>
-      <w:r>
-        <w:rPr>
-          <w:sz w:val="28"/>
-          <w:szCs w:val="28"/>
-          <w:lang w:val="en-US"/>
-        </w:rPr>
-        <w:t>Jupyter Notebook</w:t>
-      </w:r>
-      <w:r>
-        <w:rPr>
-          <w:sz w:val="28"/>
-          <w:szCs w:val="28"/>
-          <w:lang w:val="en-US"/>
-        </w:rPr>
-        <w:t>.</w:t>
-      </w:r>
-      <w:r>
-        <w:rPr>
-          <w:sz w:val="28"/>
-          <w:szCs w:val="28"/>
-          <w:lang w:val="en-US"/>
-        </w:rPr>
-        <w:t xml:space="preserve"> </w:t>
+      <w:proofErr w:type="spellStart"/>
+      <w:r>
+        <w:rPr>
+          <w:sz w:val="28"/>
+          <w:szCs w:val="28"/>
+          <w:lang w:val="en-US"/>
+        </w:rPr>
+        <w:t>Jupyter</w:t>
+      </w:r>
+      <w:proofErr w:type="spellEnd"/>
+      <w:r>
+        <w:rPr>
+          <w:sz w:val="28"/>
+          <w:szCs w:val="28"/>
+          <w:lang w:val="en-US"/>
+        </w:rPr>
+        <w:t xml:space="preserve"> Notebook. </w:t>
       </w:r>
       <w:r>
         <w:rPr>
@@ -6844,10 +6337,6 @@
     </w:p>
     <w:p>
       <w:pPr>
-        <w:numPr>
-          <w:ilvl w:val="1"/>
-          <w:numId w:val="21"/>
-        </w:numPr>
         <w:jc w:val="center"/>
         <w:rPr>
           <w:b/>
@@ -6860,9 +6349,28 @@
           <w:b/>
           <w:sz w:val="32"/>
           <w:szCs w:val="32"/>
+          <w:lang w:val="en-US"/>
+        </w:rPr>
+        <w:t xml:space="preserve">VI.3 </w:t>
+      </w:r>
+      <w:r>
+        <w:rPr>
+          <w:b/>
+          <w:sz w:val="32"/>
+          <w:szCs w:val="32"/>
         </w:rPr>
         <w:t>Бъдещо развитие</w:t>
       </w:r>
+    </w:p>
+    <w:p>
+      <w:pPr>
+        <w:jc w:val="center"/>
+        <w:rPr>
+          <w:b/>
+          <w:sz w:val="32"/>
+          <w:szCs w:val="32"/>
+        </w:rPr>
+      </w:pPr>
     </w:p>
     <w:p>
       <w:pPr>
@@ -6921,7 +6429,23 @@
           <w:sz w:val="28"/>
           <w:szCs w:val="32"/>
         </w:rPr>
-        <w:t>Създаване на web сайт, в който всеки анонимно да може да качва своите резултати и да получава, както анализи за изминалата нощ, така и тенденции в по продължителен период</w:t>
+        <w:t xml:space="preserve">Създаване на </w:t>
+      </w:r>
+      <w:proofErr w:type="spellStart"/>
+      <w:r>
+        <w:rPr>
+          <w:sz w:val="28"/>
+          <w:szCs w:val="32"/>
+        </w:rPr>
+        <w:t>web</w:t>
+      </w:r>
+      <w:proofErr w:type="spellEnd"/>
+      <w:r>
+        <w:rPr>
+          <w:sz w:val="28"/>
+          <w:szCs w:val="32"/>
+        </w:rPr>
+        <w:t xml:space="preserve"> сайт, в който всеки анонимно да може да качва своите резултати и да получава, както анализи за изминалата нощ, така и тенденции в по продължителен период</w:t>
       </w:r>
     </w:p>
     <w:p>
@@ -6977,7 +6501,6 @@
           <w:sz w:val="36"/>
           <w:szCs w:val="36"/>
         </w:rPr>
-        <w:lastRenderedPageBreak/>
         <w:t>ИЗТОЧНИЦИ НА ИНФОРМАЦИЯ</w:t>
       </w:r>
       <w:r>
@@ -10870,6 +10393,7 @@
   <w:style w:type="character" w:default="1" w:styleId="DefaultParagraphFont">
     <w:name w:val="Default Paragraph Font"/>
     <w:uiPriority w:val="1"/>
+    <w:semiHidden/>
     <w:unhideWhenUsed/>
   </w:style>
   <w:style w:type="table" w:default="1" w:styleId="TableNormal">
@@ -11247,7 +10771,7 @@
 </file>
 
 <file path=customXml/itemProps1.xml><?xml version="1.0" encoding="utf-8"?>
-<ds:datastoreItem xmlns:ds="http://schemas.openxmlformats.org/officeDocument/2006/customXml" ds:itemID="{51179F0F-380D-4BBD-A8CF-847813D9B615}">
+<ds:datastoreItem xmlns:ds="http://schemas.openxmlformats.org/officeDocument/2006/customXml" ds:itemID="{4E376A4D-4A52-4883-A34A-54DEDDE3218D}">
   <ds:schemaRefs>
     <ds:schemaRef ds:uri="http://schemas.openxmlformats.org/officeDocument/2006/bibliography"/>
   </ds:schemaRefs>
